--- a/img/tf97714720_wac.docx
+++ b/img/tf97714720_wac.docx
@@ -1,13 +1,13 @@
 
 <file path=word/document.xml><?xml version="1.0" encoding="utf-8"?>
-<w:document xmlns:wpc="http://schemas.microsoft.com/office/word/2010/wordprocessingCanvas" xmlns:cx="http://schemas.microsoft.com/office/drawing/2014/chartex" xmlns:cx1="http://schemas.microsoft.com/office/drawing/2015/9/8/chartex" xmlns:cx2="http://schemas.microsoft.com/office/drawing/2015/10/21/chartex" xmlns:cx3="http://schemas.microsoft.com/office/drawing/2016/5/9/chartex" xmlns:cx4="http://schemas.microsoft.com/office/drawing/2016/5/10/chartex" xmlns:cx5="http://schemas.microsoft.com/office/drawing/2016/5/11/chartex" xmlns:cx6="http://schemas.microsoft.com/office/drawing/2016/5/12/chartex" xmlns:cx7="http://schemas.microsoft.com/office/drawing/2016/5/13/chartex" xmlns:cx8="http://schemas.microsoft.com/office/drawing/2016/5/14/chartex" xmlns:mc="http://schemas.openxmlformats.org/markup-compatibility/2006" xmlns:aink="http://schemas.microsoft.com/office/drawing/2016/ink" xmlns:am3d="http://schemas.microsoft.com/office/drawing/2017/model3d" xmlns:o="urn:schemas-microsoft-com:office:office" xmlns:oel="http://schemas.microsoft.com/office/2019/extlst" xmlns:r="http://schemas.openxmlformats.org/officeDocument/2006/relationships" xmlns:m="http://schemas.openxmlformats.org/officeDocument/2006/math" xmlns:v="urn:schemas-microsoft-com:vml" xmlns:wp14="http://schemas.microsoft.com/office/word/2010/wordprocessingDrawing" xmlns:wp="http://schemas.openxmlformats.org/drawingml/2006/wordprocessingDrawing" xmlns:w10="urn:schemas-microsoft-com:office:word" xmlns:w="http://schemas.openxmlformats.org/wordprocessingml/2006/main" xmlns:w14="http://schemas.microsoft.com/office/word/2010/wordml" xmlns:w15="http://schemas.microsoft.com/office/word/2012/wordml" xmlns:w16cex="http://schemas.microsoft.com/office/word/2018/wordml/cex" xmlns:w16cid="http://schemas.microsoft.com/office/word/2016/wordml/cid" xmlns:w16="http://schemas.microsoft.com/office/word/2018/wordml" xmlns:w16du="http://schemas.microsoft.com/office/word/2023/wordml/word16du" xmlns:w16sdtdh="http://schemas.microsoft.com/office/word/2020/wordml/sdtdatahash" xmlns:w16se="http://schemas.microsoft.com/office/word/2015/wordml/symex" xmlns:wpg="http://schemas.microsoft.com/office/word/2010/wordprocessingGroup" xmlns:wpi="http://schemas.microsoft.com/office/word/2010/wordprocessingInk" xmlns:wne="http://schemas.microsoft.com/office/word/2006/wordml" xmlns:wps="http://schemas.microsoft.com/office/word/2010/wordprocessingShape" mc:Ignorable="w14 w15 w16se w16cid w16 w16cex w16sdtdh wp14">
+<w:document xmlns:wpc="http://schemas.microsoft.com/office/word/2010/wordprocessingCanvas" xmlns:cx="http://schemas.microsoft.com/office/drawing/2014/chartex" xmlns:cx1="http://schemas.microsoft.com/office/drawing/2015/9/8/chartex" xmlns:cx2="http://schemas.microsoft.com/office/drawing/2015/10/21/chartex" xmlns:cx3="http://schemas.microsoft.com/office/drawing/2016/5/9/chartex" xmlns:cx4="http://schemas.microsoft.com/office/drawing/2016/5/10/chartex" xmlns:cx5="http://schemas.microsoft.com/office/drawing/2016/5/11/chartex" xmlns:cx6="http://schemas.microsoft.com/office/drawing/2016/5/12/chartex" xmlns:cx7="http://schemas.microsoft.com/office/drawing/2016/5/13/chartex" xmlns:cx8="http://schemas.microsoft.com/office/drawing/2016/5/14/chartex" xmlns:mc="http://schemas.openxmlformats.org/markup-compatibility/2006" xmlns:aink="http://schemas.microsoft.com/office/drawing/2016/ink" xmlns:am3d="http://schemas.microsoft.com/office/drawing/2017/model3d" xmlns:o="urn:schemas-microsoft-com:office:office" xmlns:r="http://schemas.openxmlformats.org/officeDocument/2006/relationships" xmlns:m="http://schemas.openxmlformats.org/officeDocument/2006/math" xmlns:v="urn:schemas-microsoft-com:vml" xmlns:wp14="http://schemas.microsoft.com/office/word/2010/wordprocessingDrawing" xmlns:wp="http://schemas.openxmlformats.org/drawingml/2006/wordprocessingDrawing" xmlns:w10="urn:schemas-microsoft-com:office:word" xmlns:w="http://schemas.openxmlformats.org/wordprocessingml/2006/main" xmlns:w14="http://schemas.microsoft.com/office/word/2010/wordml" xmlns:w15="http://schemas.microsoft.com/office/word/2012/wordml" xmlns:w16cid="http://schemas.microsoft.com/office/word/2016/wordml/cid" xmlns:w16se="http://schemas.microsoft.com/office/word/2015/wordml/symex" xmlns:wpg="http://schemas.microsoft.com/office/word/2010/wordprocessingGroup" xmlns:wpi="http://schemas.microsoft.com/office/word/2010/wordprocessingInk" xmlns:wne="http://schemas.microsoft.com/office/word/2006/wordml" xmlns:wps="http://schemas.microsoft.com/office/word/2010/wordprocessingShape" mc:Ignorable="w14 w15 w16se w16cid wp14">
   <w:body>
     <w:p>
       <w:pPr>
         <w:adjustRightInd w:val="0"/>
         <w:snapToGrid w:val="0"/>
         <w:rPr>
-          <w:rFonts w:ascii="微软雅黑" w:eastAsia="微软雅黑" w:hAnsi="微软雅黑"/>
+          <w:rFonts w:ascii="Microsoft YaHei" w:eastAsia="Microsoft YaHei" w:hAnsi="Microsoft YaHei"/>
           <w:b/>
           <w:color w:val="173456"/>
           <w:sz w:val="52"/>
@@ -16,7 +16,269 @@
       </w:pPr>
       <w:r>
         <w:rPr>
-          <w:rFonts w:ascii="微软雅黑" w:eastAsia="微软雅黑" w:hAnsi="微软雅黑" w:hint="eastAsia"/>
+          <w:rFonts w:ascii="Microsoft YaHei" w:eastAsia="Microsoft YaHei" w:hAnsi="Microsoft YaHei" w:hint="eastAsia"/>
+          <w:b/>
+          <w:noProof/>
+          <w:color w:val="173456"/>
+          <w:sz w:val="52"/>
+          <w:szCs w:val="52"/>
+        </w:rPr>
+        <mc:AlternateContent>
+          <mc:Choice Requires="wps">
+            <w:drawing>
+              <wp:anchor distT="0" distB="0" distL="114300" distR="114300" simplePos="0" relativeHeight="251621376" behindDoc="0" locked="0" layoutInCell="1" allowOverlap="1" wp14:anchorId="37FF0523" wp14:editId="12329F03">
+                <wp:simplePos x="0" y="0"/>
+                <wp:positionH relativeFrom="column">
+                  <wp:posOffset>3602354</wp:posOffset>
+                </wp:positionH>
+                <wp:positionV relativeFrom="paragraph">
+                  <wp:posOffset>259080</wp:posOffset>
+                </wp:positionV>
+                <wp:extent cx="2066925" cy="548640"/>
+                <wp:effectExtent l="0" t="0" r="0" b="3810"/>
+                <wp:wrapNone/>
+                <wp:docPr id="2" name="文本框 2"/>
+                <wp:cNvGraphicFramePr>
+                  <a:graphicFrameLocks xmlns:a="http://schemas.openxmlformats.org/drawingml/2006/main"/>
+                </wp:cNvGraphicFramePr>
+                <a:graphic xmlns:a="http://schemas.openxmlformats.org/drawingml/2006/main">
+                  <a:graphicData uri="http://schemas.microsoft.com/office/word/2010/wordprocessingShape">
+                    <wps:wsp>
+                      <wps:cNvSpPr txBox="1">
+                        <a:spLocks noChangeArrowheads="1"/>
+                      </wps:cNvSpPr>
+                      <wps:spPr bwMode="auto">
+                        <a:xfrm>
+                          <a:off x="0" y="0"/>
+                          <a:ext cx="2066925" cy="548640"/>
+                        </a:xfrm>
+                        <a:prstGeom prst="rect">
+                          <a:avLst/>
+                        </a:prstGeom>
+                        <a:noFill/>
+                        <a:ln>
+                          <a:noFill/>
+                        </a:ln>
+                        <a:extLst>
+                          <a:ext uri="{909E8E84-426E-40DD-AFC4-6F175D3DCCD1}">
+                            <a14:hiddenFill xmlns:a14="http://schemas.microsoft.com/office/drawing/2010/main">
+                              <a:solidFill>
+                                <a:srgbClr val="FFFFFF"/>
+                              </a:solidFill>
+                            </a14:hiddenFill>
+                          </a:ext>
+                          <a:ext uri="{91240B29-F687-4F45-9708-019B960494DF}">
+                            <a14:hiddenLine xmlns:a14="http://schemas.microsoft.com/office/drawing/2010/main" w="9525">
+                              <a:solidFill>
+                                <a:srgbClr val="000000"/>
+                              </a:solidFill>
+                              <a:miter lim="800000"/>
+                              <a:headEnd/>
+                              <a:tailEnd/>
+                            </a14:hiddenLine>
+                          </a:ext>
+                        </a:extLst>
+                      </wps:spPr>
+                      <wps:txbx>
+                        <w:txbxContent>
+                          <w:p>
+                            <w:pPr>
+                              <w:snapToGrid w:val="0"/>
+                              <w:rPr>
+                                <w:rFonts w:ascii="Microsoft YaHei" w:eastAsia="Microsoft YaHei" w:hAnsi="Microsoft YaHei" w:cs="Microsoft YaHei"/>
+                                <w:color w:val="173456"/>
+                              </w:rPr>
+                            </w:pPr>
+                            <w:r>
+                              <w:rPr>
+                                <w:rFonts w:ascii="Microsoft YaHei" w:eastAsia="Microsoft YaHei" w:hAnsi="Microsoft YaHei" w:cs="Microsoft YaHei" w:hint="eastAsia"/>
+                                <w:color w:val="173456"/>
+                              </w:rPr>
+                              <w:t>地址</w:t>
+                            </w:r>
+                            <w:r>
+                              <w:rPr>
+                                <w:rFonts w:ascii="Microsoft YaHei" w:eastAsia="Microsoft YaHei" w:hAnsi="Microsoft YaHei" w:cs="Microsoft YaHei"/>
+                                <w:color w:val="173456"/>
+                              </w:rPr>
+                              <w:t>：</w:t>
+                            </w:r>
+                            <w:r>
+                              <w:rPr>
+                                <w:rFonts w:ascii="Microsoft YaHei" w:eastAsia="Microsoft YaHei" w:hAnsi="Microsoft YaHei" w:cs="Microsoft YaHei" w:hint="eastAsia"/>
+                                <w:color w:val="173456"/>
+                              </w:rPr>
+                              <w:t>江苏</w:t>
+                            </w:r>
+                            <w:r>
+                              <w:rPr>
+                                <w:rFonts w:ascii="Microsoft YaHei" w:eastAsia="Microsoft YaHei" w:hAnsi="Microsoft YaHei" w:cs="Microsoft YaHei" w:hint="eastAsia"/>
+                                <w:color w:val="173456"/>
+                              </w:rPr>
+                              <w:t>省</w:t>
+                            </w:r>
+                            <w:r>
+                              <w:rPr>
+                                <w:rFonts w:ascii="Microsoft YaHei" w:eastAsia="Microsoft YaHei" w:hAnsi="Microsoft YaHei" w:cs="Microsoft YaHei" w:hint="eastAsia"/>
+                                <w:color w:val="173456"/>
+                              </w:rPr>
+                              <w:t>徐</w:t>
+                            </w:r>
+                            <w:r>
+                              <w:rPr>
+                                <w:rFonts w:ascii="Microsoft YaHei" w:eastAsia="Microsoft YaHei" w:hAnsi="Microsoft YaHei" w:cs="Microsoft YaHei" w:hint="eastAsia"/>
+                                <w:color w:val="173456"/>
+                              </w:rPr>
+                              <w:t>州市</w:t>
+                            </w:r>
+                          </w:p>
+                          <w:p>
+                            <w:pPr>
+                              <w:snapToGrid w:val="0"/>
+                              <w:rPr>
+                                <w:rFonts w:ascii="Microsoft YaHei" w:eastAsia="Microsoft YaHei" w:hAnsi="Microsoft YaHei" w:cs="Microsoft YaHei"/>
+                                <w:color w:val="173456"/>
+                              </w:rPr>
+                            </w:pPr>
+                            <w:r>
+                              <w:rPr>
+                                <w:rFonts w:ascii="Microsoft YaHei" w:eastAsia="Microsoft YaHei" w:hAnsi="Microsoft YaHei" w:cs="Microsoft YaHei" w:hint="eastAsia"/>
+                                <w:color w:val="173456"/>
+                              </w:rPr>
+                              <w:t>邮箱</w:t>
+                            </w:r>
+                            <w:r>
+                              <w:rPr>
+                                <w:rFonts w:ascii="Microsoft YaHei" w:eastAsia="Microsoft YaHei" w:hAnsi="Microsoft YaHei" w:cs="Microsoft YaHei"/>
+                                <w:color w:val="173456"/>
+                              </w:rPr>
+                              <w:t>：</w:t>
+                            </w:r>
+                            <w:r>
+                              <w:rPr>
+                                <w:rFonts w:ascii="Microsoft YaHei" w:eastAsia="Microsoft YaHei" w:hAnsi="Microsoft YaHei" w:cs="Microsoft YaHei"/>
+                                <w:color w:val="173456"/>
+                              </w:rPr>
+                              <w:t>15996873364@163.com</w:t>
+                            </w:r>
+                          </w:p>
+                        </w:txbxContent>
+                      </wps:txbx>
+                      <wps:bodyPr rot="0" vert="horz" wrap="square" lIns="91439" tIns="45719" rIns="91439" bIns="45719" anchor="t" anchorCtr="0" upright="1">
+                        <a:spAutoFit/>
+                      </wps:bodyPr>
+                    </wps:wsp>
+                  </a:graphicData>
+                </a:graphic>
+                <wp14:sizeRelH relativeFrom="page">
+                  <wp14:pctWidth>0</wp14:pctWidth>
+                </wp14:sizeRelH>
+                <wp14:sizeRelV relativeFrom="page">
+                  <wp14:pctHeight>0</wp14:pctHeight>
+                </wp14:sizeRelV>
+              </wp:anchor>
+            </w:drawing>
+          </mc:Choice>
+          <mc:Fallback>
+            <w:pict>
+              <v:shapetype w14:anchorId="37FF0523" id="_x0000_t202" coordsize="21600,21600" o:spt="202" path="m,l,21600r21600,l21600,xe">
+                <v:stroke joinstyle="miter"/>
+                <v:path gradientshapeok="t" o:connecttype="rect"/>
+              </v:shapetype>
+              <v:shape id="文本框 2" o:spid="_x0000_s1026" type="#_x0000_t202" style="position:absolute;left:0;text-align:left;margin-left:283.65pt;margin-top:20.4pt;width:162.75pt;height:43.2pt;z-index:251621376;visibility:visible;mso-wrap-style:square;mso-width-percent:0;mso-height-percent:0;mso-wrap-distance-left:9pt;mso-wrap-distance-top:0;mso-wrap-distance-right:9pt;mso-wrap-distance-bottom:0;mso-position-horizontal:absolute;mso-position-horizontal-relative:text;mso-position-vertical:absolute;mso-position-vertical-relative:text;mso-width-percent:0;mso-height-percent:0;mso-width-relative:page;mso-height-relative:page;v-text-anchor:top" o:gfxdata="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" filled="f" stroked="f">
+                <v:textbox style="mso-fit-shape-to-text:t" inset="2.53997mm,1.27mm,2.53997mm,1.27mm">
+                  <w:txbxContent>
+                    <w:p>
+                      <w:pPr>
+                        <w:snapToGrid w:val="0"/>
+                        <w:rPr>
+                          <w:rFonts w:ascii="Microsoft YaHei" w:eastAsia="Microsoft YaHei" w:hAnsi="Microsoft YaHei" w:cs="Microsoft YaHei"/>
+                          <w:color w:val="173456"/>
+                        </w:rPr>
+                      </w:pPr>
+                      <w:r>
+                        <w:rPr>
+                          <w:rFonts w:ascii="Microsoft YaHei" w:eastAsia="Microsoft YaHei" w:hAnsi="Microsoft YaHei" w:cs="Microsoft YaHei" w:hint="eastAsia"/>
+                          <w:color w:val="173456"/>
+                        </w:rPr>
+                        <w:t>地址</w:t>
+                      </w:r>
+                      <w:r>
+                        <w:rPr>
+                          <w:rFonts w:ascii="Microsoft YaHei" w:eastAsia="Microsoft YaHei" w:hAnsi="Microsoft YaHei" w:cs="Microsoft YaHei"/>
+                          <w:color w:val="173456"/>
+                        </w:rPr>
+                        <w:t>：</w:t>
+                      </w:r>
+                      <w:r>
+                        <w:rPr>
+                          <w:rFonts w:ascii="Microsoft YaHei" w:eastAsia="Microsoft YaHei" w:hAnsi="Microsoft YaHei" w:cs="Microsoft YaHei" w:hint="eastAsia"/>
+                          <w:color w:val="173456"/>
+                        </w:rPr>
+                        <w:t>江苏</w:t>
+                      </w:r>
+                      <w:r>
+                        <w:rPr>
+                          <w:rFonts w:ascii="Microsoft YaHei" w:eastAsia="Microsoft YaHei" w:hAnsi="Microsoft YaHei" w:cs="Microsoft YaHei" w:hint="eastAsia"/>
+                          <w:color w:val="173456"/>
+                        </w:rPr>
+                        <w:t>省</w:t>
+                      </w:r>
+                      <w:r>
+                        <w:rPr>
+                          <w:rFonts w:ascii="Microsoft YaHei" w:eastAsia="Microsoft YaHei" w:hAnsi="Microsoft YaHei" w:cs="Microsoft YaHei" w:hint="eastAsia"/>
+                          <w:color w:val="173456"/>
+                        </w:rPr>
+                        <w:t>徐</w:t>
+                      </w:r>
+                      <w:r>
+                        <w:rPr>
+                          <w:rFonts w:ascii="Microsoft YaHei" w:eastAsia="Microsoft YaHei" w:hAnsi="Microsoft YaHei" w:cs="Microsoft YaHei" w:hint="eastAsia"/>
+                          <w:color w:val="173456"/>
+                        </w:rPr>
+                        <w:t>州市</w:t>
+                      </w:r>
+                    </w:p>
+                    <w:p>
+                      <w:pPr>
+                        <w:snapToGrid w:val="0"/>
+                        <w:rPr>
+                          <w:rFonts w:ascii="Microsoft YaHei" w:eastAsia="Microsoft YaHei" w:hAnsi="Microsoft YaHei" w:cs="Microsoft YaHei"/>
+                          <w:color w:val="173456"/>
+                        </w:rPr>
+                      </w:pPr>
+                      <w:r>
+                        <w:rPr>
+                          <w:rFonts w:ascii="Microsoft YaHei" w:eastAsia="Microsoft YaHei" w:hAnsi="Microsoft YaHei" w:cs="Microsoft YaHei" w:hint="eastAsia"/>
+                          <w:color w:val="173456"/>
+                        </w:rPr>
+                        <w:t>邮箱</w:t>
+                      </w:r>
+                      <w:r>
+                        <w:rPr>
+                          <w:rFonts w:ascii="Microsoft YaHei" w:eastAsia="Microsoft YaHei" w:hAnsi="Microsoft YaHei" w:cs="Microsoft YaHei"/>
+                          <w:color w:val="173456"/>
+                        </w:rPr>
+                        <w:t>：</w:t>
+                      </w:r>
+                      <w:r>
+                        <w:rPr>
+                          <w:rFonts w:ascii="Microsoft YaHei" w:eastAsia="Microsoft YaHei" w:hAnsi="Microsoft YaHei" w:cs="Microsoft YaHei"/>
+                          <w:color w:val="173456"/>
+                        </w:rPr>
+                        <w:t>15996873364@163.com</w:t>
+                      </w:r>
+                    </w:p>
+                  </w:txbxContent>
+                </v:textbox>
+              </v:shape>
+            </w:pict>
+          </mc:Fallback>
+        </mc:AlternateContent>
+      </w:r>
+      <w:r>
+        <w:rPr>
+          <w:rFonts w:ascii="Microsoft YaHei" w:eastAsia="Microsoft YaHei" w:hAnsi="Microsoft YaHei" w:hint="eastAsia"/>
           <w:b/>
           <w:noProof/>
           <w:color w:val="173456"/>
@@ -88,7 +350,7 @@
       </w:r>
       <w:r>
         <w:rPr>
-          <w:rFonts w:ascii="微软雅黑" w:eastAsia="微软雅黑" w:hAnsi="微软雅黑" w:hint="eastAsia"/>
+          <w:rFonts w:ascii="Microsoft YaHei" w:eastAsia="Microsoft YaHei" w:hAnsi="Microsoft YaHei" w:hint="eastAsia"/>
           <w:b/>
           <w:noProof/>
           <w:color w:val="173456"/>
@@ -98,7 +360,7 @@
         <mc:AlternateContent>
           <mc:Choice Requires="wps">
             <w:drawing>
-              <wp:anchor distT="0" distB="0" distL="114300" distR="114300" simplePos="0" relativeHeight="251620352" behindDoc="0" locked="0" layoutInCell="1" allowOverlap="1" wp14:anchorId="53059460" wp14:editId="1819FCAC">
+              <wp:anchor distT="0" distB="0" distL="114300" distR="114300" simplePos="0" relativeHeight="251620352" behindDoc="0" locked="0" layoutInCell="1" allowOverlap="1" wp14:anchorId="53059460" wp14:editId="158E53C0">
                 <wp:simplePos x="0" y="0"/>
                 <wp:positionH relativeFrom="column">
                   <wp:posOffset>2003593</wp:posOffset>
@@ -157,34 +419,34 @@
                             <w:pPr>
                               <w:snapToGrid w:val="0"/>
                               <w:rPr>
-                                <w:rFonts w:ascii="微软雅黑" w:eastAsia="微软雅黑" w:hAnsi="微软雅黑" w:cs="微软雅黑"/>
+                                <w:rFonts w:ascii="Microsoft YaHei" w:eastAsia="Microsoft YaHei" w:hAnsi="Microsoft YaHei" w:cs="Microsoft YaHei"/>
                                 <w:color w:val="173456"/>
                               </w:rPr>
                             </w:pPr>
                             <w:r>
                               <w:rPr>
-                                <w:rFonts w:ascii="微软雅黑" w:eastAsia="微软雅黑" w:hAnsi="微软雅黑" w:cs="微软雅黑" w:hint="eastAsia"/>
+                                <w:rFonts w:ascii="Microsoft YaHei" w:eastAsia="Microsoft YaHei" w:hAnsi="Microsoft YaHei" w:cs="Microsoft YaHei" w:hint="eastAsia"/>
                                 <w:color w:val="173456"/>
                               </w:rPr>
                               <w:t>年龄</w:t>
                             </w:r>
                             <w:r>
                               <w:rPr>
-                                <w:rFonts w:ascii="微软雅黑" w:eastAsia="微软雅黑" w:hAnsi="微软雅黑" w:cs="微软雅黑"/>
+                                <w:rFonts w:ascii="Microsoft YaHei" w:eastAsia="Microsoft YaHei" w:hAnsi="Microsoft YaHei" w:cs="Microsoft YaHei"/>
                                 <w:color w:val="173456"/>
                               </w:rPr>
                               <w:t>：</w:t>
                             </w:r>
                             <w:r>
                               <w:rPr>
-                                <w:rFonts w:ascii="微软雅黑" w:eastAsia="微软雅黑" w:hAnsi="微软雅黑" w:cs="微软雅黑" w:hint="eastAsia"/>
+                                <w:rFonts w:ascii="Microsoft YaHei" w:eastAsia="Microsoft YaHei" w:hAnsi="Microsoft YaHei" w:cs="Microsoft YaHei" w:hint="eastAsia"/>
                                 <w:color w:val="173456"/>
                               </w:rPr>
                               <w:t>24</w:t>
                             </w:r>
                             <w:r>
                               <w:rPr>
-                                <w:rFonts w:ascii="微软雅黑" w:eastAsia="微软雅黑" w:hAnsi="微软雅黑" w:cs="微软雅黑" w:hint="eastAsia"/>
+                                <w:rFonts w:ascii="Microsoft YaHei" w:eastAsia="Microsoft YaHei" w:hAnsi="Microsoft YaHei" w:cs="Microsoft YaHei" w:hint="eastAsia"/>
                                 <w:color w:val="173456"/>
                               </w:rPr>
                               <w:t>岁</w:t>
@@ -194,30 +456,30 @@
                             <w:pPr>
                               <w:snapToGrid w:val="0"/>
                               <w:rPr>
-                                <w:rFonts w:ascii="微软雅黑" w:eastAsia="微软雅黑" w:hAnsi="微软雅黑" w:cs="微软雅黑"/>
+                                <w:rFonts w:ascii="Microsoft YaHei" w:eastAsia="Microsoft YaHei" w:hAnsi="Microsoft YaHei" w:cs="Microsoft YaHei"/>
                                 <w:color w:val="173456"/>
                               </w:rPr>
                             </w:pPr>
                             <w:r>
                               <w:rPr>
-                                <w:rFonts w:ascii="微软雅黑" w:eastAsia="微软雅黑" w:hAnsi="微软雅黑" w:cs="微软雅黑" w:hint="eastAsia"/>
+                                <w:rFonts w:ascii="Microsoft YaHei" w:eastAsia="Microsoft YaHei" w:hAnsi="Microsoft YaHei" w:cs="Microsoft YaHei" w:hint="eastAsia"/>
                                 <w:color w:val="173456"/>
                               </w:rPr>
                               <w:t>电话</w:t>
                             </w:r>
                             <w:r>
                               <w:rPr>
-                                <w:rFonts w:ascii="微软雅黑" w:eastAsia="微软雅黑" w:hAnsi="微软雅黑" w:cs="微软雅黑"/>
+                                <w:rFonts w:ascii="Microsoft YaHei" w:eastAsia="Microsoft YaHei" w:hAnsi="Microsoft YaHei" w:cs="Microsoft YaHei"/>
                                 <w:color w:val="173456"/>
                               </w:rPr>
                               <w:t>：</w:t>
                             </w:r>
                             <w:r>
                               <w:rPr>
-                                <w:rFonts w:ascii="微软雅黑" w:eastAsia="微软雅黑" w:hAnsi="微软雅黑" w:cs="微软雅黑" w:hint="eastAsia"/>
+                                <w:rFonts w:ascii="Microsoft YaHei" w:eastAsia="Microsoft YaHei" w:hAnsi="Microsoft YaHei" w:cs="Microsoft YaHei"/>
                                 <w:color w:val="173456"/>
                               </w:rPr>
-                              <w:t>135001350000</w:t>
+                              <w:t>15996873364</w:t>
                             </w:r>
                           </w:p>
                         </w:txbxContent>
@@ -239,45 +501,41 @@
           </mc:Choice>
           <mc:Fallback>
             <w:pict>
-              <v:shapetype w14:anchorId="53059460" id="_x0000_t202" coordsize="21600,21600" o:spt="202" path="m,l,21600r21600,l21600,xe">
-                <v:stroke joinstyle="miter"/>
-                <v:path gradientshapeok="t" o:connecttype="rect"/>
-              </v:shapetype>
-              <v:shape id="文本框 1" o:spid="_x0000_s1026" type="#_x0000_t202" style="position:absolute;left:0;text-align:left;margin-left:157.75pt;margin-top:48.9pt;width:126pt;height:43.2pt;z-index:251620352;visibility:visible;mso-wrap-style:square;mso-width-percent:0;mso-height-percent:0;mso-wrap-distance-left:9pt;mso-wrap-distance-top:0;mso-wrap-distance-right:9pt;mso-wrap-distance-bottom:0;mso-position-horizontal:absolute;mso-position-horizontal-relative:text;mso-position-vertical:absolute;mso-position-vertical-relative:page;mso-width-percent:0;mso-height-percent:0;mso-width-relative:page;mso-height-relative:page;v-text-anchor:top" o:gfxdata="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" filled="f" stroked="f">
+              <v:shape w14:anchorId="53059460" id="文本框 1" o:spid="_x0000_s1027" type="#_x0000_t202" style="position:absolute;left:0;text-align:left;margin-left:157.75pt;margin-top:48.9pt;width:126pt;height:43.2pt;z-index:251620352;visibility:visible;mso-wrap-style:square;mso-width-percent:0;mso-height-percent:0;mso-wrap-distance-left:9pt;mso-wrap-distance-top:0;mso-wrap-distance-right:9pt;mso-wrap-distance-bottom:0;mso-position-horizontal:absolute;mso-position-horizontal-relative:text;mso-position-vertical:absolute;mso-position-vertical-relative:page;mso-width-percent:0;mso-height-percent:0;mso-width-relative:page;mso-height-relative:page;v-text-anchor:top" o:gfxdata="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" filled="f" stroked="f">
                 <v:textbox style="mso-fit-shape-to-text:t" inset="2.53997mm,1.27mm,2.53997mm,1.27mm">
                   <w:txbxContent>
                     <w:p>
                       <w:pPr>
                         <w:snapToGrid w:val="0"/>
                         <w:rPr>
-                          <w:rFonts w:ascii="微软雅黑" w:eastAsia="微软雅黑" w:hAnsi="微软雅黑" w:cs="微软雅黑"/>
+                          <w:rFonts w:ascii="Microsoft YaHei" w:eastAsia="Microsoft YaHei" w:hAnsi="Microsoft YaHei" w:cs="Microsoft YaHei"/>
                           <w:color w:val="173456"/>
                         </w:rPr>
                       </w:pPr>
                       <w:r>
                         <w:rPr>
-                          <w:rFonts w:ascii="微软雅黑" w:eastAsia="微软雅黑" w:hAnsi="微软雅黑" w:cs="微软雅黑" w:hint="eastAsia"/>
+                          <w:rFonts w:ascii="Microsoft YaHei" w:eastAsia="Microsoft YaHei" w:hAnsi="Microsoft YaHei" w:cs="Microsoft YaHei" w:hint="eastAsia"/>
                           <w:color w:val="173456"/>
                         </w:rPr>
                         <w:t>年龄</w:t>
                       </w:r>
                       <w:r>
                         <w:rPr>
-                          <w:rFonts w:ascii="微软雅黑" w:eastAsia="微软雅黑" w:hAnsi="微软雅黑" w:cs="微软雅黑"/>
+                          <w:rFonts w:ascii="Microsoft YaHei" w:eastAsia="Microsoft YaHei" w:hAnsi="Microsoft YaHei" w:cs="Microsoft YaHei"/>
                           <w:color w:val="173456"/>
                         </w:rPr>
                         <w:t>：</w:t>
                       </w:r>
                       <w:r>
                         <w:rPr>
-                          <w:rFonts w:ascii="微软雅黑" w:eastAsia="微软雅黑" w:hAnsi="微软雅黑" w:cs="微软雅黑" w:hint="eastAsia"/>
+                          <w:rFonts w:ascii="Microsoft YaHei" w:eastAsia="Microsoft YaHei" w:hAnsi="Microsoft YaHei" w:cs="Microsoft YaHei" w:hint="eastAsia"/>
                           <w:color w:val="173456"/>
                         </w:rPr>
                         <w:t>24</w:t>
                       </w:r>
                       <w:r>
                         <w:rPr>
-                          <w:rFonts w:ascii="微软雅黑" w:eastAsia="微软雅黑" w:hAnsi="微软雅黑" w:cs="微软雅黑" w:hint="eastAsia"/>
+                          <w:rFonts w:ascii="Microsoft YaHei" w:eastAsia="Microsoft YaHei" w:hAnsi="Microsoft YaHei" w:cs="Microsoft YaHei" w:hint="eastAsia"/>
                           <w:color w:val="173456"/>
                         </w:rPr>
                         <w:t>岁</w:t>
@@ -287,30 +545,30 @@
                       <w:pPr>
                         <w:snapToGrid w:val="0"/>
                         <w:rPr>
-                          <w:rFonts w:ascii="微软雅黑" w:eastAsia="微软雅黑" w:hAnsi="微软雅黑" w:cs="微软雅黑"/>
+                          <w:rFonts w:ascii="Microsoft YaHei" w:eastAsia="Microsoft YaHei" w:hAnsi="Microsoft YaHei" w:cs="Microsoft YaHei"/>
                           <w:color w:val="173456"/>
                         </w:rPr>
                       </w:pPr>
                       <w:r>
                         <w:rPr>
-                          <w:rFonts w:ascii="微软雅黑" w:eastAsia="微软雅黑" w:hAnsi="微软雅黑" w:cs="微软雅黑" w:hint="eastAsia"/>
+                          <w:rFonts w:ascii="Microsoft YaHei" w:eastAsia="Microsoft YaHei" w:hAnsi="Microsoft YaHei" w:cs="Microsoft YaHei" w:hint="eastAsia"/>
                           <w:color w:val="173456"/>
                         </w:rPr>
                         <w:t>电话</w:t>
                       </w:r>
                       <w:r>
                         <w:rPr>
-                          <w:rFonts w:ascii="微软雅黑" w:eastAsia="微软雅黑" w:hAnsi="微软雅黑" w:cs="微软雅黑"/>
+                          <w:rFonts w:ascii="Microsoft YaHei" w:eastAsia="Microsoft YaHei" w:hAnsi="Microsoft YaHei" w:cs="Microsoft YaHei"/>
                           <w:color w:val="173456"/>
                         </w:rPr>
                         <w:t>：</w:t>
                       </w:r>
                       <w:r>
                         <w:rPr>
-                          <w:rFonts w:ascii="微软雅黑" w:eastAsia="微软雅黑" w:hAnsi="微软雅黑" w:cs="微软雅黑" w:hint="eastAsia"/>
+                          <w:rFonts w:ascii="Microsoft YaHei" w:eastAsia="Microsoft YaHei" w:hAnsi="Microsoft YaHei" w:cs="Microsoft YaHei"/>
                           <w:color w:val="173456"/>
                         </w:rPr>
-                        <w:t>135001350000</w:t>
+                        <w:t>15996873364</w:t>
                       </w:r>
                     </w:p>
                   </w:txbxContent>
@@ -323,231 +581,13 @@
       </w:r>
       <w:r>
         <w:rPr>
-          <w:rFonts w:ascii="微软雅黑" w:eastAsia="微软雅黑" w:hAnsi="微软雅黑" w:hint="eastAsia"/>
+          <w:rFonts w:ascii="Microsoft YaHei" w:eastAsia="Microsoft YaHei" w:hAnsi="Microsoft YaHei" w:hint="eastAsia"/>
           <w:b/>
-          <w:noProof/>
           <w:color w:val="173456"/>
           <w:sz w:val="52"/>
           <w:szCs w:val="52"/>
         </w:rPr>
-        <mc:AlternateContent>
-          <mc:Choice Requires="wps">
-            <w:drawing>
-              <wp:anchor distT="0" distB="0" distL="114300" distR="114300" simplePos="0" relativeHeight="251621376" behindDoc="0" locked="0" layoutInCell="1" allowOverlap="1" wp14:anchorId="37FF0523" wp14:editId="4D74E176">
-                <wp:simplePos x="0" y="0"/>
-                <wp:positionH relativeFrom="column">
-                  <wp:posOffset>3668491</wp:posOffset>
-                </wp:positionH>
-                <wp:positionV relativeFrom="paragraph">
-                  <wp:posOffset>261057</wp:posOffset>
-                </wp:positionV>
-                <wp:extent cx="1734820" cy="548640"/>
-                <wp:effectExtent l="0" t="0" r="0" b="3810"/>
-                <wp:wrapNone/>
-                <wp:docPr id="2" name="文本框 2"/>
-                <wp:cNvGraphicFramePr>
-                  <a:graphicFrameLocks xmlns:a="http://schemas.openxmlformats.org/drawingml/2006/main"/>
-                </wp:cNvGraphicFramePr>
-                <a:graphic xmlns:a="http://schemas.openxmlformats.org/drawingml/2006/main">
-                  <a:graphicData uri="http://schemas.microsoft.com/office/word/2010/wordprocessingShape">
-                    <wps:wsp>
-                      <wps:cNvSpPr txBox="1">
-                        <a:spLocks noChangeArrowheads="1"/>
-                      </wps:cNvSpPr>
-                      <wps:spPr bwMode="auto">
-                        <a:xfrm>
-                          <a:off x="0" y="0"/>
-                          <a:ext cx="1734820" cy="548640"/>
-                        </a:xfrm>
-                        <a:prstGeom prst="rect">
-                          <a:avLst/>
-                        </a:prstGeom>
-                        <a:noFill/>
-                        <a:ln>
-                          <a:noFill/>
-                        </a:ln>
-                        <a:extLst>
-                          <a:ext uri="{909E8E84-426E-40DD-AFC4-6F175D3DCCD1}">
-                            <a14:hiddenFill xmlns:a14="http://schemas.microsoft.com/office/drawing/2010/main">
-                              <a:solidFill>
-                                <a:srgbClr val="FFFFFF"/>
-                              </a:solidFill>
-                            </a14:hiddenFill>
-                          </a:ext>
-                          <a:ext uri="{91240B29-F687-4F45-9708-019B960494DF}">
-                            <a14:hiddenLine xmlns:a14="http://schemas.microsoft.com/office/drawing/2010/main" w="9525">
-                              <a:solidFill>
-                                <a:srgbClr val="000000"/>
-                              </a:solidFill>
-                              <a:miter lim="800000"/>
-                              <a:headEnd/>
-                              <a:tailEnd/>
-                            </a14:hiddenLine>
-                          </a:ext>
-                        </a:extLst>
-                      </wps:spPr>
-                      <wps:txbx>
-                        <w:txbxContent>
-                          <w:p>
-                            <w:pPr>
-                              <w:snapToGrid w:val="0"/>
-                              <w:rPr>
-                                <w:rFonts w:ascii="微软雅黑" w:eastAsia="微软雅黑" w:hAnsi="微软雅黑" w:cs="微软雅黑"/>
-                                <w:color w:val="173456"/>
-                              </w:rPr>
-                            </w:pPr>
-                            <w:r>
-                              <w:rPr>
-                                <w:rFonts w:ascii="微软雅黑" w:eastAsia="微软雅黑" w:hAnsi="微软雅黑" w:cs="微软雅黑" w:hint="eastAsia"/>
-                                <w:color w:val="173456"/>
-                              </w:rPr>
-                              <w:t>地址</w:t>
-                            </w:r>
-                            <w:r>
-                              <w:rPr>
-                                <w:rFonts w:ascii="微软雅黑" w:eastAsia="微软雅黑" w:hAnsi="微软雅黑" w:cs="微软雅黑"/>
-                                <w:color w:val="173456"/>
-                              </w:rPr>
-                              <w:t>：</w:t>
-                            </w:r>
-                            <w:r>
-                              <w:rPr>
-                                <w:rFonts w:ascii="微软雅黑" w:eastAsia="微软雅黑" w:hAnsi="微软雅黑" w:cs="微软雅黑" w:hint="eastAsia"/>
-                                <w:color w:val="173456"/>
-                              </w:rPr>
-                              <w:t>广东省广州市</w:t>
-                            </w:r>
-                          </w:p>
-                          <w:p>
-                            <w:pPr>
-                              <w:snapToGrid w:val="0"/>
-                              <w:rPr>
-                                <w:rFonts w:ascii="微软雅黑" w:eastAsia="微软雅黑" w:hAnsi="微软雅黑" w:cs="微软雅黑"/>
-                                <w:color w:val="173456"/>
-                              </w:rPr>
-                            </w:pPr>
-                            <w:r>
-                              <w:rPr>
-                                <w:rFonts w:ascii="微软雅黑" w:eastAsia="微软雅黑" w:hAnsi="微软雅黑" w:cs="微软雅黑" w:hint="eastAsia"/>
-                                <w:color w:val="173456"/>
-                              </w:rPr>
-                              <w:t>邮箱</w:t>
-                            </w:r>
-                            <w:r>
-                              <w:rPr>
-                                <w:rFonts w:ascii="微软雅黑" w:eastAsia="微软雅黑" w:hAnsi="微软雅黑" w:cs="微软雅黑"/>
-                                <w:color w:val="173456"/>
-                              </w:rPr>
-                              <w:t>：</w:t>
-                            </w:r>
-                            <w:r>
-                              <w:rPr>
-                                <w:rFonts w:ascii="微软雅黑" w:eastAsia="微软雅黑" w:hAnsi="微软雅黑" w:cs="微软雅黑" w:hint="eastAsia"/>
-                                <w:color w:val="173456"/>
-                              </w:rPr>
-                              <w:t>service@500d.me</w:t>
-                            </w:r>
-                          </w:p>
-                        </w:txbxContent>
-                      </wps:txbx>
-                      <wps:bodyPr rot="0" vert="horz" wrap="square" lIns="91439" tIns="45719" rIns="91439" bIns="45719" anchor="t" anchorCtr="0" upright="1">
-                        <a:spAutoFit/>
-                      </wps:bodyPr>
-                    </wps:wsp>
-                  </a:graphicData>
-                </a:graphic>
-                <wp14:sizeRelH relativeFrom="page">
-                  <wp14:pctWidth>0</wp14:pctWidth>
-                </wp14:sizeRelH>
-                <wp14:sizeRelV relativeFrom="page">
-                  <wp14:pctHeight>0</wp14:pctHeight>
-                </wp14:sizeRelV>
-              </wp:anchor>
-            </w:drawing>
-          </mc:Choice>
-          <mc:Fallback>
-            <w:pict>
-              <v:shape w14:anchorId="37FF0523" id="文本框 2" o:spid="_x0000_s1027" type="#_x0000_t202" style="position:absolute;left:0;text-align:left;margin-left:288.85pt;margin-top:20.55pt;width:136.6pt;height:43.2pt;z-index:251621376;visibility:visible;mso-wrap-style:square;mso-width-percent:0;mso-height-percent:0;mso-wrap-distance-left:9pt;mso-wrap-distance-top:0;mso-wrap-distance-right:9pt;mso-wrap-distance-bottom:0;mso-position-horizontal:absolute;mso-position-horizontal-relative:text;mso-position-vertical:absolute;mso-position-vertical-relative:text;mso-width-percent:0;mso-height-percent:0;mso-width-relative:page;mso-height-relative:page;v-text-anchor:top" o:gfxdata="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" filled="f" stroked="f">
-                <v:textbox style="mso-fit-shape-to-text:t" inset="2.53997mm,1.27mm,2.53997mm,1.27mm">
-                  <w:txbxContent>
-                    <w:p>
-                      <w:pPr>
-                        <w:snapToGrid w:val="0"/>
-                        <w:rPr>
-                          <w:rFonts w:ascii="微软雅黑" w:eastAsia="微软雅黑" w:hAnsi="微软雅黑" w:cs="微软雅黑"/>
-                          <w:color w:val="173456"/>
-                        </w:rPr>
-                      </w:pPr>
-                      <w:r>
-                        <w:rPr>
-                          <w:rFonts w:ascii="微软雅黑" w:eastAsia="微软雅黑" w:hAnsi="微软雅黑" w:cs="微软雅黑" w:hint="eastAsia"/>
-                          <w:color w:val="173456"/>
-                        </w:rPr>
-                        <w:t>地址</w:t>
-                      </w:r>
-                      <w:r>
-                        <w:rPr>
-                          <w:rFonts w:ascii="微软雅黑" w:eastAsia="微软雅黑" w:hAnsi="微软雅黑" w:cs="微软雅黑"/>
-                          <w:color w:val="173456"/>
-                        </w:rPr>
-                        <w:t>：</w:t>
-                      </w:r>
-                      <w:r>
-                        <w:rPr>
-                          <w:rFonts w:ascii="微软雅黑" w:eastAsia="微软雅黑" w:hAnsi="微软雅黑" w:cs="微软雅黑" w:hint="eastAsia"/>
-                          <w:color w:val="173456"/>
-                        </w:rPr>
-                        <w:t>广东省广州市</w:t>
-                      </w:r>
-                    </w:p>
-                    <w:p>
-                      <w:pPr>
-                        <w:snapToGrid w:val="0"/>
-                        <w:rPr>
-                          <w:rFonts w:ascii="微软雅黑" w:eastAsia="微软雅黑" w:hAnsi="微软雅黑" w:cs="微软雅黑"/>
-                          <w:color w:val="173456"/>
-                        </w:rPr>
-                      </w:pPr>
-                      <w:r>
-                        <w:rPr>
-                          <w:rFonts w:ascii="微软雅黑" w:eastAsia="微软雅黑" w:hAnsi="微软雅黑" w:cs="微软雅黑" w:hint="eastAsia"/>
-                          <w:color w:val="173456"/>
-                        </w:rPr>
-                        <w:t>邮箱</w:t>
-                      </w:r>
-                      <w:r>
-                        <w:rPr>
-                          <w:rFonts w:ascii="微软雅黑" w:eastAsia="微软雅黑" w:hAnsi="微软雅黑" w:cs="微软雅黑"/>
-                          <w:color w:val="173456"/>
-                        </w:rPr>
-                        <w:t>：</w:t>
-                      </w:r>
-                      <w:proofErr w:type="spellStart"/>
-                      <w:r>
-                        <w:rPr>
-                          <w:rFonts w:ascii="微软雅黑" w:eastAsia="微软雅黑" w:hAnsi="微软雅黑" w:cs="微软雅黑" w:hint="eastAsia"/>
-                          <w:color w:val="173456"/>
-                        </w:rPr>
-                        <w:t>service@500d.me</w:t>
-                      </w:r>
-                      <w:proofErr w:type="spellEnd"/>
-                    </w:p>
-                  </w:txbxContent>
-                </v:textbox>
-              </v:shape>
-            </w:pict>
-          </mc:Fallback>
-        </mc:AlternateContent>
-      </w:r>
-      <w:r>
-        <w:rPr>
-          <w:rFonts w:ascii="微软雅黑" w:eastAsia="微软雅黑" w:hAnsi="微软雅黑" w:hint="eastAsia"/>
-          <w:b/>
-          <w:color w:val="173456"/>
-          <w:sz w:val="52"/>
-          <w:szCs w:val="52"/>
-        </w:rPr>
-        <w:t>五百丁</w:t>
+        <w:t>王迪</w:t>
       </w:r>
     </w:p>
     <w:p>
@@ -555,32 +595,37 @@
         <w:adjustRightInd w:val="0"/>
         <w:snapToGrid w:val="0"/>
         <w:rPr>
-          <w:rFonts w:ascii="微软雅黑" w:eastAsia="微软雅黑" w:hAnsi="微软雅黑"/>
+          <w:rFonts w:ascii="Microsoft YaHei" w:eastAsia="Microsoft YaHei" w:hAnsi="Microsoft YaHei"/>
           <w:color w:val="173456"/>
         </w:rPr>
       </w:pPr>
       <w:r>
         <w:rPr>
-          <w:rFonts w:ascii="微软雅黑" w:eastAsia="微软雅黑" w:hAnsi="微软雅黑" w:hint="eastAsia"/>
-          <w:color w:val="173456"/>
-        </w:rPr>
-        <w:t>求职意向：五百</w:t>
-      </w:r>
-      <w:proofErr w:type="gramStart"/>
-      <w:r>
-        <w:rPr>
-          <w:rFonts w:ascii="微软雅黑" w:eastAsia="微软雅黑" w:hAnsi="微软雅黑" w:hint="eastAsia"/>
-          <w:color w:val="173456"/>
-        </w:rPr>
-        <w:t>丁市场</w:t>
-      </w:r>
-      <w:proofErr w:type="gramEnd"/>
-      <w:r>
-        <w:rPr>
-          <w:rFonts w:ascii="微软雅黑" w:eastAsia="微软雅黑" w:hAnsi="微软雅黑" w:hint="eastAsia"/>
-          <w:color w:val="173456"/>
-        </w:rPr>
-        <w:t>专员</w:t>
+          <w:rFonts w:ascii="Microsoft YaHei" w:eastAsia="Microsoft YaHei" w:hAnsi="Microsoft YaHei" w:hint="eastAsia"/>
+          <w:color w:val="173456"/>
+        </w:rPr>
+        <w:t>求职意向：</w:t>
+      </w:r>
+      <w:r>
+        <w:rPr>
+          <w:rFonts w:ascii="Microsoft YaHei" w:eastAsia="Microsoft YaHei" w:hAnsi="Microsoft YaHei" w:hint="eastAsia"/>
+          <w:color w:val="173456"/>
+        </w:rPr>
+        <w:t>.</w:t>
+      </w:r>
+      <w:r>
+        <w:rPr>
+          <w:rFonts w:ascii="Microsoft YaHei" w:eastAsia="Microsoft YaHei" w:hAnsi="Microsoft YaHei"/>
+          <w:color w:val="173456"/>
+        </w:rPr>
+        <w:t>NET</w:t>
+      </w:r>
+      <w:r>
+        <w:rPr>
+          <w:rFonts w:ascii="Microsoft YaHei" w:eastAsia="Microsoft YaHei" w:hAnsi="Microsoft YaHei" w:hint="eastAsia"/>
+          <w:color w:val="173456"/>
+        </w:rPr>
+        <w:t>开发工程师</w:t>
       </w:r>
     </w:p>
     <w:p>
@@ -588,7 +633,7 @@
         <w:adjustRightInd w:val="0"/>
         <w:snapToGrid w:val="0"/>
         <w:rPr>
-          <w:rFonts w:ascii="微软雅黑" w:eastAsia="微软雅黑" w:hAnsi="微软雅黑"/>
+          <w:rFonts w:ascii="Microsoft YaHei" w:eastAsia="Microsoft YaHei" w:hAnsi="Microsoft YaHei"/>
           <w:b/>
           <w:color w:val="32AEFE"/>
           <w:sz w:val="28"/>
@@ -601,7 +646,7 @@
         <w:adjustRightInd w:val="0"/>
         <w:snapToGrid w:val="0"/>
         <w:rPr>
-          <w:rFonts w:ascii="微软雅黑" w:eastAsia="微软雅黑" w:hAnsi="微软雅黑"/>
+          <w:rFonts w:ascii="Microsoft YaHei" w:eastAsia="Microsoft YaHei" w:hAnsi="Microsoft YaHei"/>
           <w:b/>
           <w:color w:val="32AEFE"/>
           <w:sz w:val="28"/>
@@ -610,7 +655,7 @@
       </w:pPr>
       <w:r>
         <w:rPr>
-          <w:rFonts w:ascii="微软雅黑" w:eastAsia="微软雅黑" w:hAnsi="微软雅黑"/>
+          <w:rFonts w:ascii="Microsoft YaHei" w:eastAsia="Microsoft YaHei" w:hAnsi="Microsoft YaHei"/>
           <w:noProof/>
           <w:color w:val="173456"/>
         </w:rPr>
@@ -661,7 +706,7 @@
                               <w:adjustRightInd w:val="0"/>
                               <w:snapToGrid w:val="0"/>
                               <w:rPr>
-                                <w:rFonts w:ascii="微软雅黑" w:eastAsia="微软雅黑" w:hAnsi="微软雅黑"/>
+                                <w:rFonts w:ascii="Microsoft YaHei" w:eastAsia="Microsoft YaHei" w:hAnsi="Microsoft YaHei"/>
                                 <w:color w:val="595959" w:themeColor="text1" w:themeTint="A6"/>
                                 <w:szCs w:val="21"/>
                               </w:rPr>
@@ -686,11 +731,7 @@
           </mc:Choice>
           <mc:Fallback>
             <w:pict>
-              <v:shapetype w14:anchorId="69131E97" id="_x0000_t202" coordsize="21600,21600" o:spt="202" path="m,l,21600r21600,l21600,xe">
-                <v:stroke joinstyle="miter"/>
-                <v:path gradientshapeok="t" o:connecttype="rect"/>
-              </v:shapetype>
-              <v:shape id="_x0000_s1028" type="#_x0000_t202" style="position:absolute;left:0;text-align:left;margin-left:283.4pt;margin-top:124.3pt;width:156.9pt;height:18.7pt;z-index:251691008;visibility:visible;mso-wrap-style:square;mso-width-percent:0;mso-height-percent:200;mso-wrap-distance-left:9pt;mso-wrap-distance-top:3.6pt;mso-wrap-distance-right:9pt;mso-wrap-distance-bottom:3.6pt;mso-position-horizontal:absolute;mso-position-horizontal-relative:text;mso-position-vertical:absolute;mso-position-vertical-relative:page;mso-width-percent:0;mso-height-percent:200;mso-width-relative:margin;mso-height-relative:margin;v-text-anchor:top" o:gfxdata="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" filled="f" stroked="f">
+              <v:shape w14:anchorId="69131E97" id="_x0000_s1028" type="#_x0000_t202" style="position:absolute;left:0;text-align:left;margin-left:283.4pt;margin-top:124.3pt;width:156.9pt;height:18.7pt;z-index:251691008;visibility:visible;mso-wrap-style:square;mso-width-percent:0;mso-height-percent:200;mso-wrap-distance-left:9pt;mso-wrap-distance-top:3.6pt;mso-wrap-distance-right:9pt;mso-wrap-distance-bottom:3.6pt;mso-position-horizontal:absolute;mso-position-horizontal-relative:text;mso-position-vertical:absolute;mso-position-vertical-relative:page;mso-width-percent:0;mso-height-percent:200;mso-width-relative:margin;mso-height-relative:margin;v-text-anchor:top" o:gfxdata="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" filled="f" stroked="f">
                 <v:textbox style="mso-fit-shape-to-text:t" inset="0,0,0,0">
                   <w:txbxContent>
                     <w:p>
@@ -698,7 +739,7 @@
                         <w:adjustRightInd w:val="0"/>
                         <w:snapToGrid w:val="0"/>
                         <w:rPr>
-                          <w:rFonts w:ascii="微软雅黑" w:eastAsia="微软雅黑" w:hAnsi="微软雅黑"/>
+                          <w:rFonts w:ascii="Microsoft YaHei" w:eastAsia="Microsoft YaHei" w:hAnsi="Microsoft YaHei"/>
                           <w:color w:val="595959" w:themeColor="text1" w:themeTint="A6"/>
                           <w:szCs w:val="21"/>
                         </w:rPr>
@@ -718,7 +759,7 @@
         <w:adjustRightInd w:val="0"/>
         <w:snapToGrid w:val="0"/>
         <w:rPr>
-          <w:rFonts w:ascii="微软雅黑" w:eastAsia="微软雅黑" w:hAnsi="微软雅黑"/>
+          <w:rFonts w:ascii="Microsoft YaHei" w:eastAsia="Microsoft YaHei" w:hAnsi="Microsoft YaHei"/>
           <w:b/>
           <w:color w:val="32AEFE"/>
           <w:sz w:val="28"/>
@@ -727,7 +768,7 @@
       </w:pPr>
       <w:r>
         <w:rPr>
-          <w:rFonts w:ascii="微软雅黑" w:eastAsia="微软雅黑" w:hAnsi="微软雅黑" w:hint="eastAsia"/>
+          <w:rFonts w:ascii="Microsoft YaHei" w:eastAsia="Microsoft YaHei" w:hAnsi="Microsoft YaHei" w:hint="eastAsia"/>
           <w:b/>
           <w:noProof/>
           <w:color w:val="32AEFE"/>
@@ -792,7 +833,7 @@
               </wp:anchor>
             </w:drawing>
           </mc:Choice>
-          <mc:Fallback xmlns:mo="http://schemas.microsoft.com/office/mac/office/2008/main" xmlns:mv="urn:schemas-microsoft-com:mac:vml">
+          <mc:Fallback xmlns:mv="urn:schemas-microsoft-com:mac:vml" xmlns:mo="http://schemas.microsoft.com/office/mac/office/2008/main" xmlns:w16sdtdh="http://schemas.microsoft.com/office/word/2020/wordml/sdtdatahash" xmlns:w16du="http://schemas.microsoft.com/office/word/2023/wordml/word16du" xmlns:w16="http://schemas.microsoft.com/office/word/2018/wordml" xmlns:w16cex="http://schemas.microsoft.com/office/word/2018/wordml/cex" xmlns:oel="http://schemas.microsoft.com/office/2019/extlst">
             <w:pict>
               <v:line w14:anchorId="03C47DCC" id="直接连接符 30" o:spid="_x0000_s1026" style="position:absolute;left:0;text-align:left;z-index:251674624;visibility:visible;mso-wrap-style:square;mso-width-percent:0;mso-wrap-distance-left:9pt;mso-wrap-distance-top:0;mso-wrap-distance-right:9pt;mso-wrap-distance-bottom:0;mso-position-horizontal:absolute;mso-position-horizontal-relative:text;mso-position-vertical:absolute;mso-position-vertical-relative:text;mso-width-percent:0;mso-width-relative:margin" from="-.6pt,3.5pt" to="537.9pt,3.5pt" o:gfxdata="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" strokecolor="#173456" strokeweight="1pt">
                 <v:stroke joinstyle="miter"/>
@@ -807,13 +848,13 @@
         <w:adjustRightInd w:val="0"/>
         <w:snapToGrid w:val="0"/>
         <w:rPr>
-          <w:rFonts w:ascii="微软雅黑" w:eastAsia="微软雅黑" w:hAnsi="微软雅黑"/>
+          <w:rFonts w:ascii="Microsoft YaHei" w:eastAsia="Microsoft YaHei" w:hAnsi="Microsoft YaHei"/>
           <w:color w:val="173456"/>
         </w:rPr>
       </w:pPr>
       <w:r>
         <w:rPr>
-          <w:rFonts w:ascii="微软雅黑" w:eastAsia="微软雅黑" w:hAnsi="微软雅黑" w:hint="eastAsia"/>
+          <w:rFonts w:ascii="Microsoft YaHei" w:eastAsia="Microsoft YaHei" w:hAnsi="Microsoft YaHei" w:hint="eastAsia"/>
           <w:noProof/>
           <w:color w:val="173456"/>
           <w:sz w:val="28"/>
@@ -878,7 +919,7 @@
               </wp:anchor>
             </w:drawing>
           </mc:Choice>
-          <mc:Fallback xmlns:mo="http://schemas.microsoft.com/office/mac/office/2008/main" xmlns:mv="urn:schemas-microsoft-com:mac:vml">
+          <mc:Fallback xmlns:mv="urn:schemas-microsoft-com:mac:vml" xmlns:mo="http://schemas.microsoft.com/office/mac/office/2008/main" xmlns:w16sdtdh="http://schemas.microsoft.com/office/word/2020/wordml/sdtdatahash" xmlns:w16du="http://schemas.microsoft.com/office/word/2023/wordml/word16du" xmlns:w16="http://schemas.microsoft.com/office/word/2018/wordml" xmlns:w16cex="http://schemas.microsoft.com/office/word/2018/wordml/cex" xmlns:oel="http://schemas.microsoft.com/office/2019/extlst">
             <w:pict>
               <v:line w14:anchorId="09CDE68A" id="直接连接符 13" o:spid="_x0000_s1026" style="position:absolute;left:0;text-align:left;z-index:-251627520;visibility:visible;mso-wrap-style:square;mso-height-percent:0;mso-wrap-distance-left:9pt;mso-wrap-distance-top:0;mso-wrap-distance-right:9pt;mso-wrap-distance-bottom:0;mso-position-horizontal:absolute;mso-position-horizontal-relative:text;mso-position-vertical:absolute;mso-position-vertical-relative:text;mso-height-percent:0;mso-height-relative:margin" from="80.4pt,13.25pt" to="80.4pt,578.6pt" o:gfxdata="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" strokecolor="#173456">
                 <v:stroke joinstyle="miter"/>
@@ -889,7 +930,7 @@
       </w:r>
       <w:r>
         <w:rPr>
-          <w:rFonts w:ascii="微软雅黑" w:eastAsia="微软雅黑" w:hAnsi="微软雅黑" w:hint="eastAsia"/>
+          <w:rFonts w:ascii="Microsoft YaHei" w:eastAsia="Microsoft YaHei" w:hAnsi="Microsoft YaHei" w:hint="eastAsia"/>
           <w:noProof/>
           <w:color w:val="173456"/>
           <w:sz w:val="28"/>
@@ -956,7 +997,7 @@
               </wp:anchor>
             </w:drawing>
           </mc:Choice>
-          <mc:Fallback xmlns:mo="http://schemas.microsoft.com/office/mac/office/2008/main" xmlns:mv="urn:schemas-microsoft-com:mac:vml">
+          <mc:Fallback xmlns:mv="urn:schemas-microsoft-com:mac:vml" xmlns:mo="http://schemas.microsoft.com/office/mac/office/2008/main" xmlns:w16sdtdh="http://schemas.microsoft.com/office/word/2020/wordml/sdtdatahash" xmlns:w16du="http://schemas.microsoft.com/office/word/2023/wordml/word16du" xmlns:w16="http://schemas.microsoft.com/office/word/2018/wordml" xmlns:w16cex="http://schemas.microsoft.com/office/word/2018/wordml/cex" xmlns:oel="http://schemas.microsoft.com/office/2019/extlst">
             <w:pict>
               <v:line w14:anchorId="57E6DF7D" id="直接连接符 7" o:spid="_x0000_s1026" style="position:absolute;left:0;text-align:left;z-index:251640832;visibility:visible;mso-wrap-style:square;mso-width-percent:0;mso-wrap-distance-left:9pt;mso-wrap-distance-top:0;mso-wrap-distance-right:9pt;mso-wrap-distance-bottom:0;mso-position-horizontal:absolute;mso-position-horizontal-relative:text;mso-position-vertical:absolute;mso-position-vertical-relative:text;mso-width-percent:0;mso-width-relative:margin" from="86.4pt,12.9pt" to="537.35pt,12.9pt" o:gfxdata="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" filled="t" fillcolor="white [3212]" strokecolor="#173456" strokeweight="1pt">
                 <v:stroke joinstyle="miter"/>
@@ -967,7 +1008,7 @@
       </w:r>
       <w:r>
         <w:rPr>
-          <w:rFonts w:ascii="微软雅黑" w:eastAsia="微软雅黑" w:hAnsi="微软雅黑"/>
+          <w:rFonts w:ascii="Microsoft YaHei" w:eastAsia="Microsoft YaHei" w:hAnsi="Microsoft YaHei"/>
           <w:noProof/>
           <w:color w:val="32AEFE"/>
           <w:sz w:val="28"/>
@@ -1038,7 +1079,7 @@
               </wp:anchor>
             </w:drawing>
           </mc:Choice>
-          <mc:Fallback xmlns:mo="http://schemas.microsoft.com/office/mac/office/2008/main" xmlns:mv="urn:schemas-microsoft-com:mac:vml">
+          <mc:Fallback xmlns:mv="urn:schemas-microsoft-com:mac:vml" xmlns:mo="http://schemas.microsoft.com/office/mac/office/2008/main" xmlns:w16sdtdh="http://schemas.microsoft.com/office/word/2020/wordml/sdtdatahash" xmlns:w16du="http://schemas.microsoft.com/office/word/2023/wordml/word16du" xmlns:w16="http://schemas.microsoft.com/office/word/2018/wordml" xmlns:w16cex="http://schemas.microsoft.com/office/word/2018/wordml/cex" xmlns:oel="http://schemas.microsoft.com/office/2019/extlst">
             <w:pict>
               <v:roundrect w14:anchorId="5B20A9FD" id="圆角矩形 8" o:spid="_x0000_s1026" style="position:absolute;left:0;text-align:left;margin-left:72.85pt;margin-top:6.05pt;width:13.6pt;height:13.6pt;z-index:251680768;visibility:visible;mso-wrap-style:square;mso-wrap-distance-left:9pt;mso-wrap-distance-top:0;mso-wrap-distance-right:9pt;mso-wrap-distance-bottom:0;mso-position-horizontal:absolute;mso-position-horizontal-relative:text;mso-position-vertical:absolute;mso-position-vertical-relative:text;v-text-anchor:middle" arcsize="10923f" o:gfxdata="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" fillcolor="#173456" strokecolor="#173456" strokeweight="1pt">
                 <v:stroke joinstyle="miter"/>
@@ -1049,12 +1090,12 @@
       </w:r>
       <w:r>
         <w:rPr>
-          <w:rFonts w:ascii="微软雅黑" w:eastAsia="微软雅黑" w:hAnsi="微软雅黑" w:hint="eastAsia"/>
+          <w:rFonts w:ascii="Microsoft YaHei" w:eastAsia="Microsoft YaHei" w:hAnsi="Microsoft YaHei" w:hint="eastAsia"/>
           <w:color w:val="173456"/>
           <w:sz w:val="28"/>
           <w:szCs w:val="28"/>
         </w:rPr>
-        <w:t>教育背景</w:t>
+        <w:t>工作经历</w:t>
       </w:r>
     </w:p>
     <w:p>
@@ -1063,13 +1104,13 @@
         <w:snapToGrid w:val="0"/>
         <w:spacing w:before="20" w:after="20"/>
         <w:rPr>
-          <w:rFonts w:ascii="微软雅黑" w:eastAsia="微软雅黑" w:hAnsi="微软雅黑"/>
+          <w:rFonts w:ascii="Microsoft YaHei" w:eastAsia="Microsoft YaHei" w:hAnsi="Microsoft YaHei"/>
           <w:color w:val="173456"/>
         </w:rPr>
       </w:pPr>
       <w:r>
         <w:rPr>
-          <w:rFonts w:ascii="微软雅黑" w:eastAsia="微软雅黑" w:hAnsi="微软雅黑" w:hint="eastAsia"/>
+          <w:rFonts w:ascii="Microsoft YaHei" w:eastAsia="Microsoft YaHei" w:hAnsi="Microsoft YaHei" w:hint="eastAsia"/>
           <w:b/>
           <w:noProof/>
           <w:color w:val="173456"/>
@@ -1145,7 +1186,7 @@
               </wp:anchor>
             </w:drawing>
           </mc:Choice>
-          <mc:Fallback xmlns:mo="http://schemas.microsoft.com/office/mac/office/2008/main" xmlns:mv="urn:schemas-microsoft-com:mac:vml">
+          <mc:Fallback xmlns:mv="urn:schemas-microsoft-com:mac:vml" xmlns:mo="http://schemas.microsoft.com/office/mac/office/2008/main" xmlns:w16sdtdh="http://schemas.microsoft.com/office/word/2020/wordml/sdtdatahash" xmlns:w16du="http://schemas.microsoft.com/office/word/2023/wordml/word16du" xmlns:w16="http://schemas.microsoft.com/office/word/2018/wordml" xmlns:w16cex="http://schemas.microsoft.com/office/word/2018/wordml/cex" xmlns:oel="http://schemas.microsoft.com/office/2019/extlst">
             <w:pict>
               <v:shapetype w14:anchorId="5F448348" id="_x0000_t4" coordsize="21600,21600" o:spt="4" path="m10800,l,10800,10800,21600,21600,10800xe">
                 <v:stroke joinstyle="miter"/>
@@ -1158,65 +1199,49 @@
       </w:r>
       <w:r>
         <w:rPr>
-          <w:rFonts w:ascii="微软雅黑" w:eastAsia="微软雅黑" w:hAnsi="微软雅黑" w:hint="eastAsia"/>
+          <w:rFonts w:ascii="Microsoft YaHei" w:eastAsia="Microsoft YaHei" w:hAnsi="Microsoft YaHei" w:hint="eastAsia"/>
           <w:color w:val="173456"/>
         </w:rPr>
         <w:t xml:space="preserve">2008.9-2012.6 </w:t>
       </w:r>
       <w:r>
         <w:rPr>
-          <w:rFonts w:ascii="微软雅黑" w:eastAsia="微软雅黑" w:hAnsi="微软雅黑"/>
+          <w:rFonts w:ascii="Microsoft YaHei" w:eastAsia="Microsoft YaHei" w:hAnsi="Microsoft YaHei"/>
           <w:color w:val="173456"/>
         </w:rPr>
         <w:t xml:space="preserve"> </w:t>
       </w:r>
       <w:r>
         <w:rPr>
-          <w:rFonts w:ascii="微软雅黑" w:eastAsia="微软雅黑" w:hAnsi="微软雅黑" w:hint="eastAsia"/>
+          <w:rFonts w:ascii="Microsoft YaHei" w:eastAsia="Microsoft YaHei" w:hAnsi="Microsoft YaHei" w:hint="eastAsia"/>
           <w:color w:val="173456"/>
         </w:rPr>
         <w:t xml:space="preserve"> </w:t>
       </w:r>
       <w:r>
         <w:rPr>
-          <w:rFonts w:ascii="微软雅黑" w:eastAsia="微软雅黑" w:hAnsi="微软雅黑"/>
+          <w:rFonts w:ascii="Microsoft YaHei" w:eastAsia="Microsoft YaHei" w:hAnsi="Microsoft YaHei"/>
           <w:color w:val="173456"/>
         </w:rPr>
         <w:t xml:space="preserve"> </w:t>
       </w:r>
       <w:r>
         <w:rPr>
-          <w:rFonts w:ascii="微软雅黑" w:eastAsia="微软雅黑" w:hAnsi="微软雅黑" w:hint="eastAsia"/>
-          <w:color w:val="173456"/>
-        </w:rPr>
-        <w:t>五百</w:t>
-      </w:r>
-      <w:proofErr w:type="gramStart"/>
-      <w:r>
-        <w:rPr>
-          <w:rFonts w:ascii="微软雅黑" w:eastAsia="微软雅黑" w:hAnsi="微软雅黑" w:hint="eastAsia"/>
-          <w:color w:val="173456"/>
-        </w:rPr>
-        <w:t>丁科技</w:t>
-      </w:r>
-      <w:proofErr w:type="gramEnd"/>
-      <w:r>
-        <w:rPr>
-          <w:rFonts w:ascii="微软雅黑" w:eastAsia="微软雅黑" w:hAnsi="微软雅黑" w:hint="eastAsia"/>
-          <w:color w:val="173456"/>
-        </w:rPr>
-        <w:t xml:space="preserve">大学        </w:t>
-      </w:r>
-      <w:r>
-        <w:rPr>
-          <w:rFonts w:ascii="微软雅黑" w:eastAsia="微软雅黑" w:hAnsi="微软雅黑"/>
+          <w:rFonts w:ascii="Microsoft YaHei" w:eastAsia="Microsoft YaHei" w:hAnsi="Microsoft YaHei" w:hint="eastAsia"/>
+          <w:color w:val="173456"/>
+        </w:rPr>
+        <w:t xml:space="preserve">五百丁科技大学        </w:t>
+      </w:r>
+      <w:r>
+        <w:rPr>
+          <w:rFonts w:ascii="Microsoft YaHei" w:eastAsia="Microsoft YaHei" w:hAnsi="Microsoft YaHei"/>
           <w:color w:val="173456"/>
         </w:rPr>
         <w:t xml:space="preserve">        </w:t>
       </w:r>
       <w:r>
         <w:rPr>
-          <w:rFonts w:ascii="微软雅黑" w:eastAsia="微软雅黑" w:hAnsi="微软雅黑" w:hint="eastAsia"/>
+          <w:rFonts w:ascii="Microsoft YaHei" w:eastAsia="Microsoft YaHei" w:hAnsi="Microsoft YaHei" w:hint="eastAsia"/>
           <w:color w:val="173456"/>
         </w:rPr>
         <w:t xml:space="preserve">   市场营销</w:t>
@@ -1228,13 +1253,13 @@
         <w:snapToGrid w:val="0"/>
         <w:ind w:leftChars="800" w:left="1680"/>
         <w:rPr>
-          <w:rFonts w:ascii="微软雅黑" w:eastAsia="微软雅黑" w:hAnsi="微软雅黑"/>
+          <w:rFonts w:ascii="Microsoft YaHei" w:eastAsia="Microsoft YaHei" w:hAnsi="Microsoft YaHei"/>
           <w:color w:val="595959"/>
         </w:rPr>
       </w:pPr>
       <w:r>
         <w:rPr>
-          <w:rFonts w:ascii="微软雅黑" w:eastAsia="微软雅黑" w:hAnsi="微软雅黑" w:hint="eastAsia"/>
+          <w:rFonts w:ascii="Microsoft YaHei" w:eastAsia="Microsoft YaHei" w:hAnsi="Microsoft YaHei" w:hint="eastAsia"/>
           <w:b/>
           <w:noProof/>
           <w:color w:val="173456"/>
@@ -1296,13 +1321,13 @@
                               <w:adjustRightInd w:val="0"/>
                               <w:snapToGrid w:val="0"/>
                               <w:rPr>
-                                <w:rFonts w:ascii="微软雅黑" w:eastAsia="微软雅黑" w:hAnsi="微软雅黑"/>
+                                <w:rFonts w:ascii="Microsoft YaHei" w:eastAsia="Microsoft YaHei" w:hAnsi="Microsoft YaHei"/>
                                 <w:color w:val="595959"/>
                               </w:rPr>
                             </w:pPr>
                             <w:r>
                               <w:rPr>
-                                <w:rFonts w:ascii="微软雅黑" w:eastAsia="微软雅黑" w:hAnsi="微软雅黑" w:hint="eastAsia"/>
+                                <w:rFonts w:ascii="Microsoft YaHei" w:eastAsia="Microsoft YaHei" w:hAnsi="Microsoft YaHei" w:hint="eastAsia"/>
                                 <w:color w:val="595959"/>
                               </w:rPr>
                               <w:t>主修课程</w:t>
@@ -1313,13 +1338,13 @@
                               <w:adjustRightInd w:val="0"/>
                               <w:snapToGrid w:val="0"/>
                               <w:rPr>
-                                <w:rFonts w:ascii="微软雅黑" w:eastAsia="微软雅黑" w:hAnsi="微软雅黑"/>
+                                <w:rFonts w:ascii="Microsoft YaHei" w:eastAsia="Microsoft YaHei" w:hAnsi="Microsoft YaHei"/>
                                 <w:color w:val="595959"/>
                               </w:rPr>
                             </w:pPr>
                             <w:r>
                               <w:rPr>
-                                <w:rFonts w:ascii="微软雅黑" w:eastAsia="微软雅黑" w:hAnsi="微软雅黑" w:hint="eastAsia"/>
+                                <w:rFonts w:ascii="Microsoft YaHei" w:eastAsia="Microsoft YaHei" w:hAnsi="Microsoft YaHei" w:hint="eastAsia"/>
                                 <w:color w:val="595959"/>
                               </w:rPr>
                               <w:t>基本会计、统计学、市场营销、国际市场营销、市场调查与预测、商业心理学、广告学、公共关系学、货币银行学、经济法、国际贸易、大学英语、济数学、计算机应用等。</w:t>
@@ -1329,7 +1354,7 @@
                             <w:pPr>
                               <w:snapToGrid w:val="0"/>
                               <w:rPr>
-                                <w:rFonts w:ascii="微软雅黑" w:eastAsia="微软雅黑" w:hAnsi="微软雅黑" w:cs="微软雅黑"/>
+                                <w:rFonts w:ascii="Microsoft YaHei" w:eastAsia="Microsoft YaHei" w:hAnsi="Microsoft YaHei" w:cs="Microsoft YaHei"/>
                                 <w:color w:val="173456"/>
                                 <w:sz w:val="10"/>
                                 <w:szCs w:val="10"/>
@@ -1357,13 +1382,13 @@
                         <w:adjustRightInd w:val="0"/>
                         <w:snapToGrid w:val="0"/>
                         <w:rPr>
-                          <w:rFonts w:ascii="微软雅黑" w:eastAsia="微软雅黑" w:hAnsi="微软雅黑"/>
+                          <w:rFonts w:ascii="Microsoft YaHei" w:eastAsia="Microsoft YaHei" w:hAnsi="Microsoft YaHei"/>
                           <w:color w:val="595959"/>
                         </w:rPr>
                       </w:pPr>
                       <w:r>
                         <w:rPr>
-                          <w:rFonts w:ascii="微软雅黑" w:eastAsia="微软雅黑" w:hAnsi="微软雅黑" w:hint="eastAsia"/>
+                          <w:rFonts w:ascii="Microsoft YaHei" w:eastAsia="Microsoft YaHei" w:hAnsi="Microsoft YaHei" w:hint="eastAsia"/>
                           <w:color w:val="595959"/>
                         </w:rPr>
                         <w:t>主修课程</w:t>
@@ -1374,13 +1399,13 @@
                         <w:adjustRightInd w:val="0"/>
                         <w:snapToGrid w:val="0"/>
                         <w:rPr>
-                          <w:rFonts w:ascii="微软雅黑" w:eastAsia="微软雅黑" w:hAnsi="微软雅黑"/>
+                          <w:rFonts w:ascii="Microsoft YaHei" w:eastAsia="Microsoft YaHei" w:hAnsi="Microsoft YaHei"/>
                           <w:color w:val="595959"/>
                         </w:rPr>
                       </w:pPr>
                       <w:r>
                         <w:rPr>
-                          <w:rFonts w:ascii="微软雅黑" w:eastAsia="微软雅黑" w:hAnsi="微软雅黑" w:hint="eastAsia"/>
+                          <w:rFonts w:ascii="Microsoft YaHei" w:eastAsia="Microsoft YaHei" w:hAnsi="Microsoft YaHei" w:hint="eastAsia"/>
                           <w:color w:val="595959"/>
                         </w:rPr>
                         <w:t>基本会计、统计学、市场营销、国际市场营销、市场调查与预测、商业心理学、广告学、公共关系学、货币银行学、经济法、国际贸易、大学英语、济数学、计算机应用等。</w:t>
@@ -1390,7 +1415,7 @@
                       <w:pPr>
                         <w:snapToGrid w:val="0"/>
                         <w:rPr>
-                          <w:rFonts w:ascii="微软雅黑" w:eastAsia="微软雅黑" w:hAnsi="微软雅黑" w:cs="微软雅黑"/>
+                          <w:rFonts w:ascii="Microsoft YaHei" w:eastAsia="Microsoft YaHei" w:hAnsi="Microsoft YaHei" w:cs="Microsoft YaHei"/>
                           <w:color w:val="173456"/>
                           <w:sz w:val="10"/>
                           <w:szCs w:val="10"/>
@@ -1407,7 +1432,7 @@
       </w:r>
       <w:r>
         <w:rPr>
-          <w:rFonts w:ascii="微软雅黑" w:eastAsia="微软雅黑" w:hAnsi="微软雅黑"/>
+          <w:rFonts w:ascii="Microsoft YaHei" w:eastAsia="Microsoft YaHei" w:hAnsi="Microsoft YaHei"/>
           <w:color w:val="595959"/>
         </w:rPr>
         <w:t xml:space="preserve"> </w:t>
@@ -1418,7 +1443,7 @@
         <w:adjustRightInd w:val="0"/>
         <w:snapToGrid w:val="0"/>
         <w:rPr>
-          <w:rFonts w:ascii="微软雅黑" w:eastAsia="微软雅黑" w:hAnsi="微软雅黑"/>
+          <w:rFonts w:ascii="Microsoft YaHei" w:eastAsia="Microsoft YaHei" w:hAnsi="Microsoft YaHei"/>
           <w:color w:val="173456"/>
           <w:sz w:val="28"/>
           <w:szCs w:val="28"/>
@@ -1426,7 +1451,7 @@
       </w:pPr>
       <w:r>
         <w:rPr>
-          <w:rFonts w:ascii="微软雅黑" w:eastAsia="微软雅黑" w:hAnsi="微软雅黑" w:hint="eastAsia"/>
+          <w:rFonts w:ascii="Microsoft YaHei" w:eastAsia="Microsoft YaHei" w:hAnsi="Microsoft YaHei" w:hint="eastAsia"/>
           <w:noProof/>
           <w:color w:val="173456"/>
           <w:sz w:val="28"/>
@@ -1493,7 +1518,7 @@
               </wp:anchor>
             </w:drawing>
           </mc:Choice>
-          <mc:Fallback xmlns:mo="http://schemas.microsoft.com/office/mac/office/2008/main" xmlns:mv="urn:schemas-microsoft-com:mac:vml">
+          <mc:Fallback xmlns:mv="urn:schemas-microsoft-com:mac:vml" xmlns:mo="http://schemas.microsoft.com/office/mac/office/2008/main" xmlns:w16sdtdh="http://schemas.microsoft.com/office/word/2020/wordml/sdtdatahash" xmlns:w16du="http://schemas.microsoft.com/office/word/2023/wordml/word16du" xmlns:w16="http://schemas.microsoft.com/office/word/2018/wordml" xmlns:w16cex="http://schemas.microsoft.com/office/word/2018/wordml/cex" xmlns:oel="http://schemas.microsoft.com/office/2019/extlst">
             <w:pict>
               <v:line w14:anchorId="1A439DEB" id="直接连接符 14" o:spid="_x0000_s1026" style="position:absolute;left:0;text-align:left;z-index:251652096;visibility:visible;mso-wrap-style:square;mso-width-percent:0;mso-wrap-distance-left:9pt;mso-wrap-distance-top:0;mso-wrap-distance-right:9pt;mso-wrap-distance-bottom:0;mso-position-horizontal:absolute;mso-position-horizontal-relative:text;mso-position-vertical:absolute;mso-position-vertical-relative:text;mso-width-percent:0;mso-width-relative:margin" from="86.45pt,13.7pt" to="537.35pt,13.7pt" o:gfxdata="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" filled="t" fillcolor="white [3212]" strokecolor="#173456" strokeweight="1pt">
                 <v:stroke joinstyle="miter"/>
@@ -1504,7 +1529,7 @@
       </w:r>
       <w:r>
         <w:rPr>
-          <w:rFonts w:ascii="微软雅黑" w:eastAsia="微软雅黑" w:hAnsi="微软雅黑"/>
+          <w:rFonts w:ascii="Microsoft YaHei" w:eastAsia="Microsoft YaHei" w:hAnsi="Microsoft YaHei"/>
           <w:noProof/>
           <w:color w:val="32AEFE"/>
           <w:sz w:val="28"/>
@@ -1575,7 +1600,7 @@
               </wp:anchor>
             </w:drawing>
           </mc:Choice>
-          <mc:Fallback xmlns:mo="http://schemas.microsoft.com/office/mac/office/2008/main" xmlns:mv="urn:schemas-microsoft-com:mac:vml">
+          <mc:Fallback xmlns:mv="urn:schemas-microsoft-com:mac:vml" xmlns:mo="http://schemas.microsoft.com/office/mac/office/2008/main" xmlns:w16sdtdh="http://schemas.microsoft.com/office/word/2020/wordml/sdtdatahash" xmlns:w16du="http://schemas.microsoft.com/office/word/2023/wordml/word16du" xmlns:w16="http://schemas.microsoft.com/office/word/2018/wordml" xmlns:w16cex="http://schemas.microsoft.com/office/word/2018/wordml/cex" xmlns:oel="http://schemas.microsoft.com/office/2019/extlst">
             <w:pict>
               <v:roundrect w14:anchorId="2A230FCA" id="圆角矩形 9" o:spid="_x0000_s1026" style="position:absolute;left:0;text-align:left;margin-left:72.85pt;margin-top:6.1pt;width:13.6pt;height:13.6pt;z-index:251682816;visibility:visible;mso-wrap-style:square;mso-wrap-distance-left:9pt;mso-wrap-distance-top:0;mso-wrap-distance-right:9pt;mso-wrap-distance-bottom:0;mso-position-horizontal:absolute;mso-position-horizontal-relative:text;mso-position-vertical:absolute;mso-position-vertical-relative:text;v-text-anchor:middle" arcsize="10923f" o:gfxdata="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" fillcolor="#173456" strokecolor="#173456" strokeweight="1pt">
                 <v:stroke joinstyle="miter"/>
@@ -1586,12 +1611,12 @@
       </w:r>
       <w:r>
         <w:rPr>
-          <w:rFonts w:ascii="微软雅黑" w:eastAsia="微软雅黑" w:hAnsi="微软雅黑" w:hint="eastAsia"/>
+          <w:rFonts w:ascii="Microsoft YaHei" w:eastAsia="Microsoft YaHei" w:hAnsi="Microsoft YaHei" w:hint="eastAsia"/>
           <w:color w:val="173456"/>
           <w:sz w:val="28"/>
           <w:szCs w:val="28"/>
         </w:rPr>
-        <w:t>工作背景</w:t>
+        <w:t>项目经验</w:t>
       </w:r>
     </w:p>
     <w:p>
@@ -1600,13 +1625,13 @@
         <w:snapToGrid w:val="0"/>
         <w:spacing w:before="20" w:after="20"/>
         <w:rPr>
-          <w:rFonts w:ascii="微软雅黑" w:eastAsia="微软雅黑" w:hAnsi="微软雅黑"/>
+          <w:rFonts w:ascii="Microsoft YaHei" w:eastAsia="Microsoft YaHei" w:hAnsi="Microsoft YaHei"/>
           <w:color w:val="173456"/>
         </w:rPr>
       </w:pPr>
       <w:r>
         <w:rPr>
-          <w:rFonts w:ascii="微软雅黑" w:eastAsia="微软雅黑" w:hAnsi="微软雅黑" w:hint="eastAsia"/>
+          <w:rFonts w:ascii="Microsoft YaHei" w:eastAsia="Microsoft YaHei" w:hAnsi="Microsoft YaHei" w:hint="eastAsia"/>
           <w:b/>
           <w:noProof/>
           <w:color w:val="173456"/>
@@ -1682,7 +1707,7 @@
               </wp:anchor>
             </w:drawing>
           </mc:Choice>
-          <mc:Fallback xmlns:mo="http://schemas.microsoft.com/office/mac/office/2008/main" xmlns:mv="urn:schemas-microsoft-com:mac:vml">
+          <mc:Fallback xmlns:mv="urn:schemas-microsoft-com:mac:vml" xmlns:mo="http://schemas.microsoft.com/office/mac/office/2008/main" xmlns:w16sdtdh="http://schemas.microsoft.com/office/word/2020/wordml/sdtdatahash" xmlns:w16du="http://schemas.microsoft.com/office/word/2023/wordml/word16du" xmlns:w16="http://schemas.microsoft.com/office/word/2018/wordml" xmlns:w16cex="http://schemas.microsoft.com/office/word/2018/wordml/cex" xmlns:oel="http://schemas.microsoft.com/office/2019/extlst">
             <w:pict>
               <v:shape w14:anchorId="66AEEA04" id="菱形 36" o:spid="_x0000_s1026" type="#_x0000_t4" style="position:absolute;left:0;text-align:left;margin-left:75.15pt;margin-top:3.4pt;width:9.6pt;height:13.5pt;z-index:251677696;visibility:visible;mso-wrap-style:square;mso-width-percent:0;mso-height-percent:0;mso-wrap-distance-left:9pt;mso-wrap-distance-top:0;mso-wrap-distance-right:9pt;mso-wrap-distance-bottom:0;mso-position-horizontal:absolute;mso-position-horizontal-relative:text;mso-position-vertical:absolute;mso-position-vertical-relative:text;mso-width-percent:0;mso-height-percent:0;mso-width-relative:margin;mso-height-relative:margin;v-text-anchor:middle" o:gfxdata="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" fillcolor="#173456" stroked="f" strokeweight="1pt"/>
             </w:pict>
@@ -1691,58 +1716,49 @@
       </w:r>
       <w:r>
         <w:rPr>
-          <w:rFonts w:ascii="微软雅黑" w:eastAsia="微软雅黑" w:hAnsi="微软雅黑" w:hint="eastAsia"/>
+          <w:rFonts w:ascii="Microsoft YaHei" w:eastAsia="Microsoft YaHei" w:hAnsi="Microsoft YaHei" w:hint="eastAsia"/>
           <w:color w:val="173456"/>
         </w:rPr>
         <w:t>2013.10至今</w:t>
       </w:r>
       <w:r>
         <w:rPr>
-          <w:rFonts w:ascii="微软雅黑" w:eastAsia="微软雅黑" w:hAnsi="微软雅黑" w:hint="eastAsia"/>
+          <w:rFonts w:ascii="Microsoft YaHei" w:eastAsia="Microsoft YaHei" w:hAnsi="Microsoft YaHei" w:hint="eastAsia"/>
           <w:color w:val="173456"/>
         </w:rPr>
         <w:tab/>
       </w:r>
       <w:r>
         <w:rPr>
-          <w:rFonts w:ascii="微软雅黑" w:eastAsia="微软雅黑" w:hAnsi="微软雅黑"/>
+          <w:rFonts w:ascii="Microsoft YaHei" w:eastAsia="Microsoft YaHei" w:hAnsi="Microsoft YaHei"/>
           <w:color w:val="173456"/>
         </w:rPr>
         <w:t xml:space="preserve">  </w:t>
       </w:r>
-      <w:proofErr w:type="gramStart"/>
-      <w:r>
-        <w:rPr>
-          <w:rFonts w:ascii="微软雅黑" w:eastAsia="微软雅黑" w:hAnsi="微软雅黑" w:hint="eastAsia"/>
-          <w:color w:val="173456"/>
-        </w:rPr>
-        <w:t>卓望信息</w:t>
-      </w:r>
-      <w:proofErr w:type="gramEnd"/>
-      <w:r>
-        <w:rPr>
-          <w:rFonts w:ascii="微软雅黑" w:eastAsia="微软雅黑" w:hAnsi="微软雅黑" w:hint="eastAsia"/>
-          <w:color w:val="173456"/>
-        </w:rPr>
-        <w:t>科技有限公司</w:t>
-      </w:r>
-      <w:r>
-        <w:rPr>
-          <w:rFonts w:ascii="微软雅黑" w:eastAsia="微软雅黑" w:hAnsi="微软雅黑" w:hint="eastAsia"/>
+      <w:r>
+        <w:rPr>
+          <w:rFonts w:ascii="Microsoft YaHei" w:eastAsia="Microsoft YaHei" w:hAnsi="Microsoft YaHei" w:hint="eastAsia"/>
+          <w:color w:val="173456"/>
+        </w:rPr>
+        <w:t>卓望信息科技有限公司</w:t>
+      </w:r>
+      <w:r>
+        <w:rPr>
+          <w:rFonts w:ascii="Microsoft YaHei" w:eastAsia="Microsoft YaHei" w:hAnsi="Microsoft YaHei" w:hint="eastAsia"/>
           <w:color w:val="173456"/>
         </w:rPr>
         <w:tab/>
       </w:r>
       <w:r>
         <w:rPr>
-          <w:rFonts w:ascii="微软雅黑" w:eastAsia="微软雅黑" w:hAnsi="微软雅黑"/>
+          <w:rFonts w:ascii="Microsoft YaHei" w:eastAsia="Microsoft YaHei" w:hAnsi="Microsoft YaHei"/>
           <w:color w:val="173456"/>
         </w:rPr>
         <w:t xml:space="preserve">            </w:t>
       </w:r>
       <w:r>
         <w:rPr>
-          <w:rFonts w:ascii="微软雅黑" w:eastAsia="微软雅黑" w:hAnsi="微软雅黑" w:hint="eastAsia"/>
+          <w:rFonts w:ascii="Microsoft YaHei" w:eastAsia="Microsoft YaHei" w:hAnsi="Microsoft YaHei" w:hint="eastAsia"/>
           <w:color w:val="173456"/>
         </w:rPr>
         <w:t>营运推广主管</w:t>
@@ -1754,13 +1770,13 @@
         <w:snapToGrid w:val="0"/>
         <w:ind w:leftChars="800" w:left="1680"/>
         <w:rPr>
-          <w:rFonts w:ascii="微软雅黑" w:eastAsia="微软雅黑" w:hAnsi="微软雅黑"/>
+          <w:rFonts w:ascii="Microsoft YaHei" w:eastAsia="Microsoft YaHei" w:hAnsi="Microsoft YaHei"/>
           <w:color w:val="595959"/>
         </w:rPr>
       </w:pPr>
       <w:r>
         <w:rPr>
-          <w:rFonts w:ascii="微软雅黑" w:eastAsia="微软雅黑" w:hAnsi="微软雅黑" w:hint="eastAsia"/>
+          <w:rFonts w:ascii="Microsoft YaHei" w:eastAsia="Microsoft YaHei" w:hAnsi="Microsoft YaHei" w:hint="eastAsia"/>
           <w:b/>
           <w:noProof/>
           <w:color w:val="173456"/>
@@ -1822,13 +1838,13 @@
                               <w:adjustRightInd w:val="0"/>
                               <w:snapToGrid w:val="0"/>
                               <w:rPr>
-                                <w:rFonts w:ascii="微软雅黑" w:eastAsia="微软雅黑" w:hAnsi="微软雅黑"/>
+                                <w:rFonts w:ascii="Microsoft YaHei" w:eastAsia="Microsoft YaHei" w:hAnsi="Microsoft YaHei"/>
                                 <w:color w:val="595959"/>
                               </w:rPr>
                             </w:pPr>
                             <w:r>
                               <w:rPr>
-                                <w:rFonts w:ascii="微软雅黑" w:eastAsia="微软雅黑" w:hAnsi="微软雅黑" w:hint="eastAsia"/>
+                                <w:rFonts w:ascii="Microsoft YaHei" w:eastAsia="Microsoft YaHei" w:hAnsi="Microsoft YaHei" w:hint="eastAsia"/>
                                 <w:color w:val="595959"/>
                               </w:rPr>
                               <w:t>1、负责社会化媒体营销团队的搭建工作，制定相关运营策略和指标，带领团队实施计划；</w:t>
@@ -1839,13 +1855,13 @@
                               <w:adjustRightInd w:val="0"/>
                               <w:snapToGrid w:val="0"/>
                               <w:rPr>
-                                <w:rFonts w:ascii="微软雅黑" w:eastAsia="微软雅黑" w:hAnsi="微软雅黑"/>
+                                <w:rFonts w:ascii="Microsoft YaHei" w:eastAsia="Microsoft YaHei" w:hAnsi="Microsoft YaHei"/>
                                 <w:color w:val="595959"/>
                               </w:rPr>
                             </w:pPr>
                             <w:r>
                               <w:rPr>
-                                <w:rFonts w:ascii="微软雅黑" w:eastAsia="微软雅黑" w:hAnsi="微软雅黑" w:hint="eastAsia"/>
+                                <w:rFonts w:ascii="Microsoft YaHei" w:eastAsia="Microsoft YaHei" w:hAnsi="Microsoft YaHei" w:hint="eastAsia"/>
                                 <w:color w:val="595959"/>
                               </w:rPr>
                               <w:t>2、网站常态运营活动规划和推进执行</w:t>
@@ -1856,13 +1872,13 @@
                               <w:adjustRightInd w:val="0"/>
                               <w:snapToGrid w:val="0"/>
                               <w:rPr>
-                                <w:rFonts w:ascii="微软雅黑" w:eastAsia="微软雅黑" w:hAnsi="微软雅黑"/>
+                                <w:rFonts w:ascii="Microsoft YaHei" w:eastAsia="Microsoft YaHei" w:hAnsi="Microsoft YaHei"/>
                                 <w:color w:val="595959"/>
                               </w:rPr>
                             </w:pPr>
                             <w:r>
                               <w:rPr>
-                                <w:rFonts w:ascii="微软雅黑" w:eastAsia="微软雅黑" w:hAnsi="微软雅黑" w:hint="eastAsia"/>
+                                <w:rFonts w:ascii="Microsoft YaHei" w:eastAsia="Microsoft YaHei" w:hAnsi="Microsoft YaHei" w:hint="eastAsia"/>
                                 <w:color w:val="595959"/>
                               </w:rPr>
                               <w:t>3、相关数据报告和统计，为公司决策层提供决策依据</w:t>
@@ -1873,13 +1889,13 @@
                               <w:adjustRightInd w:val="0"/>
                               <w:snapToGrid w:val="0"/>
                               <w:rPr>
-                                <w:rFonts w:ascii="微软雅黑" w:eastAsia="微软雅黑" w:hAnsi="微软雅黑"/>
+                                <w:rFonts w:ascii="Microsoft YaHei" w:eastAsia="Microsoft YaHei" w:hAnsi="Microsoft YaHei"/>
                                 <w:color w:val="595959"/>
                               </w:rPr>
                             </w:pPr>
                             <w:r>
                               <w:rPr>
-                                <w:rFonts w:ascii="微软雅黑" w:eastAsia="微软雅黑" w:hAnsi="微软雅黑" w:hint="eastAsia"/>
+                                <w:rFonts w:ascii="Microsoft YaHei" w:eastAsia="Microsoft YaHei" w:hAnsi="Microsoft YaHei" w:hint="eastAsia"/>
                                 <w:color w:val="595959"/>
                               </w:rPr>
                               <w:t>4、轻量级产品和应用的策划，统筹产品、技术团队成员实施。</w:t>
@@ -1890,13 +1906,13 @@
                               <w:adjustRightInd w:val="0"/>
                               <w:snapToGrid w:val="0"/>
                               <w:rPr>
-                                <w:rFonts w:ascii="微软雅黑" w:eastAsia="微软雅黑" w:hAnsi="微软雅黑"/>
+                                <w:rFonts w:ascii="Microsoft YaHei" w:eastAsia="Microsoft YaHei" w:hAnsi="Microsoft YaHei"/>
                                 <w:color w:val="595959"/>
                               </w:rPr>
                             </w:pPr>
                             <w:r>
                               <w:rPr>
-                                <w:rFonts w:ascii="微软雅黑" w:eastAsia="微软雅黑" w:hAnsi="微软雅黑" w:hint="eastAsia"/>
+                                <w:rFonts w:ascii="Microsoft YaHei" w:eastAsia="Microsoft YaHei" w:hAnsi="Microsoft YaHei" w:hint="eastAsia"/>
                                 <w:color w:val="595959"/>
                               </w:rPr>
                               <w:t>工作成果</w:t>
@@ -1907,64 +1923,16 @@
                               <w:adjustRightInd w:val="0"/>
                               <w:snapToGrid w:val="0"/>
                               <w:rPr>
-                                <w:rFonts w:ascii="微软雅黑" w:eastAsia="微软雅黑" w:hAnsi="微软雅黑"/>
+                                <w:rFonts w:ascii="Microsoft YaHei" w:eastAsia="Microsoft YaHei" w:hAnsi="Microsoft YaHei"/>
                                 <w:color w:val="595959"/>
                               </w:rPr>
                             </w:pPr>
                             <w:r>
                               <w:rPr>
-                                <w:rFonts w:ascii="微软雅黑" w:eastAsia="微软雅黑" w:hAnsi="微软雅黑" w:hint="eastAsia"/>
+                                <w:rFonts w:ascii="Microsoft YaHei" w:eastAsia="Microsoft YaHei" w:hAnsi="Microsoft YaHei" w:hint="eastAsia"/>
                                 <w:color w:val="595959"/>
                               </w:rPr>
-                              <w:t>社会化媒体账号</w:t>
-                            </w:r>
-                            <w:proofErr w:type="gramStart"/>
-                            <w:r>
-                              <w:rPr>
-                                <w:rFonts w:ascii="微软雅黑" w:eastAsia="微软雅黑" w:hAnsi="微软雅黑" w:hint="eastAsia"/>
-                                <w:color w:val="595959"/>
-                              </w:rPr>
-                              <w:t>总共涨粉67万</w:t>
-                            </w:r>
-                            <w:proofErr w:type="gramEnd"/>
-                            <w:r>
-                              <w:rPr>
-                                <w:rFonts w:ascii="微软雅黑" w:eastAsia="微软雅黑" w:hAnsi="微软雅黑" w:hint="eastAsia"/>
-                                <w:color w:val="595959"/>
-                              </w:rPr>
-                              <w:t>（包含QQ空间，人人网，</w:t>
-                            </w:r>
-                            <w:proofErr w:type="gramStart"/>
-                            <w:r>
-                              <w:rPr>
-                                <w:rFonts w:ascii="微软雅黑" w:eastAsia="微软雅黑" w:hAnsi="微软雅黑" w:hint="eastAsia"/>
-                                <w:color w:val="595959"/>
-                              </w:rPr>
-                              <w:t>新浪微博</w:t>
-                            </w:r>
-                            <w:proofErr w:type="gramEnd"/>
-                            <w:r>
-                              <w:rPr>
-                                <w:rFonts w:ascii="微软雅黑" w:eastAsia="微软雅黑" w:hAnsi="微软雅黑" w:hint="eastAsia"/>
-                                <w:color w:val="595959"/>
-                              </w:rPr>
-                              <w:t>，</w:t>
-                            </w:r>
-                            <w:proofErr w:type="gramStart"/>
-                            <w:r>
-                              <w:rPr>
-                                <w:rFonts w:ascii="微软雅黑" w:eastAsia="微软雅黑" w:hAnsi="微软雅黑" w:hint="eastAsia"/>
-                                <w:color w:val="595959"/>
-                              </w:rPr>
-                              <w:t>腾讯微</w:t>
-                            </w:r>
-                            <w:proofErr w:type="gramEnd"/>
-                            <w:r>
-                              <w:rPr>
-                                <w:rFonts w:ascii="微软雅黑" w:eastAsia="微软雅黑" w:hAnsi="微软雅黑" w:hint="eastAsia"/>
-                                <w:color w:val="595959"/>
-                              </w:rPr>
-                              <w:t>博）</w:t>
+                              <w:t>社会化媒体账号总共涨粉67万（包含QQ空间，人人网，新浪微博，腾讯微博）</w:t>
                             </w:r>
                           </w:p>
                           <w:p>
@@ -1972,13 +1940,13 @@
                               <w:adjustRightInd w:val="0"/>
                               <w:snapToGrid w:val="0"/>
                               <w:rPr>
-                                <w:rFonts w:ascii="微软雅黑" w:eastAsia="微软雅黑" w:hAnsi="微软雅黑"/>
+                                <w:rFonts w:ascii="Microsoft YaHei" w:eastAsia="Microsoft YaHei" w:hAnsi="Microsoft YaHei"/>
                                 <w:color w:val="595959"/>
                               </w:rPr>
                             </w:pPr>
                             <w:r>
                               <w:rPr>
-                                <w:rFonts w:ascii="微软雅黑" w:eastAsia="微软雅黑" w:hAnsi="微软雅黑" w:hint="eastAsia"/>
+                                <w:rFonts w:ascii="Microsoft YaHei" w:eastAsia="Microsoft YaHei" w:hAnsi="Microsoft YaHei" w:hint="eastAsia"/>
                                 <w:color w:val="595959"/>
                               </w:rPr>
                               <w:t>日均互动量相比接手前提升1000%，评论转发量级达到百千级</w:t>
@@ -2005,23 +1973,16 @@
                         <w:adjustRightInd w:val="0"/>
                         <w:snapToGrid w:val="0"/>
                         <w:rPr>
-                          <w:rFonts w:ascii="微软雅黑" w:eastAsia="微软雅黑" w:hAnsi="微软雅黑"/>
+                          <w:rFonts w:ascii="Microsoft YaHei" w:eastAsia="Microsoft YaHei" w:hAnsi="Microsoft YaHei"/>
                           <w:color w:val="595959"/>
                         </w:rPr>
                       </w:pPr>
                       <w:r>
                         <w:rPr>
-                          <w:rFonts w:ascii="微软雅黑" w:eastAsia="微软雅黑" w:hAnsi="微软雅黑" w:hint="eastAsia"/>
+                          <w:rFonts w:ascii="Microsoft YaHei" w:eastAsia="Microsoft YaHei" w:hAnsi="Microsoft YaHei" w:hint="eastAsia"/>
                           <w:color w:val="595959"/>
                         </w:rPr>
-                        <w:t>1</w:t>
-                      </w:r>
-                      <w:r>
-                        <w:rPr>
-                          <w:rFonts w:ascii="微软雅黑" w:eastAsia="微软雅黑" w:hAnsi="微软雅黑" w:hint="eastAsia"/>
-                          <w:color w:val="595959"/>
-                        </w:rPr>
-                        <w:t>、负责社会化媒体营销团队的搭建工作，制定相关运营策略和指标，带领团队实施计划；</w:t>
+                        <w:t>1、负责社会化媒体营销团队的搭建工作，制定相关运营策略和指标，带领团队实施计划；</w:t>
                       </w:r>
                     </w:p>
                     <w:p>
@@ -2029,13 +1990,13 @@
                         <w:adjustRightInd w:val="0"/>
                         <w:snapToGrid w:val="0"/>
                         <w:rPr>
-                          <w:rFonts w:ascii="微软雅黑" w:eastAsia="微软雅黑" w:hAnsi="微软雅黑"/>
+                          <w:rFonts w:ascii="Microsoft YaHei" w:eastAsia="Microsoft YaHei" w:hAnsi="Microsoft YaHei"/>
                           <w:color w:val="595959"/>
                         </w:rPr>
                       </w:pPr>
                       <w:r>
                         <w:rPr>
-                          <w:rFonts w:ascii="微软雅黑" w:eastAsia="微软雅黑" w:hAnsi="微软雅黑" w:hint="eastAsia"/>
+                          <w:rFonts w:ascii="Microsoft YaHei" w:eastAsia="Microsoft YaHei" w:hAnsi="Microsoft YaHei" w:hint="eastAsia"/>
                           <w:color w:val="595959"/>
                         </w:rPr>
                         <w:t>2、网站常态运营活动规划和推进执行</w:t>
@@ -2046,13 +2007,13 @@
                         <w:adjustRightInd w:val="0"/>
                         <w:snapToGrid w:val="0"/>
                         <w:rPr>
-                          <w:rFonts w:ascii="微软雅黑" w:eastAsia="微软雅黑" w:hAnsi="微软雅黑"/>
+                          <w:rFonts w:ascii="Microsoft YaHei" w:eastAsia="Microsoft YaHei" w:hAnsi="Microsoft YaHei"/>
                           <w:color w:val="595959"/>
                         </w:rPr>
                       </w:pPr>
                       <w:r>
                         <w:rPr>
-                          <w:rFonts w:ascii="微软雅黑" w:eastAsia="微软雅黑" w:hAnsi="微软雅黑" w:hint="eastAsia"/>
+                          <w:rFonts w:ascii="Microsoft YaHei" w:eastAsia="Microsoft YaHei" w:hAnsi="Microsoft YaHei" w:hint="eastAsia"/>
                           <w:color w:val="595959"/>
                         </w:rPr>
                         <w:t>3、相关数据报告和统计，为公司决策层提供决策依据</w:t>
@@ -2063,13 +2024,13 @@
                         <w:adjustRightInd w:val="0"/>
                         <w:snapToGrid w:val="0"/>
                         <w:rPr>
-                          <w:rFonts w:ascii="微软雅黑" w:eastAsia="微软雅黑" w:hAnsi="微软雅黑"/>
+                          <w:rFonts w:ascii="Microsoft YaHei" w:eastAsia="Microsoft YaHei" w:hAnsi="Microsoft YaHei"/>
                           <w:color w:val="595959"/>
                         </w:rPr>
                       </w:pPr>
                       <w:r>
                         <w:rPr>
-                          <w:rFonts w:ascii="微软雅黑" w:eastAsia="微软雅黑" w:hAnsi="微软雅黑" w:hint="eastAsia"/>
+                          <w:rFonts w:ascii="Microsoft YaHei" w:eastAsia="Microsoft YaHei" w:hAnsi="Microsoft YaHei" w:hint="eastAsia"/>
                           <w:color w:val="595959"/>
                         </w:rPr>
                         <w:t>4、轻量级产品和应用的策划，统筹产品、技术团队成员实施。</w:t>
@@ -2080,13 +2041,13 @@
                         <w:adjustRightInd w:val="0"/>
                         <w:snapToGrid w:val="0"/>
                         <w:rPr>
-                          <w:rFonts w:ascii="微软雅黑" w:eastAsia="微软雅黑" w:hAnsi="微软雅黑"/>
+                          <w:rFonts w:ascii="Microsoft YaHei" w:eastAsia="Microsoft YaHei" w:hAnsi="Microsoft YaHei"/>
                           <w:color w:val="595959"/>
                         </w:rPr>
                       </w:pPr>
                       <w:r>
                         <w:rPr>
-                          <w:rFonts w:ascii="微软雅黑" w:eastAsia="微软雅黑" w:hAnsi="微软雅黑" w:hint="eastAsia"/>
+                          <w:rFonts w:ascii="Microsoft YaHei" w:eastAsia="Microsoft YaHei" w:hAnsi="Microsoft YaHei" w:hint="eastAsia"/>
                           <w:color w:val="595959"/>
                         </w:rPr>
                         <w:t>工作成果</w:t>
@@ -2097,32 +2058,16 @@
                         <w:adjustRightInd w:val="0"/>
                         <w:snapToGrid w:val="0"/>
                         <w:rPr>
-                          <w:rFonts w:ascii="微软雅黑" w:eastAsia="微软雅黑" w:hAnsi="微软雅黑"/>
+                          <w:rFonts w:ascii="Microsoft YaHei" w:eastAsia="Microsoft YaHei" w:hAnsi="Microsoft YaHei"/>
                           <w:color w:val="595959"/>
                         </w:rPr>
                       </w:pPr>
                       <w:r>
                         <w:rPr>
-                          <w:rFonts w:ascii="微软雅黑" w:eastAsia="微软雅黑" w:hAnsi="微软雅黑" w:hint="eastAsia"/>
+                          <w:rFonts w:ascii="Microsoft YaHei" w:eastAsia="Microsoft YaHei" w:hAnsi="Microsoft YaHei" w:hint="eastAsia"/>
                           <w:color w:val="595959"/>
                         </w:rPr>
-                        <w:t>社会化媒体账号总共涨粉67万（包含</w:t>
-                      </w:r>
-                      <w:proofErr w:type="spellStart"/>
-                      <w:r>
-                        <w:rPr>
-                          <w:rFonts w:ascii="微软雅黑" w:eastAsia="微软雅黑" w:hAnsi="微软雅黑" w:hint="eastAsia"/>
-                          <w:color w:val="595959"/>
-                        </w:rPr>
-                        <w:t>QQ</w:t>
-                      </w:r>
-                      <w:proofErr w:type="spellEnd"/>
-                      <w:r>
-                        <w:rPr>
-                          <w:rFonts w:ascii="微软雅黑" w:eastAsia="微软雅黑" w:hAnsi="微软雅黑" w:hint="eastAsia"/>
-                          <w:color w:val="595959"/>
-                        </w:rPr>
-                        <w:t>空间，人人网，新浪微博，腾讯微博）</w:t>
+                        <w:t>社会化媒体账号总共涨粉67万（包含QQ空间，人人网，新浪微博，腾讯微博）</w:t>
                       </w:r>
                     </w:p>
                     <w:p>
@@ -2130,13 +2075,13 @@
                         <w:adjustRightInd w:val="0"/>
                         <w:snapToGrid w:val="0"/>
                         <w:rPr>
-                          <w:rFonts w:ascii="微软雅黑" w:eastAsia="微软雅黑" w:hAnsi="微软雅黑"/>
+                          <w:rFonts w:ascii="Microsoft YaHei" w:eastAsia="Microsoft YaHei" w:hAnsi="Microsoft YaHei"/>
                           <w:color w:val="595959"/>
                         </w:rPr>
                       </w:pPr>
                       <w:r>
                         <w:rPr>
-                          <w:rFonts w:ascii="微软雅黑" w:eastAsia="微软雅黑" w:hAnsi="微软雅黑" w:hint="eastAsia"/>
+                          <w:rFonts w:ascii="Microsoft YaHei" w:eastAsia="Microsoft YaHei" w:hAnsi="Microsoft YaHei" w:hint="eastAsia"/>
                           <w:color w:val="595959"/>
                         </w:rPr>
                         <w:t>日均互动量相比接手前提升1000%，评论转发量级达到百千级</w:t>
@@ -2157,13 +2102,13 @@
         <w:snapToGrid w:val="0"/>
         <w:spacing w:before="20" w:after="20"/>
         <w:rPr>
-          <w:rFonts w:ascii="微软雅黑" w:eastAsia="微软雅黑" w:hAnsi="微软雅黑"/>
+          <w:rFonts w:ascii="Microsoft YaHei" w:eastAsia="Microsoft YaHei" w:hAnsi="Microsoft YaHei"/>
           <w:color w:val="173456"/>
         </w:rPr>
       </w:pPr>
       <w:r>
         <w:rPr>
-          <w:rFonts w:ascii="微软雅黑" w:eastAsia="微软雅黑" w:hAnsi="微软雅黑" w:hint="eastAsia"/>
+          <w:rFonts w:ascii="Microsoft YaHei" w:eastAsia="Microsoft YaHei" w:hAnsi="Microsoft YaHei" w:hint="eastAsia"/>
           <w:noProof/>
           <w:color w:val="173456"/>
           <w:sz w:val="28"/>
@@ -2238,7 +2183,7 @@
               </wp:anchor>
             </w:drawing>
           </mc:Choice>
-          <mc:Fallback xmlns:mo="http://schemas.microsoft.com/office/mac/office/2008/main" xmlns:mv="urn:schemas-microsoft-com:mac:vml">
+          <mc:Fallback xmlns:mv="urn:schemas-microsoft-com:mac:vml" xmlns:mo="http://schemas.microsoft.com/office/mac/office/2008/main" xmlns:w16sdtdh="http://schemas.microsoft.com/office/word/2020/wordml/sdtdatahash" xmlns:w16du="http://schemas.microsoft.com/office/word/2023/wordml/word16du" xmlns:w16="http://schemas.microsoft.com/office/word/2018/wordml" xmlns:w16cex="http://schemas.microsoft.com/office/word/2018/wordml/cex" xmlns:oel="http://schemas.microsoft.com/office/2019/extlst">
             <w:pict>
               <v:shape w14:anchorId="5DA6A1D6" id="菱形 37" o:spid="_x0000_s1026" type="#_x0000_t4" style="position:absolute;left:0;text-align:left;margin-left:75.15pt;margin-top:3.3pt;width:9.6pt;height:13.5pt;z-index:251679744;visibility:visible;mso-wrap-style:square;mso-width-percent:0;mso-height-percent:0;mso-wrap-distance-left:9pt;mso-wrap-distance-top:0;mso-wrap-distance-right:9pt;mso-wrap-distance-bottom:0;mso-position-horizontal:absolute;mso-position-horizontal-relative:text;mso-position-vertical:absolute;mso-position-vertical-relative:text;mso-width-percent:0;mso-height-percent:0;mso-width-relative:margin;mso-height-relative:margin;v-text-anchor:middle" o:gfxdata="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" fillcolor="#173456" stroked="f" strokeweight="1pt"/>
             </w:pict>
@@ -2247,65 +2192,49 @@
       </w:r>
       <w:r>
         <w:rPr>
-          <w:rFonts w:ascii="微软雅黑" w:eastAsia="微软雅黑" w:hAnsi="微软雅黑" w:hint="eastAsia"/>
+          <w:rFonts w:ascii="Microsoft YaHei" w:eastAsia="Microsoft YaHei" w:hAnsi="Microsoft YaHei" w:hint="eastAsia"/>
           <w:color w:val="173456"/>
         </w:rPr>
         <w:t>2012.8-2013.9</w:t>
       </w:r>
       <w:r>
         <w:rPr>
-          <w:rFonts w:ascii="微软雅黑" w:eastAsia="微软雅黑" w:hAnsi="微软雅黑" w:hint="eastAsia"/>
+          <w:rFonts w:ascii="Microsoft YaHei" w:eastAsia="Microsoft YaHei" w:hAnsi="Microsoft YaHei" w:hint="eastAsia"/>
           <w:color w:val="173456"/>
         </w:rPr>
         <w:tab/>
       </w:r>
       <w:r>
         <w:rPr>
-          <w:rFonts w:ascii="微软雅黑" w:eastAsia="微软雅黑" w:hAnsi="微软雅黑"/>
+          <w:rFonts w:ascii="Microsoft YaHei" w:eastAsia="Microsoft YaHei" w:hAnsi="Microsoft YaHei"/>
           <w:color w:val="173456"/>
         </w:rPr>
         <w:t xml:space="preserve">  </w:t>
       </w:r>
       <w:r>
         <w:rPr>
-          <w:rFonts w:ascii="微软雅黑" w:eastAsia="微软雅黑" w:hAnsi="微软雅黑" w:hint="eastAsia"/>
-          <w:color w:val="173456"/>
-        </w:rPr>
-        <w:t>广州灵心</w:t>
-      </w:r>
-      <w:proofErr w:type="gramStart"/>
-      <w:r>
-        <w:rPr>
-          <w:rFonts w:ascii="微软雅黑" w:eastAsia="微软雅黑" w:hAnsi="微软雅黑" w:hint="eastAsia"/>
-          <w:color w:val="173456"/>
-        </w:rPr>
-        <w:t>沙文化</w:t>
-      </w:r>
-      <w:proofErr w:type="gramEnd"/>
-      <w:r>
-        <w:rPr>
-          <w:rFonts w:ascii="微软雅黑" w:eastAsia="微软雅黑" w:hAnsi="微软雅黑" w:hint="eastAsia"/>
-          <w:color w:val="173456"/>
-        </w:rPr>
-        <w:t>活动有限公司</w:t>
-      </w:r>
-      <w:r>
-        <w:rPr>
-          <w:rFonts w:ascii="微软雅黑" w:eastAsia="微软雅黑" w:hAnsi="微软雅黑" w:hint="eastAsia"/>
+          <w:rFonts w:ascii="Microsoft YaHei" w:eastAsia="Microsoft YaHei" w:hAnsi="Microsoft YaHei" w:hint="eastAsia"/>
+          <w:color w:val="173456"/>
+        </w:rPr>
+        <w:t>广州灵心沙文化活动有限公司</w:t>
+      </w:r>
+      <w:r>
+        <w:rPr>
+          <w:rFonts w:ascii="Microsoft YaHei" w:eastAsia="Microsoft YaHei" w:hAnsi="Microsoft YaHei" w:hint="eastAsia"/>
           <w:color w:val="173456"/>
         </w:rPr>
         <w:tab/>
       </w:r>
       <w:r>
         <w:rPr>
-          <w:rFonts w:ascii="微软雅黑" w:eastAsia="微软雅黑" w:hAnsi="微软雅黑"/>
+          <w:rFonts w:ascii="Microsoft YaHei" w:eastAsia="Microsoft YaHei" w:hAnsi="Microsoft YaHei"/>
           <w:color w:val="173456"/>
         </w:rPr>
         <w:t xml:space="preserve">    </w:t>
       </w:r>
       <w:r>
         <w:rPr>
-          <w:rFonts w:ascii="微软雅黑" w:eastAsia="微软雅黑" w:hAnsi="微软雅黑" w:hint="eastAsia"/>
+          <w:rFonts w:ascii="Microsoft YaHei" w:eastAsia="Microsoft YaHei" w:hAnsi="Microsoft YaHei" w:hint="eastAsia"/>
           <w:color w:val="173456"/>
         </w:rPr>
         <w:t>市场推广专员</w:t>
@@ -2317,13 +2246,13 @@
         <w:snapToGrid w:val="0"/>
         <w:ind w:leftChars="800" w:left="1680"/>
         <w:rPr>
-          <w:rFonts w:ascii="微软雅黑" w:eastAsia="微软雅黑" w:hAnsi="微软雅黑"/>
+          <w:rFonts w:ascii="Microsoft YaHei" w:eastAsia="Microsoft YaHei" w:hAnsi="Microsoft YaHei"/>
           <w:color w:val="595959"/>
         </w:rPr>
       </w:pPr>
       <w:r>
         <w:rPr>
-          <w:rFonts w:ascii="微软雅黑" w:eastAsia="微软雅黑" w:hAnsi="微软雅黑" w:hint="eastAsia"/>
+          <w:rFonts w:ascii="Microsoft YaHei" w:eastAsia="Microsoft YaHei" w:hAnsi="Microsoft YaHei" w:hint="eastAsia"/>
           <w:b/>
           <w:noProof/>
           <w:color w:val="173456"/>
@@ -2385,23 +2314,16 @@
                               <w:adjustRightInd w:val="0"/>
                               <w:snapToGrid w:val="0"/>
                               <w:rPr>
-                                <w:rFonts w:ascii="微软雅黑" w:eastAsia="微软雅黑" w:hAnsi="微软雅黑"/>
+                                <w:rFonts w:ascii="Microsoft YaHei" w:eastAsia="Microsoft YaHei" w:hAnsi="Microsoft YaHei"/>
                                 <w:color w:val="595959"/>
                               </w:rPr>
                             </w:pPr>
                             <w:r>
                               <w:rPr>
-                                <w:rFonts w:ascii="微软雅黑" w:eastAsia="微软雅黑" w:hAnsi="微软雅黑" w:hint="eastAsia"/>
+                                <w:rFonts w:ascii="Microsoft YaHei" w:eastAsia="Microsoft YaHei" w:hAnsi="Microsoft YaHei" w:hint="eastAsia"/>
                                 <w:color w:val="595959"/>
                               </w:rPr>
-                              <w:t>1</w:t>
-                            </w:r>
-                            <w:r>
-                              <w:rPr>
-                                <w:rFonts w:ascii="微软雅黑" w:eastAsia="微软雅黑" w:hAnsi="微软雅黑" w:hint="eastAsia"/>
-                                <w:color w:val="595959"/>
-                              </w:rPr>
-                              <w:t>、网络推广渠道搭建维护，包括QQ空间、微博、豆瓣等；</w:t>
+                              <w:t>1、网络推广渠道搭建维护，包括QQ空间、微博、豆瓣等；</w:t>
                             </w:r>
                           </w:p>
                           <w:p>
@@ -2409,13 +2331,13 @@
                               <w:adjustRightInd w:val="0"/>
                               <w:snapToGrid w:val="0"/>
                               <w:rPr>
-                                <w:rFonts w:ascii="微软雅黑" w:eastAsia="微软雅黑" w:hAnsi="微软雅黑"/>
+                                <w:rFonts w:ascii="Microsoft YaHei" w:eastAsia="Microsoft YaHei" w:hAnsi="Microsoft YaHei"/>
                                 <w:color w:val="595959"/>
                               </w:rPr>
                             </w:pPr>
                             <w:r>
                               <w:rPr>
-                                <w:rFonts w:ascii="微软雅黑" w:eastAsia="微软雅黑" w:hAnsi="微软雅黑" w:hint="eastAsia"/>
+                                <w:rFonts w:ascii="Microsoft YaHei" w:eastAsia="Microsoft YaHei" w:hAnsi="Microsoft YaHei" w:hint="eastAsia"/>
                                 <w:color w:val="595959"/>
                               </w:rPr>
                               <w:t>2、负责软硬广投放，网络舆情监控，公关稿撰写，事件营销策划；</w:t>
@@ -2426,13 +2348,13 @@
                               <w:adjustRightInd w:val="0"/>
                               <w:snapToGrid w:val="0"/>
                               <w:rPr>
-                                <w:rFonts w:ascii="微软雅黑" w:eastAsia="微软雅黑" w:hAnsi="微软雅黑"/>
+                                <w:rFonts w:ascii="Microsoft YaHei" w:eastAsia="Microsoft YaHei" w:hAnsi="Microsoft YaHei"/>
                                 <w:color w:val="595959"/>
                               </w:rPr>
                             </w:pPr>
                             <w:r>
                               <w:rPr>
-                                <w:rFonts w:ascii="微软雅黑" w:eastAsia="微软雅黑" w:hAnsi="微软雅黑" w:hint="eastAsia"/>
+                                <w:rFonts w:ascii="Microsoft YaHei" w:eastAsia="Microsoft YaHei" w:hAnsi="Microsoft YaHei" w:hint="eastAsia"/>
                                 <w:color w:val="595959"/>
                               </w:rPr>
                               <w:t>3、标书制作和撰写，甲方沟通工作。</w:t>
@@ -2442,7 +2364,7 @@
                             <w:pPr>
                               <w:snapToGrid w:val="0"/>
                               <w:rPr>
-                                <w:rFonts w:ascii="微软雅黑" w:eastAsia="微软雅黑" w:hAnsi="微软雅黑" w:cs="微软雅黑"/>
+                                <w:rFonts w:ascii="Microsoft YaHei" w:eastAsia="Microsoft YaHei" w:hAnsi="Microsoft YaHei" w:cs="Microsoft YaHei"/>
                                 <w:color w:val="173456"/>
                                 <w:sz w:val="10"/>
                                 <w:szCs w:val="10"/>
@@ -2470,39 +2392,16 @@
                         <w:adjustRightInd w:val="0"/>
                         <w:snapToGrid w:val="0"/>
                         <w:rPr>
-                          <w:rFonts w:ascii="微软雅黑" w:eastAsia="微软雅黑" w:hAnsi="微软雅黑"/>
+                          <w:rFonts w:ascii="Microsoft YaHei" w:eastAsia="Microsoft YaHei" w:hAnsi="Microsoft YaHei"/>
                           <w:color w:val="595959"/>
                         </w:rPr>
                       </w:pPr>
                       <w:r>
                         <w:rPr>
-                          <w:rFonts w:ascii="微软雅黑" w:eastAsia="微软雅黑" w:hAnsi="微软雅黑" w:hint="eastAsia"/>
+                          <w:rFonts w:ascii="Microsoft YaHei" w:eastAsia="Microsoft YaHei" w:hAnsi="Microsoft YaHei" w:hint="eastAsia"/>
                           <w:color w:val="595959"/>
                         </w:rPr>
-                        <w:t>1</w:t>
-                      </w:r>
-                      <w:r>
-                        <w:rPr>
-                          <w:rFonts w:ascii="微软雅黑" w:eastAsia="微软雅黑" w:hAnsi="微软雅黑" w:hint="eastAsia"/>
-                          <w:color w:val="595959"/>
-                        </w:rPr>
-                        <w:t>、网络推广渠道搭建维护，包括</w:t>
-                      </w:r>
-                      <w:proofErr w:type="spellStart"/>
-                      <w:r>
-                        <w:rPr>
-                          <w:rFonts w:ascii="微软雅黑" w:eastAsia="微软雅黑" w:hAnsi="微软雅黑" w:hint="eastAsia"/>
-                          <w:color w:val="595959"/>
-                        </w:rPr>
-                        <w:t>QQ</w:t>
-                      </w:r>
-                      <w:proofErr w:type="spellEnd"/>
-                      <w:r>
-                        <w:rPr>
-                          <w:rFonts w:ascii="微软雅黑" w:eastAsia="微软雅黑" w:hAnsi="微软雅黑" w:hint="eastAsia"/>
-                          <w:color w:val="595959"/>
-                        </w:rPr>
-                        <w:t>空间、微博、豆瓣等；</w:t>
+                        <w:t>1、网络推广渠道搭建维护，包括QQ空间、微博、豆瓣等；</w:t>
                       </w:r>
                     </w:p>
                     <w:p>
@@ -2510,13 +2409,13 @@
                         <w:adjustRightInd w:val="0"/>
                         <w:snapToGrid w:val="0"/>
                         <w:rPr>
-                          <w:rFonts w:ascii="微软雅黑" w:eastAsia="微软雅黑" w:hAnsi="微软雅黑"/>
+                          <w:rFonts w:ascii="Microsoft YaHei" w:eastAsia="Microsoft YaHei" w:hAnsi="Microsoft YaHei"/>
                           <w:color w:val="595959"/>
                         </w:rPr>
                       </w:pPr>
                       <w:r>
                         <w:rPr>
-                          <w:rFonts w:ascii="微软雅黑" w:eastAsia="微软雅黑" w:hAnsi="微软雅黑" w:hint="eastAsia"/>
+                          <w:rFonts w:ascii="Microsoft YaHei" w:eastAsia="Microsoft YaHei" w:hAnsi="Microsoft YaHei" w:hint="eastAsia"/>
                           <w:color w:val="595959"/>
                         </w:rPr>
                         <w:t>2、负责软硬广投放，网络舆情监控，公关稿撰写，事件营销策划；</w:t>
@@ -2527,13 +2426,13 @@
                         <w:adjustRightInd w:val="0"/>
                         <w:snapToGrid w:val="0"/>
                         <w:rPr>
-                          <w:rFonts w:ascii="微软雅黑" w:eastAsia="微软雅黑" w:hAnsi="微软雅黑"/>
+                          <w:rFonts w:ascii="Microsoft YaHei" w:eastAsia="Microsoft YaHei" w:hAnsi="Microsoft YaHei"/>
                           <w:color w:val="595959"/>
                         </w:rPr>
                       </w:pPr>
                       <w:r>
                         <w:rPr>
-                          <w:rFonts w:ascii="微软雅黑" w:eastAsia="微软雅黑" w:hAnsi="微软雅黑" w:hint="eastAsia"/>
+                          <w:rFonts w:ascii="Microsoft YaHei" w:eastAsia="Microsoft YaHei" w:hAnsi="Microsoft YaHei" w:hint="eastAsia"/>
                           <w:color w:val="595959"/>
                         </w:rPr>
                         <w:t>3、标书制作和撰写，甲方沟通工作。</w:t>
@@ -2543,7 +2442,7 @@
                       <w:pPr>
                         <w:snapToGrid w:val="0"/>
                         <w:rPr>
-                          <w:rFonts w:ascii="微软雅黑" w:eastAsia="微软雅黑" w:hAnsi="微软雅黑" w:cs="微软雅黑"/>
+                          <w:rFonts w:ascii="Microsoft YaHei" w:eastAsia="Microsoft YaHei" w:hAnsi="Microsoft YaHei" w:cs="Microsoft YaHei"/>
                           <w:color w:val="173456"/>
                           <w:sz w:val="10"/>
                           <w:szCs w:val="10"/>
@@ -2564,7 +2463,7 @@
         <w:adjustRightInd w:val="0"/>
         <w:snapToGrid w:val="0"/>
         <w:rPr>
-          <w:rFonts w:ascii="微软雅黑" w:eastAsia="微软雅黑" w:hAnsi="微软雅黑"/>
+          <w:rFonts w:ascii="Microsoft YaHei" w:eastAsia="Microsoft YaHei" w:hAnsi="Microsoft YaHei"/>
           <w:color w:val="173456"/>
           <w:sz w:val="28"/>
           <w:szCs w:val="28"/>
@@ -2572,7 +2471,7 @@
       </w:pPr>
       <w:r>
         <w:rPr>
-          <w:rFonts w:ascii="微软雅黑" w:eastAsia="微软雅黑" w:hAnsi="微软雅黑" w:hint="eastAsia"/>
+          <w:rFonts w:ascii="Microsoft YaHei" w:eastAsia="Microsoft YaHei" w:hAnsi="Microsoft YaHei" w:hint="eastAsia"/>
           <w:noProof/>
           <w:color w:val="173456"/>
           <w:sz w:val="28"/>
@@ -2639,7 +2538,7 @@
               </wp:anchor>
             </w:drawing>
           </mc:Choice>
-          <mc:Fallback xmlns:mo="http://schemas.microsoft.com/office/mac/office/2008/main" xmlns:mv="urn:schemas-microsoft-com:mac:vml">
+          <mc:Fallback xmlns:mv="urn:schemas-microsoft-com:mac:vml" xmlns:mo="http://schemas.microsoft.com/office/mac/office/2008/main" xmlns:w16sdtdh="http://schemas.microsoft.com/office/word/2020/wordml/sdtdatahash" xmlns:w16du="http://schemas.microsoft.com/office/word/2023/wordml/word16du" xmlns:w16="http://schemas.microsoft.com/office/word/2018/wordml" xmlns:w16cex="http://schemas.microsoft.com/office/word/2018/wordml/cex" xmlns:oel="http://schemas.microsoft.com/office/2019/extlst">
             <w:pict>
               <v:line w14:anchorId="2F096FFC" id="直接连接符 19" o:spid="_x0000_s1026" style="position:absolute;left:0;text-align:left;z-index:251662336;visibility:visible;mso-wrap-style:square;mso-width-percent:0;mso-wrap-distance-left:9pt;mso-wrap-distance-top:0;mso-wrap-distance-right:9pt;mso-wrap-distance-bottom:0;mso-position-horizontal:absolute;mso-position-horizontal-relative:text;mso-position-vertical:absolute;mso-position-vertical-relative:text;mso-width-percent:0;mso-width-relative:margin" from="86.45pt,13pt" to="537.7pt,13pt" o:gfxdata="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" filled="t" fillcolor="white [3212]" strokecolor="#173456" strokeweight="1pt">
                 <v:stroke joinstyle="miter"/>
@@ -2650,7 +2549,7 @@
       </w:r>
       <w:r>
         <w:rPr>
-          <w:rFonts w:ascii="微软雅黑" w:eastAsia="微软雅黑" w:hAnsi="微软雅黑"/>
+          <w:rFonts w:ascii="Microsoft YaHei" w:eastAsia="Microsoft YaHei" w:hAnsi="Microsoft YaHei"/>
           <w:noProof/>
           <w:color w:val="32AEFE"/>
           <w:sz w:val="28"/>
@@ -2721,7 +2620,7 @@
               </wp:anchor>
             </w:drawing>
           </mc:Choice>
-          <mc:Fallback xmlns:mo="http://schemas.microsoft.com/office/mac/office/2008/main" xmlns:mv="urn:schemas-microsoft-com:mac:vml">
+          <mc:Fallback xmlns:mv="urn:schemas-microsoft-com:mac:vml" xmlns:mo="http://schemas.microsoft.com/office/mac/office/2008/main" xmlns:w16sdtdh="http://schemas.microsoft.com/office/word/2020/wordml/sdtdatahash" xmlns:w16du="http://schemas.microsoft.com/office/word/2023/wordml/word16du" xmlns:w16="http://schemas.microsoft.com/office/word/2018/wordml" xmlns:w16cex="http://schemas.microsoft.com/office/word/2018/wordml/cex" xmlns:oel="http://schemas.microsoft.com/office/2019/extlst">
             <w:pict>
               <v:roundrect w14:anchorId="37F39313" id="圆角矩形 10" o:spid="_x0000_s1026" style="position:absolute;left:0;text-align:left;margin-left:72.85pt;margin-top:5.95pt;width:13.6pt;height:13.6pt;z-index:251684864;visibility:visible;mso-wrap-style:square;mso-wrap-distance-left:9pt;mso-wrap-distance-top:0;mso-wrap-distance-right:9pt;mso-wrap-distance-bottom:0;mso-position-horizontal:absolute;mso-position-horizontal-relative:text;mso-position-vertical:absolute;mso-position-vertical-relative:text;v-text-anchor:middle" arcsize="10923f" o:gfxdata="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" fillcolor="#173456" strokecolor="#173456" strokeweight="1pt">
                 <v:stroke joinstyle="miter"/>
@@ -2732,13 +2631,15 @@
       </w:r>
       <w:r>
         <w:rPr>
-          <w:rFonts w:ascii="微软雅黑" w:eastAsia="微软雅黑" w:hAnsi="微软雅黑" w:hint="eastAsia"/>
+          <w:rFonts w:ascii="Microsoft YaHei" w:eastAsia="Microsoft YaHei" w:hAnsi="Microsoft YaHei" w:hint="eastAsia"/>
           <w:color w:val="173456"/>
           <w:sz w:val="28"/>
           <w:szCs w:val="28"/>
         </w:rPr>
-        <w:t>技能证书</w:t>
-      </w:r>
+        <w:t>教育经历</w:t>
+      </w:r>
+      <w:bookmarkStart w:id="0" w:name="_GoBack"/>
+      <w:bookmarkEnd w:id="0"/>
     </w:p>
     <w:p>
       <w:pPr>
@@ -2746,13 +2647,13 @@
         <w:snapToGrid w:val="0"/>
         <w:ind w:leftChars="800" w:left="1680"/>
         <w:rPr>
-          <w:rFonts w:ascii="微软雅黑" w:eastAsia="微软雅黑" w:hAnsi="微软雅黑"/>
+          <w:rFonts w:ascii="Microsoft YaHei" w:eastAsia="Microsoft YaHei" w:hAnsi="Microsoft YaHei"/>
           <w:color w:val="595959"/>
         </w:rPr>
       </w:pPr>
       <w:r>
         <w:rPr>
-          <w:rFonts w:ascii="微软雅黑" w:eastAsia="微软雅黑" w:hAnsi="微软雅黑" w:hint="eastAsia"/>
+          <w:rFonts w:ascii="Microsoft YaHei" w:eastAsia="Microsoft YaHei" w:hAnsi="Microsoft YaHei" w:hint="eastAsia"/>
           <w:b/>
           <w:noProof/>
           <w:color w:val="173456"/>
@@ -2814,13 +2715,13 @@
                               <w:adjustRightInd w:val="0"/>
                               <w:snapToGrid w:val="0"/>
                               <w:rPr>
-                                <w:rFonts w:ascii="微软雅黑" w:eastAsia="微软雅黑" w:hAnsi="微软雅黑"/>
+                                <w:rFonts w:ascii="Microsoft YaHei" w:eastAsia="Microsoft YaHei" w:hAnsi="Microsoft YaHei"/>
                                 <w:color w:val="595959"/>
                               </w:rPr>
                             </w:pPr>
                             <w:r>
                               <w:rPr>
-                                <w:rFonts w:ascii="微软雅黑" w:eastAsia="微软雅黑" w:hAnsi="微软雅黑" w:hint="eastAsia"/>
+                                <w:rFonts w:ascii="Microsoft YaHei" w:eastAsia="Microsoft YaHei" w:hAnsi="Microsoft YaHei" w:hint="eastAsia"/>
                                 <w:color w:val="595959"/>
                               </w:rPr>
                               <w:t>CET-6，优秀的听说写能力</w:t>
@@ -2831,13 +2732,13 @@
                               <w:adjustRightInd w:val="0"/>
                               <w:snapToGrid w:val="0"/>
                               <w:rPr>
-                                <w:rFonts w:ascii="微软雅黑" w:eastAsia="微软雅黑" w:hAnsi="微软雅黑"/>
+                                <w:rFonts w:ascii="Microsoft YaHei" w:eastAsia="Microsoft YaHei" w:hAnsi="Microsoft YaHei"/>
                                 <w:color w:val="595959"/>
                               </w:rPr>
                             </w:pPr>
                             <w:r>
                               <w:rPr>
-                                <w:rFonts w:ascii="微软雅黑" w:eastAsia="微软雅黑" w:hAnsi="微软雅黑" w:hint="eastAsia"/>
+                                <w:rFonts w:ascii="Microsoft YaHei" w:eastAsia="Microsoft YaHei" w:hAnsi="Microsoft YaHei" w:hint="eastAsia"/>
                                 <w:color w:val="595959"/>
                               </w:rPr>
                               <w:t>计算机二级，熟悉计算机各项操作</w:t>
@@ -2848,13 +2749,13 @@
                               <w:adjustRightInd w:val="0"/>
                               <w:snapToGrid w:val="0"/>
                               <w:rPr>
-                                <w:rFonts w:ascii="微软雅黑" w:eastAsia="微软雅黑" w:hAnsi="微软雅黑"/>
+                                <w:rFonts w:ascii="Microsoft YaHei" w:eastAsia="Microsoft YaHei" w:hAnsi="Microsoft YaHei"/>
                                 <w:color w:val="595959"/>
                               </w:rPr>
                             </w:pPr>
                             <w:r>
                               <w:rPr>
-                                <w:rFonts w:ascii="微软雅黑" w:eastAsia="微软雅黑" w:hAnsi="微软雅黑" w:hint="eastAsia"/>
+                                <w:rFonts w:ascii="Microsoft YaHei" w:eastAsia="Microsoft YaHei" w:hAnsi="Microsoft YaHei" w:hint="eastAsia"/>
                                 <w:color w:val="595959"/>
                               </w:rPr>
                               <w:t>高级营销员，国家职业资格四级</w:t>
@@ -2864,7 +2765,7 @@
                             <w:pPr>
                               <w:snapToGrid w:val="0"/>
                               <w:rPr>
-                                <w:rFonts w:ascii="微软雅黑" w:eastAsia="微软雅黑" w:hAnsi="微软雅黑" w:cs="微软雅黑"/>
+                                <w:rFonts w:ascii="Microsoft YaHei" w:eastAsia="Microsoft YaHei" w:hAnsi="Microsoft YaHei" w:cs="Microsoft YaHei"/>
                                 <w:color w:val="173456"/>
                                 <w:sz w:val="10"/>
                                 <w:szCs w:val="10"/>
@@ -2892,23 +2793,16 @@
                         <w:adjustRightInd w:val="0"/>
                         <w:snapToGrid w:val="0"/>
                         <w:rPr>
-                          <w:rFonts w:ascii="微软雅黑" w:eastAsia="微软雅黑" w:hAnsi="微软雅黑"/>
+                          <w:rFonts w:ascii="Microsoft YaHei" w:eastAsia="Microsoft YaHei" w:hAnsi="Microsoft YaHei"/>
                           <w:color w:val="595959"/>
                         </w:rPr>
                       </w:pPr>
                       <w:r>
                         <w:rPr>
-                          <w:rFonts w:ascii="微软雅黑" w:eastAsia="微软雅黑" w:hAnsi="微软雅黑" w:hint="eastAsia"/>
+                          <w:rFonts w:ascii="Microsoft YaHei" w:eastAsia="Microsoft YaHei" w:hAnsi="Microsoft YaHei" w:hint="eastAsia"/>
                           <w:color w:val="595959"/>
                         </w:rPr>
-                        <w:t>CET-6</w:t>
-                      </w:r>
-                      <w:r>
-                        <w:rPr>
-                          <w:rFonts w:ascii="微软雅黑" w:eastAsia="微软雅黑" w:hAnsi="微软雅黑" w:hint="eastAsia"/>
-                          <w:color w:val="595959"/>
-                        </w:rPr>
-                        <w:t>，优秀的听说写能力</w:t>
+                        <w:t>CET-6，优秀的听说写能力</w:t>
                       </w:r>
                     </w:p>
                     <w:p>
@@ -2916,13 +2810,13 @@
                         <w:adjustRightInd w:val="0"/>
                         <w:snapToGrid w:val="0"/>
                         <w:rPr>
-                          <w:rFonts w:ascii="微软雅黑" w:eastAsia="微软雅黑" w:hAnsi="微软雅黑"/>
+                          <w:rFonts w:ascii="Microsoft YaHei" w:eastAsia="Microsoft YaHei" w:hAnsi="Microsoft YaHei"/>
                           <w:color w:val="595959"/>
                         </w:rPr>
                       </w:pPr>
                       <w:r>
                         <w:rPr>
-                          <w:rFonts w:ascii="微软雅黑" w:eastAsia="微软雅黑" w:hAnsi="微软雅黑" w:hint="eastAsia"/>
+                          <w:rFonts w:ascii="Microsoft YaHei" w:eastAsia="Microsoft YaHei" w:hAnsi="Microsoft YaHei" w:hint="eastAsia"/>
                           <w:color w:val="595959"/>
                         </w:rPr>
                         <w:t>计算机二级，熟悉计算机各项操作</w:t>
@@ -2933,13 +2827,13 @@
                         <w:adjustRightInd w:val="0"/>
                         <w:snapToGrid w:val="0"/>
                         <w:rPr>
-                          <w:rFonts w:ascii="微软雅黑" w:eastAsia="微软雅黑" w:hAnsi="微软雅黑"/>
+                          <w:rFonts w:ascii="Microsoft YaHei" w:eastAsia="Microsoft YaHei" w:hAnsi="Microsoft YaHei"/>
                           <w:color w:val="595959"/>
                         </w:rPr>
                       </w:pPr>
                       <w:r>
                         <w:rPr>
-                          <w:rFonts w:ascii="微软雅黑" w:eastAsia="微软雅黑" w:hAnsi="微软雅黑" w:hint="eastAsia"/>
+                          <w:rFonts w:ascii="Microsoft YaHei" w:eastAsia="Microsoft YaHei" w:hAnsi="Microsoft YaHei" w:hint="eastAsia"/>
                           <w:color w:val="595959"/>
                         </w:rPr>
                         <w:t>高级营销员，国家职业资格四级</w:t>
@@ -2949,7 +2843,7 @@
                       <w:pPr>
                         <w:snapToGrid w:val="0"/>
                         <w:rPr>
-                          <w:rFonts w:ascii="微软雅黑" w:eastAsia="微软雅黑" w:hAnsi="微软雅黑" w:cs="微软雅黑"/>
+                          <w:rFonts w:ascii="Microsoft YaHei" w:eastAsia="Microsoft YaHei" w:hAnsi="Microsoft YaHei" w:cs="Microsoft YaHei"/>
                           <w:color w:val="173456"/>
                           <w:sz w:val="10"/>
                           <w:szCs w:val="10"/>
@@ -2970,7 +2864,7 @@
         <w:adjustRightInd w:val="0"/>
         <w:snapToGrid w:val="0"/>
         <w:rPr>
-          <w:rFonts w:ascii="微软雅黑" w:eastAsia="微软雅黑" w:hAnsi="微软雅黑"/>
+          <w:rFonts w:ascii="Microsoft YaHei" w:eastAsia="Microsoft YaHei" w:hAnsi="Microsoft YaHei"/>
           <w:color w:val="173456"/>
           <w:sz w:val="28"/>
           <w:szCs w:val="28"/>
@@ -2978,7 +2872,7 @@
       </w:pPr>
       <w:r>
         <w:rPr>
-          <w:rFonts w:ascii="微软雅黑" w:eastAsia="微软雅黑" w:hAnsi="微软雅黑" w:hint="eastAsia"/>
+          <w:rFonts w:ascii="Microsoft YaHei" w:eastAsia="Microsoft YaHei" w:hAnsi="Microsoft YaHei" w:hint="eastAsia"/>
           <w:noProof/>
           <w:color w:val="173456"/>
           <w:sz w:val="28"/>
@@ -3045,7 +2939,7 @@
               </wp:anchor>
             </w:drawing>
           </mc:Choice>
-          <mc:Fallback xmlns:mo="http://schemas.microsoft.com/office/mac/office/2008/main" xmlns:mv="urn:schemas-microsoft-com:mac:vml">
+          <mc:Fallback xmlns:mv="urn:schemas-microsoft-com:mac:vml" xmlns:mo="http://schemas.microsoft.com/office/mac/office/2008/main" xmlns:w16sdtdh="http://schemas.microsoft.com/office/word/2020/wordml/sdtdatahash" xmlns:w16du="http://schemas.microsoft.com/office/word/2023/wordml/word16du" xmlns:w16="http://schemas.microsoft.com/office/word/2018/wordml" xmlns:w16cex="http://schemas.microsoft.com/office/word/2018/wordml/cex" xmlns:oel="http://schemas.microsoft.com/office/2019/extlst">
             <w:pict>
               <v:line w14:anchorId="31F3AB39" id="直接连接符 24" o:spid="_x0000_s1026" style="position:absolute;left:0;text-align:left;z-index:251672576;visibility:visible;mso-wrap-style:square;mso-width-percent:0;mso-wrap-distance-left:9pt;mso-wrap-distance-top:0;mso-wrap-distance-right:9pt;mso-wrap-distance-bottom:0;mso-position-horizontal:absolute;mso-position-horizontal-relative:text;mso-position-vertical:absolute;mso-position-vertical-relative:text;mso-width-percent:0;mso-width-relative:margin" from="86.45pt,12.75pt" to="537.85pt,12.75pt" o:gfxdata="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" filled="t" fillcolor="white [3212]" strokecolor="#173456" strokeweight="1pt">
                 <v:stroke joinstyle="miter"/>
@@ -3056,7 +2950,7 @@
       </w:r>
       <w:r>
         <w:rPr>
-          <w:rFonts w:ascii="微软雅黑" w:eastAsia="微软雅黑" w:hAnsi="微软雅黑"/>
+          <w:rFonts w:ascii="Microsoft YaHei" w:eastAsia="Microsoft YaHei" w:hAnsi="Microsoft YaHei"/>
           <w:noProof/>
           <w:color w:val="32AEFE"/>
           <w:sz w:val="28"/>
@@ -3127,7 +3021,7 @@
               </wp:anchor>
             </w:drawing>
           </mc:Choice>
-          <mc:Fallback xmlns:mo="http://schemas.microsoft.com/office/mac/office/2008/main" xmlns:mv="urn:schemas-microsoft-com:mac:vml">
+          <mc:Fallback xmlns:mv="urn:schemas-microsoft-com:mac:vml" xmlns:mo="http://schemas.microsoft.com/office/mac/office/2008/main" xmlns:w16sdtdh="http://schemas.microsoft.com/office/word/2020/wordml/sdtdatahash" xmlns:w16du="http://schemas.microsoft.com/office/word/2023/wordml/word16du" xmlns:w16="http://schemas.microsoft.com/office/word/2018/wordml" xmlns:w16cex="http://schemas.microsoft.com/office/word/2018/wordml/cex" xmlns:oel="http://schemas.microsoft.com/office/2019/extlst">
             <w:pict>
               <v:roundrect w14:anchorId="0E8C8E66" id="圆角矩形 20" o:spid="_x0000_s1026" style="position:absolute;left:0;text-align:left;margin-left:72.85pt;margin-top:5.55pt;width:13.6pt;height:13.6pt;z-index:251686912;visibility:visible;mso-wrap-style:square;mso-wrap-distance-left:9pt;mso-wrap-distance-top:0;mso-wrap-distance-right:9pt;mso-wrap-distance-bottom:0;mso-position-horizontal:absolute;mso-position-horizontal-relative:text;mso-position-vertical:absolute;mso-position-vertical-relative:text;v-text-anchor:middle" arcsize="10923f" o:gfxdata="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" fillcolor="#173456" strokecolor="#173456" strokeweight="1pt">
                 <v:stroke joinstyle="miter"/>
@@ -3138,7 +3032,7 @@
       </w:r>
       <w:r>
         <w:rPr>
-          <w:rFonts w:ascii="微软雅黑" w:eastAsia="微软雅黑" w:hAnsi="微软雅黑" w:hint="eastAsia"/>
+          <w:rFonts w:ascii="Microsoft YaHei" w:eastAsia="Microsoft YaHei" w:hAnsi="Microsoft YaHei" w:hint="eastAsia"/>
           <w:color w:val="173456"/>
           <w:sz w:val="28"/>
           <w:szCs w:val="28"/>
@@ -3152,13 +3046,13 @@
         <w:snapToGrid w:val="0"/>
         <w:ind w:leftChars="800" w:left="1680"/>
         <w:rPr>
-          <w:rFonts w:ascii="微软雅黑" w:eastAsia="微软雅黑" w:hAnsi="微软雅黑"/>
+          <w:rFonts w:ascii="Microsoft YaHei" w:eastAsia="Microsoft YaHei" w:hAnsi="Microsoft YaHei"/>
           <w:color w:val="595959"/>
         </w:rPr>
       </w:pPr>
       <w:r>
         <w:rPr>
-          <w:rFonts w:ascii="微软雅黑" w:eastAsia="微软雅黑" w:hAnsi="微软雅黑" w:hint="eastAsia"/>
+          <w:rFonts w:ascii="Microsoft YaHei" w:eastAsia="Microsoft YaHei" w:hAnsi="Microsoft YaHei" w:hint="eastAsia"/>
           <w:b/>
           <w:noProof/>
           <w:color w:val="173456"/>
@@ -3220,13 +3114,13 @@
                               <w:adjustRightInd w:val="0"/>
                               <w:snapToGrid w:val="0"/>
                               <w:rPr>
-                                <w:rFonts w:ascii="微软雅黑" w:eastAsia="微软雅黑" w:hAnsi="微软雅黑"/>
+                                <w:rFonts w:ascii="Microsoft YaHei" w:eastAsia="Microsoft YaHei" w:hAnsi="Microsoft YaHei"/>
                                 <w:color w:val="595959"/>
                               </w:rPr>
                             </w:pPr>
                             <w:r>
                               <w:rPr>
-                                <w:rFonts w:ascii="微软雅黑" w:eastAsia="微软雅黑" w:hAnsi="微软雅黑" w:hint="eastAsia"/>
+                                <w:rFonts w:ascii="Microsoft YaHei" w:eastAsia="Microsoft YaHei" w:hAnsi="Microsoft YaHei" w:hint="eastAsia"/>
                                 <w:color w:val="595959"/>
                               </w:rPr>
                               <w:t>本人是市场营销专业毕业生，有丰富的营销知识体系做基础；</w:t>
@@ -3237,13 +3131,13 @@
                               <w:adjustRightInd w:val="0"/>
                               <w:snapToGrid w:val="0"/>
                               <w:rPr>
-                                <w:rFonts w:ascii="微软雅黑" w:eastAsia="微软雅黑" w:hAnsi="微软雅黑"/>
+                                <w:rFonts w:ascii="Microsoft YaHei" w:eastAsia="Microsoft YaHei" w:hAnsi="Microsoft YaHei"/>
                                 <w:color w:val="595959"/>
                               </w:rPr>
                             </w:pPr>
                             <w:r>
                               <w:rPr>
-                                <w:rFonts w:ascii="微软雅黑" w:eastAsia="微软雅黑" w:hAnsi="微软雅黑" w:hint="eastAsia"/>
+                                <w:rFonts w:ascii="Microsoft YaHei" w:eastAsia="Microsoft YaHei" w:hAnsi="Microsoft YaHei" w:hint="eastAsia"/>
                                 <w:color w:val="595959"/>
                               </w:rPr>
                               <w:t>对于市场营销方面的前沿和动向有一定的了解，善于分析和吸取经验；</w:t>
@@ -3254,13 +3148,13 @@
                               <w:adjustRightInd w:val="0"/>
                               <w:snapToGrid w:val="0"/>
                               <w:rPr>
-                                <w:rFonts w:ascii="微软雅黑" w:eastAsia="微软雅黑" w:hAnsi="微软雅黑"/>
+                                <w:rFonts w:ascii="Microsoft YaHei" w:eastAsia="Microsoft YaHei" w:hAnsi="Microsoft YaHei"/>
                                 <w:color w:val="595959"/>
                               </w:rPr>
                             </w:pPr>
                             <w:r>
                               <w:rPr>
-                                <w:rFonts w:ascii="微软雅黑" w:eastAsia="微软雅黑" w:hAnsi="微软雅黑" w:hint="eastAsia"/>
+                                <w:rFonts w:ascii="Microsoft YaHei" w:eastAsia="Microsoft YaHei" w:hAnsi="Microsoft YaHei" w:hint="eastAsia"/>
                                 <w:color w:val="595959"/>
                               </w:rPr>
                               <w:t>熟悉网络推广，尤其是社会化媒体方面，有独到的见解和经验；</w:t>
@@ -3271,13 +3165,13 @@
                               <w:adjustRightInd w:val="0"/>
                               <w:snapToGrid w:val="0"/>
                               <w:rPr>
-                                <w:rFonts w:ascii="微软雅黑" w:eastAsia="微软雅黑" w:hAnsi="微软雅黑"/>
+                                <w:rFonts w:ascii="Microsoft YaHei" w:eastAsia="Microsoft YaHei" w:hAnsi="Microsoft YaHei"/>
                                 <w:color w:val="595959"/>
                               </w:rPr>
                             </w:pPr>
                             <w:r>
                               <w:rPr>
-                                <w:rFonts w:ascii="微软雅黑" w:eastAsia="微软雅黑" w:hAnsi="微软雅黑" w:hint="eastAsia"/>
+                                <w:rFonts w:ascii="Microsoft YaHei" w:eastAsia="Microsoft YaHei" w:hAnsi="Microsoft YaHei" w:hint="eastAsia"/>
                                 <w:color w:val="595959"/>
                               </w:rPr>
                               <w:t>个性开朗，容易相处，团队荣誉感强；</w:t>
@@ -3304,13 +3198,13 @@
                         <w:adjustRightInd w:val="0"/>
                         <w:snapToGrid w:val="0"/>
                         <w:rPr>
-                          <w:rFonts w:ascii="微软雅黑" w:eastAsia="微软雅黑" w:hAnsi="微软雅黑"/>
+                          <w:rFonts w:ascii="Microsoft YaHei" w:eastAsia="Microsoft YaHei" w:hAnsi="Microsoft YaHei"/>
                           <w:color w:val="595959"/>
                         </w:rPr>
                       </w:pPr>
                       <w:r>
                         <w:rPr>
-                          <w:rFonts w:ascii="微软雅黑" w:eastAsia="微软雅黑" w:hAnsi="微软雅黑" w:hint="eastAsia"/>
+                          <w:rFonts w:ascii="Microsoft YaHei" w:eastAsia="Microsoft YaHei" w:hAnsi="Microsoft YaHei" w:hint="eastAsia"/>
                           <w:color w:val="595959"/>
                         </w:rPr>
                         <w:t>本人是市场营销专业毕业生，有丰富的营销知识体系做基础；</w:t>
@@ -3321,13 +3215,13 @@
                         <w:adjustRightInd w:val="0"/>
                         <w:snapToGrid w:val="0"/>
                         <w:rPr>
-                          <w:rFonts w:ascii="微软雅黑" w:eastAsia="微软雅黑" w:hAnsi="微软雅黑"/>
+                          <w:rFonts w:ascii="Microsoft YaHei" w:eastAsia="Microsoft YaHei" w:hAnsi="Microsoft YaHei"/>
                           <w:color w:val="595959"/>
                         </w:rPr>
                       </w:pPr>
                       <w:r>
                         <w:rPr>
-                          <w:rFonts w:ascii="微软雅黑" w:eastAsia="微软雅黑" w:hAnsi="微软雅黑" w:hint="eastAsia"/>
+                          <w:rFonts w:ascii="Microsoft YaHei" w:eastAsia="Microsoft YaHei" w:hAnsi="Microsoft YaHei" w:hint="eastAsia"/>
                           <w:color w:val="595959"/>
                         </w:rPr>
                         <w:t>对于市场营销方面的前沿和动向有一定的了解，善于分析和吸取经验；</w:t>
@@ -3338,13 +3232,13 @@
                         <w:adjustRightInd w:val="0"/>
                         <w:snapToGrid w:val="0"/>
                         <w:rPr>
-                          <w:rFonts w:ascii="微软雅黑" w:eastAsia="微软雅黑" w:hAnsi="微软雅黑"/>
+                          <w:rFonts w:ascii="Microsoft YaHei" w:eastAsia="Microsoft YaHei" w:hAnsi="Microsoft YaHei"/>
                           <w:color w:val="595959"/>
                         </w:rPr>
                       </w:pPr>
                       <w:r>
                         <w:rPr>
-                          <w:rFonts w:ascii="微软雅黑" w:eastAsia="微软雅黑" w:hAnsi="微软雅黑" w:hint="eastAsia"/>
+                          <w:rFonts w:ascii="Microsoft YaHei" w:eastAsia="Microsoft YaHei" w:hAnsi="Microsoft YaHei" w:hint="eastAsia"/>
                           <w:color w:val="595959"/>
                         </w:rPr>
                         <w:t>熟悉网络推广，尤其是社会化媒体方面，有独到的见解和经验；</w:t>
@@ -3355,13 +3249,13 @@
                         <w:adjustRightInd w:val="0"/>
                         <w:snapToGrid w:val="0"/>
                         <w:rPr>
-                          <w:rFonts w:ascii="微软雅黑" w:eastAsia="微软雅黑" w:hAnsi="微软雅黑"/>
+                          <w:rFonts w:ascii="Microsoft YaHei" w:eastAsia="Microsoft YaHei" w:hAnsi="Microsoft YaHei"/>
                           <w:color w:val="595959"/>
                         </w:rPr>
                       </w:pPr>
                       <w:r>
                         <w:rPr>
-                          <w:rFonts w:ascii="微软雅黑" w:eastAsia="微软雅黑" w:hAnsi="微软雅黑" w:hint="eastAsia"/>
+                          <w:rFonts w:ascii="Microsoft YaHei" w:eastAsia="Microsoft YaHei" w:hAnsi="Microsoft YaHei" w:hint="eastAsia"/>
                           <w:color w:val="595959"/>
                         </w:rPr>
                         <w:t>个性开朗，容易相处，团队荣誉感强；</w:t>
@@ -3382,7 +3276,7 @@
         <w:snapToGrid w:val="0"/>
         <w:ind w:leftChars="880" w:left="1848"/>
         <w:rPr>
-          <w:rFonts w:ascii="微软雅黑" w:eastAsia="微软雅黑" w:hAnsi="微软雅黑"/>
+          <w:rFonts w:ascii="Microsoft YaHei" w:eastAsia="Microsoft YaHei" w:hAnsi="Microsoft YaHei"/>
           <w:color w:val="595959"/>
           <w:sz w:val="2"/>
           <w:szCs w:val="2"/>
@@ -3395,7 +3289,7 @@
         <w:snapToGrid w:val="0"/>
         <w:ind w:leftChars="880" w:left="1848"/>
         <w:rPr>
-          <w:rFonts w:ascii="微软雅黑" w:eastAsia="微软雅黑" w:hAnsi="微软雅黑"/>
+          <w:rFonts w:ascii="Microsoft YaHei" w:eastAsia="Microsoft YaHei" w:hAnsi="Microsoft YaHei"/>
           <w:color w:val="595959"/>
           <w:sz w:val="2"/>
           <w:szCs w:val="2"/>
@@ -3408,7 +3302,7 @@
         <w:snapToGrid w:val="0"/>
         <w:ind w:leftChars="880" w:left="1848"/>
         <w:rPr>
-          <w:rFonts w:ascii="微软雅黑" w:eastAsia="微软雅黑" w:hAnsi="微软雅黑"/>
+          <w:rFonts w:ascii="Microsoft YaHei" w:eastAsia="Microsoft YaHei" w:hAnsi="Microsoft YaHei"/>
           <w:color w:val="595959"/>
           <w:sz w:val="2"/>
           <w:szCs w:val="2"/>
@@ -3420,7 +3314,7 @@
         <w:widowControl/>
         <w:jc w:val="left"/>
         <w:rPr>
-          <w:rFonts w:ascii="微软雅黑" w:eastAsia="微软雅黑" w:hAnsi="微软雅黑"/>
+          <w:rFonts w:ascii="Microsoft YaHei" w:eastAsia="Microsoft YaHei" w:hAnsi="Microsoft YaHei"/>
           <w:color w:val="595959"/>
           <w:sz w:val="2"/>
           <w:szCs w:val="2"/>
@@ -3430,7 +3324,7 @@
     <w:p>
       <w:pPr>
         <w:rPr>
-          <w:rFonts w:ascii="微软雅黑" w:hAnsi="微软雅黑"/>
+          <w:rFonts w:ascii="Microsoft YaHei" w:hAnsi="Microsoft YaHei"/>
         </w:rPr>
       </w:pPr>
     </w:p>
@@ -3440,7 +3334,7 @@
         <w:snapToGrid w:val="0"/>
         <w:ind w:leftChars="880" w:left="1848"/>
         <w:rPr>
-          <w:rFonts w:ascii="微软雅黑" w:eastAsia="微软雅黑" w:hAnsi="微软雅黑"/>
+          <w:rFonts w:ascii="Microsoft YaHei" w:eastAsia="Microsoft YaHei" w:hAnsi="Microsoft YaHei"/>
           <w:color w:val="595959"/>
           <w:sz w:val="2"/>
           <w:szCs w:val="2"/>
@@ -3458,7 +3352,7 @@
 </file>
 
 <file path=word/endnotes.xml><?xml version="1.0" encoding="utf-8"?>
-<w:endnotes xmlns:wpc="http://schemas.microsoft.com/office/word/2010/wordprocessingCanvas" xmlns:cx="http://schemas.microsoft.com/office/drawing/2014/chartex" xmlns:cx1="http://schemas.microsoft.com/office/drawing/2015/9/8/chartex" xmlns:cx2="http://schemas.microsoft.com/office/drawing/2015/10/21/chartex" xmlns:cx3="http://schemas.microsoft.com/office/drawing/2016/5/9/chartex" xmlns:cx4="http://schemas.microsoft.com/office/drawing/2016/5/10/chartex" xmlns:cx5="http://schemas.microsoft.com/office/drawing/2016/5/11/chartex" xmlns:cx6="http://schemas.microsoft.com/office/drawing/2016/5/12/chartex" xmlns:cx7="http://schemas.microsoft.com/office/drawing/2016/5/13/chartex" xmlns:cx8="http://schemas.microsoft.com/office/drawing/2016/5/14/chartex" xmlns:mc="http://schemas.openxmlformats.org/markup-compatibility/2006" xmlns:aink="http://schemas.microsoft.com/office/drawing/2016/ink" xmlns:am3d="http://schemas.microsoft.com/office/drawing/2017/model3d" xmlns:o="urn:schemas-microsoft-com:office:office" xmlns:oel="http://schemas.microsoft.com/office/2019/extlst" xmlns:r="http://schemas.openxmlformats.org/officeDocument/2006/relationships" xmlns:m="http://schemas.openxmlformats.org/officeDocument/2006/math" xmlns:v="urn:schemas-microsoft-com:vml" xmlns:wp14="http://schemas.microsoft.com/office/word/2010/wordprocessingDrawing" xmlns:wp="http://schemas.openxmlformats.org/drawingml/2006/wordprocessingDrawing" xmlns:w10="urn:schemas-microsoft-com:office:word" xmlns:w="http://schemas.openxmlformats.org/wordprocessingml/2006/main" xmlns:w14="http://schemas.microsoft.com/office/word/2010/wordml" xmlns:w15="http://schemas.microsoft.com/office/word/2012/wordml" xmlns:w16cex="http://schemas.microsoft.com/office/word/2018/wordml/cex" xmlns:w16cid="http://schemas.microsoft.com/office/word/2016/wordml/cid" xmlns:w16="http://schemas.microsoft.com/office/word/2018/wordml" xmlns:w16du="http://schemas.microsoft.com/office/word/2023/wordml/word16du" xmlns:w16sdtdh="http://schemas.microsoft.com/office/word/2020/wordml/sdtdatahash" xmlns:w16se="http://schemas.microsoft.com/office/word/2015/wordml/symex" xmlns:wpg="http://schemas.microsoft.com/office/word/2010/wordprocessingGroup" xmlns:wpi="http://schemas.microsoft.com/office/word/2010/wordprocessingInk" xmlns:wne="http://schemas.microsoft.com/office/word/2006/wordml" xmlns:wps="http://schemas.microsoft.com/office/word/2010/wordprocessingShape" mc:Ignorable="w14 w15 w16se w16cid w16 w16cex w16sdtdh wp14">
+<w:endnotes xmlns:wpc="http://schemas.microsoft.com/office/word/2010/wordprocessingCanvas" xmlns:cx="http://schemas.microsoft.com/office/drawing/2014/chartex" xmlns:cx1="http://schemas.microsoft.com/office/drawing/2015/9/8/chartex" xmlns:cx2="http://schemas.microsoft.com/office/drawing/2015/10/21/chartex" xmlns:cx3="http://schemas.microsoft.com/office/drawing/2016/5/9/chartex" xmlns:cx4="http://schemas.microsoft.com/office/drawing/2016/5/10/chartex" xmlns:cx5="http://schemas.microsoft.com/office/drawing/2016/5/11/chartex" xmlns:cx6="http://schemas.microsoft.com/office/drawing/2016/5/12/chartex" xmlns:cx7="http://schemas.microsoft.com/office/drawing/2016/5/13/chartex" xmlns:cx8="http://schemas.microsoft.com/office/drawing/2016/5/14/chartex" xmlns:mc="http://schemas.openxmlformats.org/markup-compatibility/2006" xmlns:aink="http://schemas.microsoft.com/office/drawing/2016/ink" xmlns:am3d="http://schemas.microsoft.com/office/drawing/2017/model3d" xmlns:o="urn:schemas-microsoft-com:office:office" xmlns:r="http://schemas.openxmlformats.org/officeDocument/2006/relationships" xmlns:m="http://schemas.openxmlformats.org/officeDocument/2006/math" xmlns:v="urn:schemas-microsoft-com:vml" xmlns:wp14="http://schemas.microsoft.com/office/word/2010/wordprocessingDrawing" xmlns:wp="http://schemas.openxmlformats.org/drawingml/2006/wordprocessingDrawing" xmlns:w10="urn:schemas-microsoft-com:office:word" xmlns:w="http://schemas.openxmlformats.org/wordprocessingml/2006/main" xmlns:w14="http://schemas.microsoft.com/office/word/2010/wordml" xmlns:w15="http://schemas.microsoft.com/office/word/2012/wordml" xmlns:w16cid="http://schemas.microsoft.com/office/word/2016/wordml/cid" xmlns:w16se="http://schemas.microsoft.com/office/word/2015/wordml/symex" xmlns:wpg="http://schemas.microsoft.com/office/word/2010/wordprocessingGroup" xmlns:wpi="http://schemas.microsoft.com/office/word/2010/wordprocessingInk" xmlns:wne="http://schemas.microsoft.com/office/word/2006/wordml" xmlns:wps="http://schemas.microsoft.com/office/word/2010/wordprocessingShape" mc:Ignorable="w14 w15 w16se w16cid wp14">
   <w:endnote w:type="separator" w:id="-1">
     <w:p>
       <w:r>
@@ -3477,7 +3371,7 @@
 </file>
 
 <file path=word/footnotes.xml><?xml version="1.0" encoding="utf-8"?>
-<w:footnotes xmlns:wpc="http://schemas.microsoft.com/office/word/2010/wordprocessingCanvas" xmlns:cx="http://schemas.microsoft.com/office/drawing/2014/chartex" xmlns:cx1="http://schemas.microsoft.com/office/drawing/2015/9/8/chartex" xmlns:cx2="http://schemas.microsoft.com/office/drawing/2015/10/21/chartex" xmlns:cx3="http://schemas.microsoft.com/office/drawing/2016/5/9/chartex" xmlns:cx4="http://schemas.microsoft.com/office/drawing/2016/5/10/chartex" xmlns:cx5="http://schemas.microsoft.com/office/drawing/2016/5/11/chartex" xmlns:cx6="http://schemas.microsoft.com/office/drawing/2016/5/12/chartex" xmlns:cx7="http://schemas.microsoft.com/office/drawing/2016/5/13/chartex" xmlns:cx8="http://schemas.microsoft.com/office/drawing/2016/5/14/chartex" xmlns:mc="http://schemas.openxmlformats.org/markup-compatibility/2006" xmlns:aink="http://schemas.microsoft.com/office/drawing/2016/ink" xmlns:am3d="http://schemas.microsoft.com/office/drawing/2017/model3d" xmlns:o="urn:schemas-microsoft-com:office:office" xmlns:oel="http://schemas.microsoft.com/office/2019/extlst" xmlns:r="http://schemas.openxmlformats.org/officeDocument/2006/relationships" xmlns:m="http://schemas.openxmlformats.org/officeDocument/2006/math" xmlns:v="urn:schemas-microsoft-com:vml" xmlns:wp14="http://schemas.microsoft.com/office/word/2010/wordprocessingDrawing" xmlns:wp="http://schemas.openxmlformats.org/drawingml/2006/wordprocessingDrawing" xmlns:w10="urn:schemas-microsoft-com:office:word" xmlns:w="http://schemas.openxmlformats.org/wordprocessingml/2006/main" xmlns:w14="http://schemas.microsoft.com/office/word/2010/wordml" xmlns:w15="http://schemas.microsoft.com/office/word/2012/wordml" xmlns:w16cex="http://schemas.microsoft.com/office/word/2018/wordml/cex" xmlns:w16cid="http://schemas.microsoft.com/office/word/2016/wordml/cid" xmlns:w16="http://schemas.microsoft.com/office/word/2018/wordml" xmlns:w16du="http://schemas.microsoft.com/office/word/2023/wordml/word16du" xmlns:w16sdtdh="http://schemas.microsoft.com/office/word/2020/wordml/sdtdatahash" xmlns:w16se="http://schemas.microsoft.com/office/word/2015/wordml/symex" xmlns:wpg="http://schemas.microsoft.com/office/word/2010/wordprocessingGroup" xmlns:wpi="http://schemas.microsoft.com/office/word/2010/wordprocessingInk" xmlns:wne="http://schemas.microsoft.com/office/word/2006/wordml" xmlns:wps="http://schemas.microsoft.com/office/word/2010/wordprocessingShape" mc:Ignorable="w14 w15 w16se w16cid w16 w16cex w16sdtdh wp14">
+<w:footnotes xmlns:wpc="http://schemas.microsoft.com/office/word/2010/wordprocessingCanvas" xmlns:cx="http://schemas.microsoft.com/office/drawing/2014/chartex" xmlns:cx1="http://schemas.microsoft.com/office/drawing/2015/9/8/chartex" xmlns:cx2="http://schemas.microsoft.com/office/drawing/2015/10/21/chartex" xmlns:cx3="http://schemas.microsoft.com/office/drawing/2016/5/9/chartex" xmlns:cx4="http://schemas.microsoft.com/office/drawing/2016/5/10/chartex" xmlns:cx5="http://schemas.microsoft.com/office/drawing/2016/5/11/chartex" xmlns:cx6="http://schemas.microsoft.com/office/drawing/2016/5/12/chartex" xmlns:cx7="http://schemas.microsoft.com/office/drawing/2016/5/13/chartex" xmlns:cx8="http://schemas.microsoft.com/office/drawing/2016/5/14/chartex" xmlns:mc="http://schemas.openxmlformats.org/markup-compatibility/2006" xmlns:aink="http://schemas.microsoft.com/office/drawing/2016/ink" xmlns:am3d="http://schemas.microsoft.com/office/drawing/2017/model3d" xmlns:o="urn:schemas-microsoft-com:office:office" xmlns:r="http://schemas.openxmlformats.org/officeDocument/2006/relationships" xmlns:m="http://schemas.openxmlformats.org/officeDocument/2006/math" xmlns:v="urn:schemas-microsoft-com:vml" xmlns:wp14="http://schemas.microsoft.com/office/word/2010/wordprocessingDrawing" xmlns:wp="http://schemas.openxmlformats.org/drawingml/2006/wordprocessingDrawing" xmlns:w10="urn:schemas-microsoft-com:office:word" xmlns:w="http://schemas.openxmlformats.org/wordprocessingml/2006/main" xmlns:w14="http://schemas.microsoft.com/office/word/2010/wordml" xmlns:w15="http://schemas.microsoft.com/office/word/2012/wordml" xmlns:w16cid="http://schemas.microsoft.com/office/word/2016/wordml/cid" xmlns:w16se="http://schemas.microsoft.com/office/word/2015/wordml/symex" xmlns:wpg="http://schemas.microsoft.com/office/word/2010/wordprocessingGroup" xmlns:wpi="http://schemas.microsoft.com/office/word/2010/wordprocessingInk" xmlns:wne="http://schemas.microsoft.com/office/word/2006/wordml" xmlns:wps="http://schemas.microsoft.com/office/word/2010/wordprocessingShape" mc:Ignorable="w14 w15 w16se w16cid wp14">
   <w:footnote w:type="separator" w:id="-1">
     <w:p>
       <w:r>
@@ -3496,7 +3390,7 @@
 </file>
 
 <file path=word/numbering.xml><?xml version="1.0" encoding="utf-8"?>
-<w:numbering xmlns:wpc="http://schemas.microsoft.com/office/word/2010/wordprocessingCanvas" xmlns:cx="http://schemas.microsoft.com/office/drawing/2014/chartex" xmlns:cx1="http://schemas.microsoft.com/office/drawing/2015/9/8/chartex" xmlns:cx2="http://schemas.microsoft.com/office/drawing/2015/10/21/chartex" xmlns:cx3="http://schemas.microsoft.com/office/drawing/2016/5/9/chartex" xmlns:cx4="http://schemas.microsoft.com/office/drawing/2016/5/10/chartex" xmlns:cx5="http://schemas.microsoft.com/office/drawing/2016/5/11/chartex" xmlns:cx6="http://schemas.microsoft.com/office/drawing/2016/5/12/chartex" xmlns:cx7="http://schemas.microsoft.com/office/drawing/2016/5/13/chartex" xmlns:cx8="http://schemas.microsoft.com/office/drawing/2016/5/14/chartex" xmlns:mc="http://schemas.openxmlformats.org/markup-compatibility/2006" xmlns:aink="http://schemas.microsoft.com/office/drawing/2016/ink" xmlns:am3d="http://schemas.microsoft.com/office/drawing/2017/model3d" xmlns:o="urn:schemas-microsoft-com:office:office" xmlns:oel="http://schemas.microsoft.com/office/2019/extlst" xmlns:r="http://schemas.openxmlformats.org/officeDocument/2006/relationships" xmlns:m="http://schemas.openxmlformats.org/officeDocument/2006/math" xmlns:v="urn:schemas-microsoft-com:vml" xmlns:wp14="http://schemas.microsoft.com/office/word/2010/wordprocessingDrawing" xmlns:wp="http://schemas.openxmlformats.org/drawingml/2006/wordprocessingDrawing" xmlns:w10="urn:schemas-microsoft-com:office:word" xmlns:w="http://schemas.openxmlformats.org/wordprocessingml/2006/main" xmlns:w14="http://schemas.microsoft.com/office/word/2010/wordml" xmlns:w15="http://schemas.microsoft.com/office/word/2012/wordml" xmlns:w16cex="http://schemas.microsoft.com/office/word/2018/wordml/cex" xmlns:w16cid="http://schemas.microsoft.com/office/word/2016/wordml/cid" xmlns:w16="http://schemas.microsoft.com/office/word/2018/wordml" xmlns:w16du="http://schemas.microsoft.com/office/word/2023/wordml/word16du" xmlns:w16sdtdh="http://schemas.microsoft.com/office/word/2020/wordml/sdtdatahash" xmlns:w16se="http://schemas.microsoft.com/office/word/2015/wordml/symex" xmlns:wpg="http://schemas.microsoft.com/office/word/2010/wordprocessingGroup" xmlns:wpi="http://schemas.microsoft.com/office/word/2010/wordprocessingInk" xmlns:wne="http://schemas.microsoft.com/office/word/2006/wordml" xmlns:wps="http://schemas.microsoft.com/office/word/2010/wordprocessingShape" mc:Ignorable="w14 w15 w16se w16cid w16 w16cex w16sdtdh wp14">
+<w:numbering xmlns:wpc="http://schemas.microsoft.com/office/word/2010/wordprocessingCanvas" xmlns:cx="http://schemas.microsoft.com/office/drawing/2014/chartex" xmlns:cx1="http://schemas.microsoft.com/office/drawing/2015/9/8/chartex" xmlns:cx2="http://schemas.microsoft.com/office/drawing/2015/10/21/chartex" xmlns:cx3="http://schemas.microsoft.com/office/drawing/2016/5/9/chartex" xmlns:cx4="http://schemas.microsoft.com/office/drawing/2016/5/10/chartex" xmlns:cx5="http://schemas.microsoft.com/office/drawing/2016/5/11/chartex" xmlns:cx6="http://schemas.microsoft.com/office/drawing/2016/5/12/chartex" xmlns:cx7="http://schemas.microsoft.com/office/drawing/2016/5/13/chartex" xmlns:cx8="http://schemas.microsoft.com/office/drawing/2016/5/14/chartex" xmlns:mc="http://schemas.openxmlformats.org/markup-compatibility/2006" xmlns:aink="http://schemas.microsoft.com/office/drawing/2016/ink" xmlns:am3d="http://schemas.microsoft.com/office/drawing/2017/model3d" xmlns:o="urn:schemas-microsoft-com:office:office" xmlns:r="http://schemas.openxmlformats.org/officeDocument/2006/relationships" xmlns:m="http://schemas.openxmlformats.org/officeDocument/2006/math" xmlns:v="urn:schemas-microsoft-com:vml" xmlns:wp14="http://schemas.microsoft.com/office/word/2010/wordprocessingDrawing" xmlns:wp="http://schemas.openxmlformats.org/drawingml/2006/wordprocessingDrawing" xmlns:w10="urn:schemas-microsoft-com:office:word" xmlns:w="http://schemas.openxmlformats.org/wordprocessingml/2006/main" xmlns:w14="http://schemas.microsoft.com/office/word/2010/wordml" xmlns:w15="http://schemas.microsoft.com/office/word/2012/wordml" xmlns:w16cid="http://schemas.microsoft.com/office/word/2016/wordml/cid" xmlns:w16se="http://schemas.microsoft.com/office/word/2015/wordml/symex" xmlns:wpg="http://schemas.microsoft.com/office/word/2010/wordprocessingGroup" xmlns:wpi="http://schemas.microsoft.com/office/word/2010/wordprocessingInk" xmlns:wne="http://schemas.microsoft.com/office/word/2006/wordml" xmlns:wps="http://schemas.microsoft.com/office/word/2010/wordprocessingShape" mc:Ignorable="w14 w15 w16se w16cid wp14">
   <w:abstractNum w:abstractNumId="0" w15:restartNumberingAfterBreak="0">
     <w:nsid w:val="4D2C4D7B"/>
     <w:multiLevelType w:val="hybridMultilevel"/>
@@ -3676,7 +3570,7 @@
       </w:pPr>
     </w:lvl>
   </w:abstractNum>
-  <w:num w:numId="1" w16cid:durableId="1334072325">
+  <w:num w:numId="1">
     <w:abstractNumId w:val="0"/>
     <w:lvlOverride w:ilvl="0">
       <w:startOverride w:val="1"/>
@@ -3706,14 +3600,14 @@
       <w:startOverride w:val="1"/>
     </w:lvlOverride>
   </w:num>
-  <w:num w:numId="2" w16cid:durableId="1776972414">
+  <w:num w:numId="2">
     <w:abstractNumId w:val="1"/>
   </w:num>
 </w:numbering>
 </file>
 
 <file path=word/styles.xml><?xml version="1.0" encoding="utf-8"?>
-<w:styles xmlns:mc="http://schemas.openxmlformats.org/markup-compatibility/2006" xmlns:r="http://schemas.openxmlformats.org/officeDocument/2006/relationships" xmlns:w="http://schemas.openxmlformats.org/wordprocessingml/2006/main" xmlns:w14="http://schemas.microsoft.com/office/word/2010/wordml" xmlns:w15="http://schemas.microsoft.com/office/word/2012/wordml" xmlns:w16cex="http://schemas.microsoft.com/office/word/2018/wordml/cex" xmlns:w16cid="http://schemas.microsoft.com/office/word/2016/wordml/cid" xmlns:w16="http://schemas.microsoft.com/office/word/2018/wordml" xmlns:w16sdtdh="http://schemas.microsoft.com/office/word/2020/wordml/sdtdatahash" xmlns:w16se="http://schemas.microsoft.com/office/word/2015/wordml/symex" mc:Ignorable="w14 w15 w16se w16cid w16 w16cex w16sdtdh">
+<w:styles xmlns:mc="http://schemas.openxmlformats.org/markup-compatibility/2006" xmlns:r="http://schemas.openxmlformats.org/officeDocument/2006/relationships" xmlns:w="http://schemas.openxmlformats.org/wordprocessingml/2006/main" xmlns:w14="http://schemas.microsoft.com/office/word/2010/wordml" xmlns:w15="http://schemas.microsoft.com/office/word/2012/wordml" xmlns:w16cid="http://schemas.microsoft.com/office/word/2016/wordml/cid" xmlns:w16se="http://schemas.microsoft.com/office/word/2015/wordml/symex" mc:Ignorable="w14 w15 w16se w16cid">
   <w:docDefaults>
     <w:rPrDefault>
       <w:rPr>
@@ -3726,7 +3620,7 @@
     </w:rPrDefault>
     <w:pPrDefault/>
   </w:docDefaults>
-  <w:latentStyles w:defLockedState="0" w:defUIPriority="99" w:defSemiHidden="0" w:defUnhideWhenUsed="0" w:defQFormat="0" w:count="376">
+  <w:latentStyles w:defLockedState="0" w:defUIPriority="99" w:defSemiHidden="0" w:defUnhideWhenUsed="0" w:defQFormat="0" w:count="375">
     <w:lsdException w:name="Normal" w:uiPriority="0" w:qFormat="1"/>
     <w:lsdException w:name="heading 1" w:uiPriority="9" w:qFormat="1"/>
     <w:lsdException w:name="heading 2" w:semiHidden="1" w:uiPriority="9" w:unhideWhenUsed="1" w:qFormat="1"/>
@@ -3832,6 +3726,7 @@
     <w:lsdException w:name="HTML Sample" w:semiHidden="1" w:unhideWhenUsed="1"/>
     <w:lsdException w:name="HTML Typewriter" w:semiHidden="1" w:unhideWhenUsed="1"/>
     <w:lsdException w:name="HTML Variable" w:semiHidden="1" w:unhideWhenUsed="1"/>
+    <w:lsdException w:name="Normal Table" w:semiHidden="1" w:unhideWhenUsed="1"/>
     <w:lsdException w:name="annotation subject" w:semiHidden="1" w:unhideWhenUsed="1"/>
     <w:lsdException w:name="No List" w:semiHidden="1" w:unhideWhenUsed="1"/>
     <w:lsdException w:name="Outline List 1" w:semiHidden="1" w:unhideWhenUsed="1"/>
@@ -3878,8 +3773,10 @@
     <w:lsdException w:name="Table Subtle 2" w:semiHidden="1" w:unhideWhenUsed="1"/>
     <w:lsdException w:name="Table Web 1" w:semiHidden="1" w:unhideWhenUsed="1"/>
     <w:lsdException w:name="Table Web 2" w:semiHidden="1" w:unhideWhenUsed="1"/>
+    <w:lsdException w:name="Table Web 3" w:semiHidden="1" w:unhideWhenUsed="1"/>
     <w:lsdException w:name="Balloon Text" w:semiHidden="1" w:unhideWhenUsed="1"/>
     <w:lsdException w:name="Table Grid" w:uiPriority="39"/>
+    <w:lsdException w:name="Table Theme" w:semiHidden="1" w:unhideWhenUsed="1"/>
     <w:lsdException w:name="Placeholder Text" w:semiHidden="1"/>
     <w:lsdException w:name="No Spacing" w:uiPriority="1" w:qFormat="1"/>
     <w:lsdException w:name="Light Shading" w:uiPriority="60"/>
@@ -4095,7 +3992,6 @@
     <w:lsdException w:name="List Table 5 Dark Accent 6" w:uiPriority="50"/>
     <w:lsdException w:name="List Table 6 Colorful Accent 6" w:uiPriority="51"/>
     <w:lsdException w:name="List Table 7 Colorful Accent 6" w:uiPriority="52"/>
-    <w:lsdException w:name="Smart Link" w:semiHidden="1" w:unhideWhenUsed="1"/>
   </w:latentStyles>
   <w:style w:type="paragraph" w:default="1" w:styleId="a">
     <w:name w:val="Normal"/>
@@ -4119,7 +4015,7 @@
       <w:outlineLvl w:val="0"/>
     </w:pPr>
     <w:rPr>
-      <w:rFonts w:ascii="宋体" w:eastAsia="宋体" w:hAnsi="宋体" w:cs="宋体"/>
+      <w:rFonts w:ascii="SimSun" w:eastAsia="SimSun" w:hAnsi="SimSun" w:cs="SimSun"/>
       <w:b/>
       <w:bCs/>
       <w:kern w:val="36"/>
@@ -4178,7 +4074,7 @@
     </w:rPr>
   </w:style>
   <w:style w:type="character" w:customStyle="1" w:styleId="a4">
-    <w:name w:val="页眉 字符"/>
+    <w:name w:val="頁首 字元"/>
     <w:basedOn w:val="a0"/>
     <w:link w:val="a3"/>
     <w:uiPriority w:val="99"/>
@@ -4209,7 +4105,7 @@
     </w:rPr>
   </w:style>
   <w:style w:type="character" w:customStyle="1" w:styleId="a6">
-    <w:name w:val="页脚 字符"/>
+    <w:name w:val="頁尾 字元"/>
     <w:basedOn w:val="a0"/>
     <w:link w:val="a5"/>
     <w:uiPriority w:val="99"/>
@@ -4244,7 +4140,7 @@
     </w:pPr>
   </w:style>
   <w:style w:type="character" w:customStyle="1" w:styleId="a9">
-    <w:name w:val="批注文字 字符"/>
+    <w:name w:val="註解文字 字元"/>
     <w:basedOn w:val="a0"/>
     <w:link w:val="a8"/>
     <w:uiPriority w:val="99"/>
@@ -4266,7 +4162,7 @@
     </w:rPr>
   </w:style>
   <w:style w:type="character" w:customStyle="1" w:styleId="ab">
-    <w:name w:val="批注主题 字符"/>
+    <w:name w:val="註解主旨 字元"/>
     <w:basedOn w:val="a9"/>
     <w:link w:val="aa"/>
     <w:uiPriority w:val="99"/>
@@ -4291,7 +4187,7 @@
     </w:rPr>
   </w:style>
   <w:style w:type="character" w:customStyle="1" w:styleId="ad">
-    <w:name w:val="批注框文本 字符"/>
+    <w:name w:val="註解方塊文字 字元"/>
     <w:basedOn w:val="a0"/>
     <w:link w:val="ac"/>
     <w:uiPriority w:val="99"/>
@@ -4303,13 +4199,13 @@
     </w:rPr>
   </w:style>
   <w:style w:type="character" w:customStyle="1" w:styleId="10">
-    <w:name w:val="标题 1 字符"/>
+    <w:name w:val="標題 1 字元"/>
     <w:basedOn w:val="a0"/>
     <w:link w:val="1"/>
     <w:uiPriority w:val="9"/>
     <w:rsid w:val="004070D5"/>
     <w:rPr>
-      <w:rFonts w:ascii="宋体" w:eastAsia="宋体" w:hAnsi="宋体" w:cs="宋体"/>
+      <w:rFonts w:ascii="SimSun" w:eastAsia="SimSun" w:hAnsi="SimSun" w:cs="SimSun"/>
       <w:b/>
       <w:bCs/>
       <w:kern w:val="36"/>
@@ -4338,7 +4234,7 @@
       <w:ind w:firstLineChars="200" w:firstLine="420"/>
     </w:pPr>
     <w:rPr>
-      <w:rFonts w:ascii="Arial Unicode MS" w:eastAsia="微软雅黑" w:hAnsi="Arial Unicode MS" w:cs="Times New Roman"/>
+      <w:rFonts w:ascii="Arial Unicode MS" w:eastAsia="Microsoft YaHei" w:hAnsi="Arial Unicode MS" w:cs="Times New Roman"/>
     </w:rPr>
   </w:style>
 </w:styles>
@@ -4642,7 +4538,7 @@
 </file>
 
 <file path=customXml/itemProps1.xml><?xml version="1.0" encoding="utf-8"?>
-<ds:datastoreItem xmlns:ds="http://schemas.openxmlformats.org/officeDocument/2006/customXml" ds:itemID="{4107A174-6BE7-451F-819F-E5146809F04F}">
+<ds:datastoreItem xmlns:ds="http://schemas.openxmlformats.org/officeDocument/2006/customXml" ds:itemID="{340E968C-92EB-4804-B0C3-BAF978FA417B}">
   <ds:schemaRefs>
     <ds:schemaRef ds:uri="http://schemas.openxmlformats.org/officeDocument/2006/bibliography"/>
   </ds:schemaRefs>

--- a/img/tf97714720_wac.docx
+++ b/img/tf97714720_wac.docx
@@ -833,7 +833,7 @@
               </wp:anchor>
             </w:drawing>
           </mc:Choice>
-          <mc:Fallback xmlns:mv="urn:schemas-microsoft-com:mac:vml" xmlns:mo="http://schemas.microsoft.com/office/mac/office/2008/main" xmlns:w16sdtdh="http://schemas.microsoft.com/office/word/2020/wordml/sdtdatahash" xmlns:w16du="http://schemas.microsoft.com/office/word/2023/wordml/word16du" xmlns:w16="http://schemas.microsoft.com/office/word/2018/wordml" xmlns:w16cex="http://schemas.microsoft.com/office/word/2018/wordml/cex" xmlns:oel="http://schemas.microsoft.com/office/2019/extlst">
+          <mc:Fallback xmlns:oel="http://schemas.microsoft.com/office/2019/extlst" xmlns:w16cex="http://schemas.microsoft.com/office/word/2018/wordml/cex" xmlns:w16="http://schemas.microsoft.com/office/word/2018/wordml" xmlns:w16du="http://schemas.microsoft.com/office/word/2023/wordml/word16du" xmlns:w16sdtdh="http://schemas.microsoft.com/office/word/2020/wordml/sdtdatahash" xmlns:mo="http://schemas.microsoft.com/office/mac/office/2008/main" xmlns:mv="urn:schemas-microsoft-com:mac:vml">
             <w:pict>
               <v:line w14:anchorId="03C47DCC" id="直接连接符 30" o:spid="_x0000_s1026" style="position:absolute;left:0;text-align:left;z-index:251674624;visibility:visible;mso-wrap-style:square;mso-width-percent:0;mso-wrap-distance-left:9pt;mso-wrap-distance-top:0;mso-wrap-distance-right:9pt;mso-wrap-distance-bottom:0;mso-position-horizontal:absolute;mso-position-horizontal-relative:text;mso-position-vertical:absolute;mso-position-vertical-relative:text;mso-width-percent:0;mso-width-relative:margin" from="-.6pt,3.5pt" to="537.9pt,3.5pt" o:gfxdata="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" strokecolor="#173456" strokeweight="1pt">
                 <v:stroke joinstyle="miter"/>
@@ -919,7 +919,7 @@
               </wp:anchor>
             </w:drawing>
           </mc:Choice>
-          <mc:Fallback xmlns:mv="urn:schemas-microsoft-com:mac:vml" xmlns:mo="http://schemas.microsoft.com/office/mac/office/2008/main" xmlns:w16sdtdh="http://schemas.microsoft.com/office/word/2020/wordml/sdtdatahash" xmlns:w16du="http://schemas.microsoft.com/office/word/2023/wordml/word16du" xmlns:w16="http://schemas.microsoft.com/office/word/2018/wordml" xmlns:w16cex="http://schemas.microsoft.com/office/word/2018/wordml/cex" xmlns:oel="http://schemas.microsoft.com/office/2019/extlst">
+          <mc:Fallback xmlns:oel="http://schemas.microsoft.com/office/2019/extlst" xmlns:w16cex="http://schemas.microsoft.com/office/word/2018/wordml/cex" xmlns:w16="http://schemas.microsoft.com/office/word/2018/wordml" xmlns:w16du="http://schemas.microsoft.com/office/word/2023/wordml/word16du" xmlns:w16sdtdh="http://schemas.microsoft.com/office/word/2020/wordml/sdtdatahash" xmlns:mo="http://schemas.microsoft.com/office/mac/office/2008/main" xmlns:mv="urn:schemas-microsoft-com:mac:vml">
             <w:pict>
               <v:line w14:anchorId="09CDE68A" id="直接连接符 13" o:spid="_x0000_s1026" style="position:absolute;left:0;text-align:left;z-index:-251627520;visibility:visible;mso-wrap-style:square;mso-height-percent:0;mso-wrap-distance-left:9pt;mso-wrap-distance-top:0;mso-wrap-distance-right:9pt;mso-wrap-distance-bottom:0;mso-position-horizontal:absolute;mso-position-horizontal-relative:text;mso-position-vertical:absolute;mso-position-vertical-relative:text;mso-height-percent:0;mso-height-relative:margin" from="80.4pt,13.25pt" to="80.4pt,578.6pt" o:gfxdata="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" strokecolor="#173456">
                 <v:stroke joinstyle="miter"/>
@@ -997,7 +997,7 @@
               </wp:anchor>
             </w:drawing>
           </mc:Choice>
-          <mc:Fallback xmlns:mv="urn:schemas-microsoft-com:mac:vml" xmlns:mo="http://schemas.microsoft.com/office/mac/office/2008/main" xmlns:w16sdtdh="http://schemas.microsoft.com/office/word/2020/wordml/sdtdatahash" xmlns:w16du="http://schemas.microsoft.com/office/word/2023/wordml/word16du" xmlns:w16="http://schemas.microsoft.com/office/word/2018/wordml" xmlns:w16cex="http://schemas.microsoft.com/office/word/2018/wordml/cex" xmlns:oel="http://schemas.microsoft.com/office/2019/extlst">
+          <mc:Fallback xmlns:oel="http://schemas.microsoft.com/office/2019/extlst" xmlns:w16cex="http://schemas.microsoft.com/office/word/2018/wordml/cex" xmlns:w16="http://schemas.microsoft.com/office/word/2018/wordml" xmlns:w16du="http://schemas.microsoft.com/office/word/2023/wordml/word16du" xmlns:w16sdtdh="http://schemas.microsoft.com/office/word/2020/wordml/sdtdatahash" xmlns:mo="http://schemas.microsoft.com/office/mac/office/2008/main" xmlns:mv="urn:schemas-microsoft-com:mac:vml">
             <w:pict>
               <v:line w14:anchorId="57E6DF7D" id="直接连接符 7" o:spid="_x0000_s1026" style="position:absolute;left:0;text-align:left;z-index:251640832;visibility:visible;mso-wrap-style:square;mso-width-percent:0;mso-wrap-distance-left:9pt;mso-wrap-distance-top:0;mso-wrap-distance-right:9pt;mso-wrap-distance-bottom:0;mso-position-horizontal:absolute;mso-position-horizontal-relative:text;mso-position-vertical:absolute;mso-position-vertical-relative:text;mso-width-percent:0;mso-width-relative:margin" from="86.4pt,12.9pt" to="537.35pt,12.9pt" o:gfxdata="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" filled="t" fillcolor="white [3212]" strokecolor="#173456" strokeweight="1pt">
                 <v:stroke joinstyle="miter"/>
@@ -1079,7 +1079,7 @@
               </wp:anchor>
             </w:drawing>
           </mc:Choice>
-          <mc:Fallback xmlns:mv="urn:schemas-microsoft-com:mac:vml" xmlns:mo="http://schemas.microsoft.com/office/mac/office/2008/main" xmlns:w16sdtdh="http://schemas.microsoft.com/office/word/2020/wordml/sdtdatahash" xmlns:w16du="http://schemas.microsoft.com/office/word/2023/wordml/word16du" xmlns:w16="http://schemas.microsoft.com/office/word/2018/wordml" xmlns:w16cex="http://schemas.microsoft.com/office/word/2018/wordml/cex" xmlns:oel="http://schemas.microsoft.com/office/2019/extlst">
+          <mc:Fallback xmlns:oel="http://schemas.microsoft.com/office/2019/extlst" xmlns:w16cex="http://schemas.microsoft.com/office/word/2018/wordml/cex" xmlns:w16="http://schemas.microsoft.com/office/word/2018/wordml" xmlns:w16du="http://schemas.microsoft.com/office/word/2023/wordml/word16du" xmlns:w16sdtdh="http://schemas.microsoft.com/office/word/2020/wordml/sdtdatahash" xmlns:mo="http://schemas.microsoft.com/office/mac/office/2008/main" xmlns:mv="urn:schemas-microsoft-com:mac:vml">
             <w:pict>
               <v:roundrect w14:anchorId="5B20A9FD" id="圆角矩形 8" o:spid="_x0000_s1026" style="position:absolute;left:0;text-align:left;margin-left:72.85pt;margin-top:6.05pt;width:13.6pt;height:13.6pt;z-index:251680768;visibility:visible;mso-wrap-style:square;mso-wrap-distance-left:9pt;mso-wrap-distance-top:0;mso-wrap-distance-right:9pt;mso-wrap-distance-bottom:0;mso-position-horizontal:absolute;mso-position-horizontal-relative:text;mso-position-vertical:absolute;mso-position-vertical-relative:text;v-text-anchor:middle" arcsize="10923f" o:gfxdata="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" fillcolor="#173456" strokecolor="#173456" strokeweight="1pt">
                 <v:stroke joinstyle="miter"/>
@@ -1120,7 +1120,7 @@
         <mc:AlternateContent>
           <mc:Choice Requires="wps">
             <w:drawing>
-              <wp:anchor distT="0" distB="0" distL="114300" distR="114300" simplePos="0" relativeHeight="251675648" behindDoc="0" locked="0" layoutInCell="1" allowOverlap="1" wp14:anchorId="2DE584BE" wp14:editId="59224390">
+              <wp:anchor distT="0" distB="0" distL="114300" distR="114300" simplePos="0" relativeHeight="251675648" behindDoc="0" locked="0" layoutInCell="1" allowOverlap="1" wp14:anchorId="2DE584BE" wp14:editId="0574960D">
                 <wp:simplePos x="0" y="0"/>
                 <wp:positionH relativeFrom="column">
                   <wp:posOffset>952932</wp:posOffset>
@@ -1186,13 +1186,13 @@
               </wp:anchor>
             </w:drawing>
           </mc:Choice>
-          <mc:Fallback xmlns:mv="urn:schemas-microsoft-com:mac:vml" xmlns:mo="http://schemas.microsoft.com/office/mac/office/2008/main" xmlns:w16sdtdh="http://schemas.microsoft.com/office/word/2020/wordml/sdtdatahash" xmlns:w16du="http://schemas.microsoft.com/office/word/2023/wordml/word16du" xmlns:w16="http://schemas.microsoft.com/office/word/2018/wordml" xmlns:w16cex="http://schemas.microsoft.com/office/word/2018/wordml/cex" xmlns:oel="http://schemas.microsoft.com/office/2019/extlst">
+          <mc:Fallback>
             <w:pict>
-              <v:shapetype w14:anchorId="5F448348" id="_x0000_t4" coordsize="21600,21600" o:spt="4" path="m10800,l,10800,10800,21600,21600,10800xe">
+              <v:shapetype w14:anchorId="031485A5" id="_x0000_t4" coordsize="21600,21600" o:spt="4" path="m10800,l,10800,10800,21600,21600,10800xe">
                 <v:stroke joinstyle="miter"/>
                 <v:path gradientshapeok="t" o:connecttype="rect" textboxrect="5400,5400,16200,16200"/>
               </v:shapetype>
-              <v:shape id="菱形 35" o:spid="_x0000_s1026" type="#_x0000_t4" style="position:absolute;left:0;text-align:left;margin-left:75.05pt;margin-top:2.75pt;width:9.6pt;height:13.5pt;z-index:251675648;visibility:visible;mso-wrap-style:square;mso-width-percent:0;mso-height-percent:0;mso-wrap-distance-left:9pt;mso-wrap-distance-top:0;mso-wrap-distance-right:9pt;mso-wrap-distance-bottom:0;mso-position-horizontal:absolute;mso-position-horizontal-relative:text;mso-position-vertical:absolute;mso-position-vertical-relative:text;mso-width-percent:0;mso-height-percent:0;mso-width-relative:margin;mso-height-relative:margin;v-text-anchor:middle" o:gfxdata="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" fillcolor="#173456" stroked="f" strokeweight="1pt"/>
+              <v:shape id="菱形 35" o:spid="_x0000_s1026" type="#_x0000_t4" style="position:absolute;margin-left:75.05pt;margin-top:2.75pt;width:9.6pt;height:13.5pt;z-index:251675648;visibility:visible;mso-wrap-style:square;mso-width-percent:0;mso-height-percent:0;mso-wrap-distance-left:9pt;mso-wrap-distance-top:0;mso-wrap-distance-right:9pt;mso-wrap-distance-bottom:0;mso-position-horizontal:absolute;mso-position-horizontal-relative:text;mso-position-vertical:absolute;mso-position-vertical-relative:text;mso-width-percent:0;mso-height-percent:0;mso-width-relative:margin;mso-height-relative:margin;v-text-anchor:middle" o:gfxdata="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" fillcolor="#173456" stroked="f" strokeweight="1pt"/>
             </w:pict>
           </mc:Fallback>
         </mc:AlternateContent>
@@ -1202,49 +1202,119 @@
           <w:rFonts w:ascii="Microsoft YaHei" w:eastAsia="Microsoft YaHei" w:hAnsi="Microsoft YaHei" w:hint="eastAsia"/>
           <w:color w:val="173456"/>
         </w:rPr>
-        <w:t xml:space="preserve">2008.9-2012.6 </w:t>
-      </w:r>
-      <w:r>
-        <w:rPr>
-          <w:rFonts w:ascii="Microsoft YaHei" w:eastAsia="Microsoft YaHei" w:hAnsi="Microsoft YaHei"/>
+        <w:t>2</w:t>
+      </w:r>
+      <w:r>
+        <w:rPr>
+          <w:rFonts w:ascii="Microsoft YaHei" w:eastAsia="Microsoft YaHei" w:hAnsi="Microsoft YaHei"/>
+          <w:color w:val="173456"/>
+        </w:rPr>
+        <w:t>021</w:t>
+      </w:r>
+      <w:r>
+        <w:rPr>
+          <w:rFonts w:ascii="Microsoft YaHei" w:eastAsia="Microsoft YaHei" w:hAnsi="Microsoft YaHei" w:hint="eastAsia"/>
+          <w:color w:val="173456"/>
+        </w:rPr>
+        <w:t>.</w:t>
+      </w:r>
+      <w:r>
+        <w:rPr>
+          <w:rFonts w:ascii="Microsoft YaHei" w:eastAsia="Microsoft YaHei" w:hAnsi="Microsoft YaHei"/>
+          <w:color w:val="173456"/>
+        </w:rPr>
+        <w:t>3</w:t>
+      </w:r>
+      <w:r>
+        <w:rPr>
+          <w:rFonts w:ascii="Microsoft YaHei" w:eastAsia="Microsoft YaHei" w:hAnsi="Microsoft YaHei" w:hint="eastAsia"/>
+          <w:color w:val="173456"/>
+        </w:rPr>
+        <w:t>-20</w:t>
+      </w:r>
+      <w:r>
+        <w:rPr>
+          <w:rFonts w:ascii="Microsoft YaHei" w:eastAsia="Microsoft YaHei" w:hAnsi="Microsoft YaHei"/>
+          <w:color w:val="173456"/>
+        </w:rPr>
+        <w:t>21</w:t>
+      </w:r>
+      <w:r>
+        <w:rPr>
+          <w:rFonts w:ascii="Microsoft YaHei" w:eastAsia="Microsoft YaHei" w:hAnsi="Microsoft YaHei" w:hint="eastAsia"/>
+          <w:color w:val="173456"/>
+        </w:rPr>
+        <w:t>.</w:t>
+      </w:r>
+      <w:r>
+        <w:rPr>
+          <w:rFonts w:ascii="Microsoft YaHei" w:eastAsia="Microsoft YaHei" w:hAnsi="Microsoft YaHei"/>
+          <w:color w:val="173456"/>
+        </w:rPr>
+        <w:t>9</w:t>
+      </w:r>
+      <w:r>
+        <w:rPr>
+          <w:rFonts w:ascii="Microsoft YaHei" w:eastAsia="Microsoft YaHei" w:hAnsi="Microsoft YaHei" w:hint="eastAsia"/>
           <w:color w:val="173456"/>
         </w:rPr>
         <w:t xml:space="preserve"> </w:t>
       </w:r>
       <w:r>
         <w:rPr>
-          <w:rFonts w:ascii="Microsoft YaHei" w:eastAsia="Microsoft YaHei" w:hAnsi="Microsoft YaHei" w:hint="eastAsia"/>
+          <w:rFonts w:ascii="Microsoft YaHei" w:eastAsia="Microsoft YaHei" w:hAnsi="Microsoft YaHei"/>
           <w:color w:val="173456"/>
         </w:rPr>
         <w:t xml:space="preserve"> </w:t>
       </w:r>
       <w:r>
         <w:rPr>
-          <w:rFonts w:ascii="Microsoft YaHei" w:eastAsia="Microsoft YaHei" w:hAnsi="Microsoft YaHei"/>
+          <w:rFonts w:ascii="Microsoft YaHei" w:eastAsia="Microsoft YaHei" w:hAnsi="Microsoft YaHei" w:hint="eastAsia"/>
           <w:color w:val="173456"/>
         </w:rPr>
         <w:t xml:space="preserve"> </w:t>
       </w:r>
       <w:r>
         <w:rPr>
-          <w:rFonts w:ascii="Microsoft YaHei" w:eastAsia="Microsoft YaHei" w:hAnsi="Microsoft YaHei" w:hint="eastAsia"/>
-          <w:color w:val="173456"/>
-        </w:rPr>
-        <w:t xml:space="preserve">五百丁科技大学        </w:t>
-      </w:r>
-      <w:r>
-        <w:rPr>
-          <w:rFonts w:ascii="Microsoft YaHei" w:eastAsia="Microsoft YaHei" w:hAnsi="Microsoft YaHei"/>
+          <w:rFonts w:ascii="Microsoft YaHei" w:eastAsia="Microsoft YaHei" w:hAnsi="Microsoft YaHei"/>
+          <w:color w:val="173456"/>
+        </w:rPr>
+        <w:t xml:space="preserve"> </w:t>
+      </w:r>
+      <w:r>
+        <w:rPr>
+          <w:rFonts w:ascii="Microsoft YaHei" w:eastAsia="Microsoft YaHei" w:hAnsi="Microsoft YaHei" w:hint="eastAsia"/>
+          <w:color w:val="173456"/>
+        </w:rPr>
+        <w:t>盘古信息科技有限公司</w:t>
+      </w:r>
+      <w:r>
+        <w:rPr>
+          <w:rFonts w:ascii="Microsoft YaHei" w:eastAsia="Microsoft YaHei" w:hAnsi="Microsoft YaHei" w:hint="eastAsia"/>
           <w:color w:val="173456"/>
         </w:rPr>
         <w:t xml:space="preserve">        </w:t>
       </w:r>
       <w:r>
         <w:rPr>
-          <w:rFonts w:ascii="Microsoft YaHei" w:eastAsia="Microsoft YaHei" w:hAnsi="Microsoft YaHei" w:hint="eastAsia"/>
-          <w:color w:val="173456"/>
-        </w:rPr>
-        <w:t xml:space="preserve">   市场营销</w:t>
+          <w:rFonts w:ascii="Microsoft YaHei" w:eastAsia="Microsoft YaHei" w:hAnsi="Microsoft YaHei"/>
+          <w:color w:val="173456"/>
+        </w:rPr>
+        <w:t xml:space="preserve">        </w:t>
+      </w:r>
+      <w:r>
+        <w:rPr>
+          <w:rFonts w:ascii="Microsoft YaHei" w:eastAsia="Microsoft YaHei" w:hAnsi="Microsoft YaHei" w:hint="eastAsia"/>
+          <w:color w:val="173456"/>
+        </w:rPr>
+        <w:t xml:space="preserve">   </w:t>
+      </w:r>
+      <w:r>
+        <w:rPr>
+          <w:rFonts w:ascii="Microsoft YaHei" w:eastAsia="Microsoft YaHei" w:hAnsi="Microsoft YaHei" w:hint="eastAsia"/>
+          <w:color w:val="173456"/>
+        </w:rPr>
+        <w:t>软件开发工程师</w:t>
       </w:r>
     </w:p>
     <w:p>
@@ -1269,9 +1339,9 @@
         <mc:AlternateContent>
           <mc:Choice Requires="wps">
             <w:drawing>
-              <wp:inline distT="0" distB="0" distL="0" distR="0" wp14:anchorId="0E3E7D00" wp14:editId="0E4E0FE4">
-                <wp:extent cx="5828665" cy="1006475"/>
-                <wp:effectExtent l="0" t="0" r="0" b="3175"/>
+              <wp:inline distT="0" distB="0" distL="0" distR="0" wp14:anchorId="0E3E7D00" wp14:editId="18BDAD3C">
+                <wp:extent cx="5828665" cy="1704975"/>
+                <wp:effectExtent l="0" t="0" r="0" b="9525"/>
                 <wp:docPr id="4" name="文本框 4"/>
                 <wp:cNvGraphicFramePr>
                   <a:graphicFrameLocks xmlns:a="http://schemas.openxmlformats.org/drawingml/2006/main"/>
@@ -1285,7 +1355,7 @@
                       <wps:spPr bwMode="auto">
                         <a:xfrm>
                           <a:off x="0" y="0"/>
-                          <a:ext cx="5828665" cy="1006475"/>
+                          <a:ext cx="5828665" cy="1704975"/>
                         </a:xfrm>
                         <a:prstGeom prst="rect">
                           <a:avLst/>
@@ -1330,7 +1400,7 @@
                                 <w:rFonts w:ascii="Microsoft YaHei" w:eastAsia="Microsoft YaHei" w:hAnsi="Microsoft YaHei" w:hint="eastAsia"/>
                                 <w:color w:val="595959"/>
                               </w:rPr>
-                              <w:t>主修课程</w:t>
+                              <w:t>工作内容</w:t>
                             </w:r>
                           </w:p>
                           <w:p>
@@ -1338,16 +1408,153 @@
                               <w:adjustRightInd w:val="0"/>
                               <w:snapToGrid w:val="0"/>
                               <w:rPr>
-                                <w:rFonts w:ascii="Microsoft YaHei" w:eastAsia="Microsoft YaHei" w:hAnsi="Microsoft YaHei"/>
+                                <w:rFonts w:ascii="Microsoft YaHei" w:eastAsia="Microsoft YaHei" w:hAnsi="Microsoft YaHei" w:hint="eastAsia"/>
                                 <w:color w:val="595959"/>
                               </w:rPr>
                             </w:pPr>
                             <w:r>
                               <w:rPr>
+                                <w:rFonts w:ascii="Microsoft YaHei" w:eastAsia="Microsoft YaHei" w:hAnsi="Microsoft YaHei"/>
+                                <w:color w:val="595959"/>
+                              </w:rPr>
+                              <w:t>1.</w:t>
+                            </w:r>
+                            <w:r>
+                              <w:rPr>
                                 <w:rFonts w:ascii="Microsoft YaHei" w:eastAsia="Microsoft YaHei" w:hAnsi="Microsoft YaHei" w:hint="eastAsia"/>
                                 <w:color w:val="595959"/>
                               </w:rPr>
-                              <w:t>基本会计、统计学、市场营销、国际市场营销、市场调查与预测、商业心理学、广告学、公共关系学、货币银行学、经济法、国际贸易、大学英语、济数学、计算机应用等。</w:t>
+                              <w:t>M</w:t>
+                            </w:r>
+                            <w:r>
+                              <w:rPr>
+                                <w:rFonts w:ascii="Microsoft YaHei" w:eastAsia="Microsoft YaHei" w:hAnsi="Microsoft YaHei"/>
+                                <w:color w:val="595959"/>
+                              </w:rPr>
+                              <w:t>ES</w:t>
+                            </w:r>
+                            <w:r>
+                              <w:rPr>
+                                <w:rFonts w:ascii="Microsoft YaHei" w:eastAsia="Microsoft YaHei" w:hAnsi="Microsoft YaHei" w:hint="eastAsia"/>
+                                <w:color w:val="595959"/>
+                              </w:rPr>
+                              <w:t>系统</w:t>
+                            </w:r>
+                            <w:r>
+                              <w:rPr>
+                                <w:rFonts w:ascii="Microsoft YaHei" w:eastAsia="Microsoft YaHei" w:hAnsi="Microsoft YaHei"/>
+                                <w:color w:val="595959"/>
+                              </w:rPr>
+                              <w:t xml:space="preserve">的持续维护 </w:t>
+                            </w:r>
+                          </w:p>
+                          <w:p>
+                            <w:pPr>
+                              <w:adjustRightInd w:val="0"/>
+                              <w:snapToGrid w:val="0"/>
+                              <w:rPr>
+                                <w:rFonts w:ascii="Microsoft YaHei" w:eastAsia="Microsoft YaHei" w:hAnsi="Microsoft YaHei" w:hint="eastAsia"/>
+                                <w:color w:val="595959"/>
+                              </w:rPr>
+                            </w:pPr>
+                            <w:r>
+                              <w:rPr>
+                                <w:rFonts w:ascii="Microsoft YaHei" w:eastAsia="Microsoft YaHei" w:hAnsi="Microsoft YaHei"/>
+                                <w:color w:val="595959"/>
+                              </w:rPr>
+                              <w:t>2.</w:t>
+                            </w:r>
+                            <w:r>
+                              <w:rPr>
+                                <w:rFonts w:ascii="Microsoft YaHei" w:eastAsia="Microsoft YaHei" w:hAnsi="Microsoft YaHei" w:hint="eastAsia"/>
+                                <w:color w:val="595959"/>
+                              </w:rPr>
+                              <w:t>业务</w:t>
+                            </w:r>
+                            <w:r>
+                              <w:rPr>
+                                <w:rFonts w:ascii="Microsoft YaHei" w:eastAsia="Microsoft YaHei" w:hAnsi="Microsoft YaHei" w:hint="eastAsia"/>
+                                <w:color w:val="595959"/>
+                              </w:rPr>
+                              <w:t>功能模块</w:t>
+                            </w:r>
+                            <w:r>
+                              <w:rPr>
+                                <w:rFonts w:ascii="Microsoft YaHei" w:eastAsia="Microsoft YaHei" w:hAnsi="Microsoft YaHei" w:hint="eastAsia"/>
+                                <w:color w:val="595959"/>
+                              </w:rPr>
+                              <w:t>二次开发</w:t>
+                            </w:r>
+                          </w:p>
+                          <w:p>
+                            <w:pPr>
+                              <w:adjustRightInd w:val="0"/>
+                              <w:snapToGrid w:val="0"/>
+                              <w:rPr>
+                                <w:rFonts w:ascii="Microsoft YaHei" w:eastAsia="Microsoft YaHei" w:hAnsi="Microsoft YaHei"/>
+                                <w:color w:val="595959"/>
+                              </w:rPr>
+                            </w:pPr>
+                            <w:r>
+                              <w:rPr>
+                                <w:rFonts w:ascii="Microsoft YaHei" w:eastAsia="Microsoft YaHei" w:hAnsi="Microsoft YaHei"/>
+                                <w:color w:val="595959"/>
+                              </w:rPr>
+                              <w:t>3</w:t>
+                            </w:r>
+                            <w:r>
+                              <w:rPr>
+                                <w:rFonts w:ascii="Microsoft YaHei" w:eastAsia="Microsoft YaHei" w:hAnsi="Microsoft YaHei"/>
+                                <w:color w:val="595959"/>
+                              </w:rPr>
+                              <w:t>.用</w:t>
+                            </w:r>
+                            <w:r>
+                              <w:rPr>
+                                <w:rFonts w:ascii="Microsoft YaHei" w:eastAsia="Microsoft YaHei" w:hAnsi="Microsoft YaHei"/>
+                                <w:color w:val="595959"/>
+                              </w:rPr>
+                              <w:t>SVN</w:t>
+                            </w:r>
+                            <w:r>
+                              <w:rPr>
+                                <w:rFonts w:ascii="Microsoft YaHei" w:eastAsia="Microsoft YaHei" w:hAnsi="Microsoft YaHei"/>
+                                <w:color w:val="595959"/>
+                              </w:rPr>
+                              <w:t xml:space="preserve">管理代码 </w:t>
+                            </w:r>
+                          </w:p>
+                          <w:p>
+                            <w:pPr>
+                              <w:adjustRightInd w:val="0"/>
+                              <w:snapToGrid w:val="0"/>
+                              <w:rPr>
+                                <w:rFonts w:ascii="Microsoft YaHei" w:eastAsia="Microsoft YaHei" w:hAnsi="Microsoft YaHei"/>
+                                <w:color w:val="595959"/>
+                              </w:rPr>
+                            </w:pPr>
+                            <w:r>
+                              <w:rPr>
+                                <w:rFonts w:ascii="Microsoft YaHei" w:eastAsia="Microsoft YaHei" w:hAnsi="Microsoft YaHei"/>
+                                <w:color w:val="595959"/>
+                              </w:rPr>
+                              <w:t>4</w:t>
+                            </w:r>
+                            <w:r>
+                              <w:rPr>
+                                <w:rFonts w:ascii="Microsoft YaHei" w:eastAsia="Microsoft YaHei" w:hAnsi="Microsoft YaHei"/>
+                                <w:color w:val="595959"/>
+                              </w:rPr>
+                              <w:t>.</w:t>
+                            </w:r>
+                            <w:bookmarkStart w:id="0" w:name="_GoBack"/>
+                            <w:bookmarkEnd w:id="0"/>
+                            <w:r>
+                              <w:rPr>
+                                <w:rFonts w:ascii="Microsoft YaHei" w:eastAsia="Microsoft YaHei" w:hAnsi="Microsoft YaHei"/>
+                                <w:color w:val="595959"/>
+                              </w:rPr>
+                              <w:t>持续性性能优化</w:t>
                             </w:r>
                           </w:p>
                           <w:p>
@@ -1364,7 +1571,7 @@
                         </w:txbxContent>
                       </wps:txbx>
                       <wps:bodyPr rot="0" vert="horz" wrap="square" lIns="91439" tIns="45719" rIns="91439" bIns="45719" anchor="t" anchorCtr="0" upright="1">
-                        <a:spAutoFit/>
+                        <a:noAutofit/>
                       </wps:bodyPr>
                     </wps:wsp>
                   </a:graphicData>
@@ -1374,8 +1581,8 @@
           </mc:Choice>
           <mc:Fallback>
             <w:pict>
-              <v:shape w14:anchorId="0E3E7D00" id="文本框 4" o:spid="_x0000_s1029" type="#_x0000_t202" style="width:458.95pt;height:79.25pt;visibility:visible;mso-wrap-style:square;mso-left-percent:-10001;mso-top-percent:-10001;mso-position-horizontal:absolute;mso-position-horizontal-relative:char;mso-position-vertical:absolute;mso-position-vertical-relative:line;mso-left-percent:-10001;mso-top-percent:-10001;v-text-anchor:top" o:gfxdata="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" filled="f" stroked="f">
-                <v:textbox style="mso-fit-shape-to-text:t" inset="2.53997mm,1.27mm,2.53997mm,1.27mm">
+              <v:shape w14:anchorId="0E3E7D00" id="文本框 4" o:spid="_x0000_s1029" type="#_x0000_t202" style="width:458.95pt;height:134.25pt;visibility:visible;mso-wrap-style:square;mso-left-percent:-10001;mso-top-percent:-10001;mso-position-horizontal:absolute;mso-position-horizontal-relative:char;mso-position-vertical:absolute;mso-position-vertical-relative:line;mso-left-percent:-10001;mso-top-percent:-10001;v-text-anchor:top" o:gfxdata="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" filled="f" stroked="f">
+                <v:textbox inset="2.53997mm,1.27mm,2.53997mm,1.27mm">
                   <w:txbxContent>
                     <w:p>
                       <w:pPr>
@@ -1391,7 +1598,7 @@
                           <w:rFonts w:ascii="Microsoft YaHei" w:eastAsia="Microsoft YaHei" w:hAnsi="Microsoft YaHei" w:hint="eastAsia"/>
                           <w:color w:val="595959"/>
                         </w:rPr>
-                        <w:t>主修课程</w:t>
+                        <w:t>工作内容</w:t>
                       </w:r>
                     </w:p>
                     <w:p>
@@ -1399,16 +1606,153 @@
                         <w:adjustRightInd w:val="0"/>
                         <w:snapToGrid w:val="0"/>
                         <w:rPr>
-                          <w:rFonts w:ascii="Microsoft YaHei" w:eastAsia="Microsoft YaHei" w:hAnsi="Microsoft YaHei"/>
+                          <w:rFonts w:ascii="Microsoft YaHei" w:eastAsia="Microsoft YaHei" w:hAnsi="Microsoft YaHei" w:hint="eastAsia"/>
                           <w:color w:val="595959"/>
                         </w:rPr>
                       </w:pPr>
                       <w:r>
                         <w:rPr>
+                          <w:rFonts w:ascii="Microsoft YaHei" w:eastAsia="Microsoft YaHei" w:hAnsi="Microsoft YaHei"/>
+                          <w:color w:val="595959"/>
+                        </w:rPr>
+                        <w:t>1.</w:t>
+                      </w:r>
+                      <w:r>
+                        <w:rPr>
                           <w:rFonts w:ascii="Microsoft YaHei" w:eastAsia="Microsoft YaHei" w:hAnsi="Microsoft YaHei" w:hint="eastAsia"/>
                           <w:color w:val="595959"/>
                         </w:rPr>
-                        <w:t>基本会计、统计学、市场营销、国际市场营销、市场调查与预测、商业心理学、广告学、公共关系学、货币银行学、经济法、国际贸易、大学英语、济数学、计算机应用等。</w:t>
+                        <w:t>M</w:t>
+                      </w:r>
+                      <w:r>
+                        <w:rPr>
+                          <w:rFonts w:ascii="Microsoft YaHei" w:eastAsia="Microsoft YaHei" w:hAnsi="Microsoft YaHei"/>
+                          <w:color w:val="595959"/>
+                        </w:rPr>
+                        <w:t>ES</w:t>
+                      </w:r>
+                      <w:r>
+                        <w:rPr>
+                          <w:rFonts w:ascii="Microsoft YaHei" w:eastAsia="Microsoft YaHei" w:hAnsi="Microsoft YaHei" w:hint="eastAsia"/>
+                          <w:color w:val="595959"/>
+                        </w:rPr>
+                        <w:t>系统</w:t>
+                      </w:r>
+                      <w:r>
+                        <w:rPr>
+                          <w:rFonts w:ascii="Microsoft YaHei" w:eastAsia="Microsoft YaHei" w:hAnsi="Microsoft YaHei"/>
+                          <w:color w:val="595959"/>
+                        </w:rPr>
+                        <w:t xml:space="preserve">的持续维护 </w:t>
+                      </w:r>
+                    </w:p>
+                    <w:p>
+                      <w:pPr>
+                        <w:adjustRightInd w:val="0"/>
+                        <w:snapToGrid w:val="0"/>
+                        <w:rPr>
+                          <w:rFonts w:ascii="Microsoft YaHei" w:eastAsia="Microsoft YaHei" w:hAnsi="Microsoft YaHei" w:hint="eastAsia"/>
+                          <w:color w:val="595959"/>
+                        </w:rPr>
+                      </w:pPr>
+                      <w:r>
+                        <w:rPr>
+                          <w:rFonts w:ascii="Microsoft YaHei" w:eastAsia="Microsoft YaHei" w:hAnsi="Microsoft YaHei"/>
+                          <w:color w:val="595959"/>
+                        </w:rPr>
+                        <w:t>2.</w:t>
+                      </w:r>
+                      <w:r>
+                        <w:rPr>
+                          <w:rFonts w:ascii="Microsoft YaHei" w:eastAsia="Microsoft YaHei" w:hAnsi="Microsoft YaHei" w:hint="eastAsia"/>
+                          <w:color w:val="595959"/>
+                        </w:rPr>
+                        <w:t>业务</w:t>
+                      </w:r>
+                      <w:r>
+                        <w:rPr>
+                          <w:rFonts w:ascii="Microsoft YaHei" w:eastAsia="Microsoft YaHei" w:hAnsi="Microsoft YaHei" w:hint="eastAsia"/>
+                          <w:color w:val="595959"/>
+                        </w:rPr>
+                        <w:t>功能模块</w:t>
+                      </w:r>
+                      <w:r>
+                        <w:rPr>
+                          <w:rFonts w:ascii="Microsoft YaHei" w:eastAsia="Microsoft YaHei" w:hAnsi="Microsoft YaHei" w:hint="eastAsia"/>
+                          <w:color w:val="595959"/>
+                        </w:rPr>
+                        <w:t>二次开发</w:t>
+                      </w:r>
+                    </w:p>
+                    <w:p>
+                      <w:pPr>
+                        <w:adjustRightInd w:val="0"/>
+                        <w:snapToGrid w:val="0"/>
+                        <w:rPr>
+                          <w:rFonts w:ascii="Microsoft YaHei" w:eastAsia="Microsoft YaHei" w:hAnsi="Microsoft YaHei"/>
+                          <w:color w:val="595959"/>
+                        </w:rPr>
+                      </w:pPr>
+                      <w:r>
+                        <w:rPr>
+                          <w:rFonts w:ascii="Microsoft YaHei" w:eastAsia="Microsoft YaHei" w:hAnsi="Microsoft YaHei"/>
+                          <w:color w:val="595959"/>
+                        </w:rPr>
+                        <w:t>3</w:t>
+                      </w:r>
+                      <w:r>
+                        <w:rPr>
+                          <w:rFonts w:ascii="Microsoft YaHei" w:eastAsia="Microsoft YaHei" w:hAnsi="Microsoft YaHei"/>
+                          <w:color w:val="595959"/>
+                        </w:rPr>
+                        <w:t>.用</w:t>
+                      </w:r>
+                      <w:r>
+                        <w:rPr>
+                          <w:rFonts w:ascii="Microsoft YaHei" w:eastAsia="Microsoft YaHei" w:hAnsi="Microsoft YaHei"/>
+                          <w:color w:val="595959"/>
+                        </w:rPr>
+                        <w:t>SVN</w:t>
+                      </w:r>
+                      <w:r>
+                        <w:rPr>
+                          <w:rFonts w:ascii="Microsoft YaHei" w:eastAsia="Microsoft YaHei" w:hAnsi="Microsoft YaHei"/>
+                          <w:color w:val="595959"/>
+                        </w:rPr>
+                        <w:t xml:space="preserve">管理代码 </w:t>
+                      </w:r>
+                    </w:p>
+                    <w:p>
+                      <w:pPr>
+                        <w:adjustRightInd w:val="0"/>
+                        <w:snapToGrid w:val="0"/>
+                        <w:rPr>
+                          <w:rFonts w:ascii="Microsoft YaHei" w:eastAsia="Microsoft YaHei" w:hAnsi="Microsoft YaHei"/>
+                          <w:color w:val="595959"/>
+                        </w:rPr>
+                      </w:pPr>
+                      <w:r>
+                        <w:rPr>
+                          <w:rFonts w:ascii="Microsoft YaHei" w:eastAsia="Microsoft YaHei" w:hAnsi="Microsoft YaHei"/>
+                          <w:color w:val="595959"/>
+                        </w:rPr>
+                        <w:t>4</w:t>
+                      </w:r>
+                      <w:r>
+                        <w:rPr>
+                          <w:rFonts w:ascii="Microsoft YaHei" w:eastAsia="Microsoft YaHei" w:hAnsi="Microsoft YaHei"/>
+                          <w:color w:val="595959"/>
+                        </w:rPr>
+                        <w:t>.</w:t>
+                      </w:r>
+                      <w:bookmarkStart w:id="1" w:name="_GoBack"/>
+                      <w:bookmarkEnd w:id="1"/>
+                      <w:r>
+                        <w:rPr>
+                          <w:rFonts w:ascii="Microsoft YaHei" w:eastAsia="Microsoft YaHei" w:hAnsi="Microsoft YaHei"/>
+                          <w:color w:val="595959"/>
+                        </w:rPr>
+                        <w:t>持续性性能优化</w:t>
                       </w:r>
                     </w:p>
                     <w:p>
@@ -1437,6 +1781,309 @@
         </w:rPr>
         <w:t xml:space="preserve"> </w:t>
       </w:r>
+    </w:p>
+    <w:p>
+      <w:pPr>
+        <w:adjustRightInd w:val="0"/>
+        <w:snapToGrid w:val="0"/>
+        <w:ind w:leftChars="800" w:left="1680"/>
+        <w:rPr>
+          <w:rFonts w:ascii="Microsoft YaHei" w:eastAsia="Microsoft YaHei" w:hAnsi="Microsoft YaHei"/>
+          <w:color w:val="595959"/>
+        </w:rPr>
+      </w:pPr>
+    </w:p>
+    <w:p>
+      <w:pPr>
+        <w:adjustRightInd w:val="0"/>
+        <w:snapToGrid w:val="0"/>
+        <w:spacing w:before="20" w:after="20"/>
+        <w:rPr>
+          <w:rFonts w:ascii="Microsoft YaHei" w:eastAsia="Microsoft YaHei" w:hAnsi="Microsoft YaHei"/>
+          <w:color w:val="173456"/>
+        </w:rPr>
+      </w:pPr>
+      <w:r>
+        <w:rPr>
+          <w:rFonts w:ascii="Microsoft YaHei" w:eastAsia="Microsoft YaHei" w:hAnsi="Microsoft YaHei" w:hint="eastAsia"/>
+          <w:b/>
+          <w:noProof/>
+          <w:color w:val="173456"/>
+          <w:sz w:val="28"/>
+          <w:szCs w:val="28"/>
+        </w:rPr>
+        <mc:AlternateContent>
+          <mc:Choice Requires="wps">
+            <w:drawing>
+              <wp:anchor distT="0" distB="0" distL="114300" distR="114300" simplePos="0" relativeHeight="251693056" behindDoc="0" locked="0" layoutInCell="1" allowOverlap="1" wp14:anchorId="61A05CE7" wp14:editId="6018F67D">
+                <wp:simplePos x="0" y="0"/>
+                <wp:positionH relativeFrom="column">
+                  <wp:posOffset>952932</wp:posOffset>
+                </wp:positionH>
+                <wp:positionV relativeFrom="paragraph">
+                  <wp:posOffset>34925</wp:posOffset>
+                </wp:positionV>
+                <wp:extent cx="121920" cy="171450"/>
+                <wp:effectExtent l="0" t="0" r="0" b="0"/>
+                <wp:wrapNone/>
+                <wp:docPr id="17" name="菱形 17"/>
+                <wp:cNvGraphicFramePr/>
+                <a:graphic xmlns:a="http://schemas.openxmlformats.org/drawingml/2006/main">
+                  <a:graphicData uri="http://schemas.microsoft.com/office/word/2010/wordprocessingShape">
+                    <wps:wsp>
+                      <wps:cNvSpPr/>
+                      <wps:spPr>
+                        <a:xfrm>
+                          <a:off x="0" y="0"/>
+                          <a:ext cx="121920" cy="171450"/>
+                        </a:xfrm>
+                        <a:prstGeom prst="diamond">
+                          <a:avLst/>
+                        </a:prstGeom>
+                        <a:solidFill>
+                          <a:srgbClr val="173456"/>
+                        </a:solidFill>
+                        <a:ln>
+                          <a:noFill/>
+                        </a:ln>
+                      </wps:spPr>
+                      <wps:style>
+                        <a:lnRef idx="2">
+                          <a:schemeClr val="accent1">
+                            <a:shade val="50000"/>
+                          </a:schemeClr>
+                        </a:lnRef>
+                        <a:fillRef idx="1">
+                          <a:schemeClr val="accent1"/>
+                        </a:fillRef>
+                        <a:effectRef idx="0">
+                          <a:schemeClr val="accent1"/>
+                        </a:effectRef>
+                        <a:fontRef idx="minor">
+                          <a:schemeClr val="lt1"/>
+                        </a:fontRef>
+                      </wps:style>
+                      <wps:bodyPr rot="0" spcFirstLastPara="0" vertOverflow="overflow" horzOverflow="overflow" vert="horz" wrap="square" lIns="91440" tIns="45720" rIns="91440" bIns="45720" numCol="1" spcCol="0" rtlCol="0" fromWordArt="0" anchor="ctr" anchorCtr="0" forceAA="0" compatLnSpc="1">
+                        <a:prstTxWarp prst="textNoShape">
+                          <a:avLst/>
+                        </a:prstTxWarp>
+                        <a:noAutofit/>
+                      </wps:bodyPr>
+                    </wps:wsp>
+                  </a:graphicData>
+                </a:graphic>
+                <wp14:sizeRelH relativeFrom="margin">
+                  <wp14:pctWidth>0</wp14:pctWidth>
+                </wp14:sizeRelH>
+                <wp14:sizeRelV relativeFrom="margin">
+                  <wp14:pctHeight>0</wp14:pctHeight>
+                </wp14:sizeRelV>
+              </wp:anchor>
+            </w:drawing>
+          </mc:Choice>
+          <mc:Fallback>
+            <w:pict>
+              <v:shape w14:anchorId="5C376817" id="菱形 17" o:spid="_x0000_s1026" type="#_x0000_t4" style="position:absolute;margin-left:75.05pt;margin-top:2.75pt;width:9.6pt;height:13.5pt;z-index:251693056;visibility:visible;mso-wrap-style:square;mso-width-percent:0;mso-height-percent:0;mso-wrap-distance-left:9pt;mso-wrap-distance-top:0;mso-wrap-distance-right:9pt;mso-wrap-distance-bottom:0;mso-position-horizontal:absolute;mso-position-horizontal-relative:text;mso-position-vertical:absolute;mso-position-vertical-relative:text;mso-width-percent:0;mso-height-percent:0;mso-width-relative:margin;mso-height-relative:margin;v-text-anchor:middle" o:gfxdata="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" fillcolor="#173456" stroked="f" strokeweight="1pt"/>
+            </w:pict>
+          </mc:Fallback>
+        </mc:AlternateContent>
+      </w:r>
+      <w:r>
+        <w:rPr>
+          <w:rFonts w:ascii="Microsoft YaHei" w:eastAsia="Microsoft YaHei" w:hAnsi="Microsoft YaHei" w:hint="eastAsia"/>
+          <w:color w:val="173456"/>
+        </w:rPr>
+        <w:t>2</w:t>
+      </w:r>
+      <w:r>
+        <w:rPr>
+          <w:rFonts w:ascii="Microsoft YaHei" w:eastAsia="Microsoft YaHei" w:hAnsi="Microsoft YaHei"/>
+          <w:color w:val="173456"/>
+        </w:rPr>
+        <w:t>021</w:t>
+      </w:r>
+      <w:r>
+        <w:rPr>
+          <w:rFonts w:ascii="Microsoft YaHei" w:eastAsia="Microsoft YaHei" w:hAnsi="Microsoft YaHei" w:hint="eastAsia"/>
+          <w:color w:val="173456"/>
+        </w:rPr>
+        <w:t>.</w:t>
+      </w:r>
+      <w:r>
+        <w:rPr>
+          <w:rFonts w:ascii="Microsoft YaHei" w:eastAsia="Microsoft YaHei" w:hAnsi="Microsoft YaHei"/>
+          <w:color w:val="173456"/>
+        </w:rPr>
+        <w:t>3</w:t>
+      </w:r>
+      <w:r>
+        <w:rPr>
+          <w:rFonts w:ascii="Microsoft YaHei" w:eastAsia="Microsoft YaHei" w:hAnsi="Microsoft YaHei" w:hint="eastAsia"/>
+          <w:color w:val="173456"/>
+        </w:rPr>
+        <w:t>-20</w:t>
+      </w:r>
+      <w:r>
+        <w:rPr>
+          <w:rFonts w:ascii="Microsoft YaHei" w:eastAsia="Microsoft YaHei" w:hAnsi="Microsoft YaHei"/>
+          <w:color w:val="173456"/>
+        </w:rPr>
+        <w:t>21</w:t>
+      </w:r>
+      <w:r>
+        <w:rPr>
+          <w:rFonts w:ascii="Microsoft YaHei" w:eastAsia="Microsoft YaHei" w:hAnsi="Microsoft YaHei" w:hint="eastAsia"/>
+          <w:color w:val="173456"/>
+        </w:rPr>
+        <w:t>.</w:t>
+      </w:r>
+      <w:r>
+        <w:rPr>
+          <w:rFonts w:ascii="Microsoft YaHei" w:eastAsia="Microsoft YaHei" w:hAnsi="Microsoft YaHei"/>
+          <w:color w:val="173456"/>
+        </w:rPr>
+        <w:t>9</w:t>
+      </w:r>
+      <w:r>
+        <w:rPr>
+          <w:rFonts w:ascii="Microsoft YaHei" w:eastAsia="Microsoft YaHei" w:hAnsi="Microsoft YaHei" w:hint="eastAsia"/>
+          <w:color w:val="173456"/>
+        </w:rPr>
+        <w:t xml:space="preserve"> </w:t>
+      </w:r>
+      <w:r>
+        <w:rPr>
+          <w:rFonts w:ascii="Microsoft YaHei" w:eastAsia="Microsoft YaHei" w:hAnsi="Microsoft YaHei"/>
+          <w:color w:val="173456"/>
+        </w:rPr>
+        <w:t xml:space="preserve"> </w:t>
+      </w:r>
+      <w:r>
+        <w:rPr>
+          <w:rFonts w:ascii="Microsoft YaHei" w:eastAsia="Microsoft YaHei" w:hAnsi="Microsoft YaHei" w:hint="eastAsia"/>
+          <w:color w:val="173456"/>
+        </w:rPr>
+        <w:t xml:space="preserve"> </w:t>
+      </w:r>
+      <w:r>
+        <w:rPr>
+          <w:rFonts w:ascii="Microsoft YaHei" w:eastAsia="Microsoft YaHei" w:hAnsi="Microsoft YaHei"/>
+          <w:color w:val="173456"/>
+        </w:rPr>
+        <w:t xml:space="preserve"> </w:t>
+      </w:r>
+      <w:r>
+        <w:rPr>
+          <w:rFonts w:ascii="Microsoft YaHei" w:eastAsia="Microsoft YaHei" w:hAnsi="Microsoft YaHei" w:hint="eastAsia"/>
+          <w:color w:val="173456"/>
+        </w:rPr>
+        <w:t>盘古信息科技有限公司</w:t>
+      </w:r>
+      <w:r>
+        <w:rPr>
+          <w:rFonts w:ascii="Microsoft YaHei" w:eastAsia="Microsoft YaHei" w:hAnsi="Microsoft YaHei" w:hint="eastAsia"/>
+          <w:color w:val="173456"/>
+        </w:rPr>
+        <w:t xml:space="preserve">        </w:t>
+      </w:r>
+      <w:r>
+        <w:rPr>
+          <w:rFonts w:ascii="Microsoft YaHei" w:eastAsia="Microsoft YaHei" w:hAnsi="Microsoft YaHei"/>
+          <w:color w:val="173456"/>
+        </w:rPr>
+        <w:t xml:space="preserve">        </w:t>
+      </w:r>
+      <w:r>
+        <w:rPr>
+          <w:rFonts w:ascii="Microsoft YaHei" w:eastAsia="Microsoft YaHei" w:hAnsi="Microsoft YaHei" w:hint="eastAsia"/>
+          <w:color w:val="173456"/>
+        </w:rPr>
+        <w:t xml:space="preserve">   </w:t>
+      </w:r>
+      <w:r>
+        <w:rPr>
+          <w:rFonts w:ascii="Microsoft YaHei" w:eastAsia="Microsoft YaHei" w:hAnsi="Microsoft YaHei" w:hint="eastAsia"/>
+          <w:color w:val="173456"/>
+        </w:rPr>
+        <w:t>软件开发工程师</w:t>
+      </w:r>
+    </w:p>
+    <w:p>
+      <w:pPr>
+        <w:adjustRightInd w:val="0"/>
+        <w:snapToGrid w:val="0"/>
+        <w:ind w:leftChars="800" w:left="1680"/>
+        <w:rPr>
+          <w:rFonts w:ascii="Microsoft YaHei" w:eastAsia="Microsoft YaHei" w:hAnsi="Microsoft YaHei" w:hint="eastAsia"/>
+          <w:color w:val="595959"/>
+        </w:rPr>
+      </w:pPr>
+    </w:p>
+    <w:p>
+      <w:pPr>
+        <w:adjustRightInd w:val="0"/>
+        <w:snapToGrid w:val="0"/>
+        <w:ind w:leftChars="800" w:left="1680"/>
+        <w:rPr>
+          <w:rFonts w:ascii="Microsoft YaHei" w:eastAsia="Microsoft YaHei" w:hAnsi="Microsoft YaHei" w:hint="eastAsia"/>
+          <w:color w:val="595959"/>
+        </w:rPr>
+      </w:pPr>
+    </w:p>
+    <w:p>
+      <w:pPr>
+        <w:adjustRightInd w:val="0"/>
+        <w:snapToGrid w:val="0"/>
+        <w:ind w:leftChars="800" w:left="1680"/>
+        <w:rPr>
+          <w:rFonts w:ascii="Microsoft YaHei" w:eastAsia="Microsoft YaHei" w:hAnsi="Microsoft YaHei"/>
+          <w:color w:val="595959"/>
+        </w:rPr>
+      </w:pPr>
+    </w:p>
+    <w:p>
+      <w:pPr>
+        <w:adjustRightInd w:val="0"/>
+        <w:snapToGrid w:val="0"/>
+        <w:ind w:leftChars="800" w:left="1680"/>
+        <w:rPr>
+          <w:rFonts w:ascii="Microsoft YaHei" w:eastAsia="Microsoft YaHei" w:hAnsi="Microsoft YaHei"/>
+          <w:color w:val="595959"/>
+        </w:rPr>
+      </w:pPr>
+    </w:p>
+    <w:p>
+      <w:pPr>
+        <w:adjustRightInd w:val="0"/>
+        <w:snapToGrid w:val="0"/>
+        <w:ind w:leftChars="800" w:left="1680"/>
+        <w:rPr>
+          <w:rFonts w:ascii="Microsoft YaHei" w:eastAsia="Microsoft YaHei" w:hAnsi="Microsoft YaHei"/>
+          <w:color w:val="595959"/>
+        </w:rPr>
+      </w:pPr>
+    </w:p>
+    <w:p>
+      <w:pPr>
+        <w:adjustRightInd w:val="0"/>
+        <w:snapToGrid w:val="0"/>
+        <w:ind w:leftChars="800" w:left="1680"/>
+        <w:rPr>
+          <w:rFonts w:ascii="Microsoft YaHei" w:eastAsia="Microsoft YaHei" w:hAnsi="Microsoft YaHei"/>
+          <w:color w:val="595959"/>
+        </w:rPr>
+      </w:pPr>
+    </w:p>
+    <w:p>
+      <w:pPr>
+        <w:adjustRightInd w:val="0"/>
+        <w:snapToGrid w:val="0"/>
+        <w:ind w:leftChars="800" w:left="1680"/>
+        <w:rPr>
+          <w:rFonts w:ascii="Microsoft YaHei" w:eastAsia="Microsoft YaHei" w:hAnsi="Microsoft YaHei" w:hint="eastAsia"/>
+          <w:color w:val="595959"/>
+        </w:rPr>
+      </w:pPr>
     </w:p>
     <w:p>
       <w:pPr>
@@ -1518,7 +2165,7 @@
               </wp:anchor>
             </w:drawing>
           </mc:Choice>
-          <mc:Fallback xmlns:mv="urn:schemas-microsoft-com:mac:vml" xmlns:mo="http://schemas.microsoft.com/office/mac/office/2008/main" xmlns:w16sdtdh="http://schemas.microsoft.com/office/word/2020/wordml/sdtdatahash" xmlns:w16du="http://schemas.microsoft.com/office/word/2023/wordml/word16du" xmlns:w16="http://schemas.microsoft.com/office/word/2018/wordml" xmlns:w16cex="http://schemas.microsoft.com/office/word/2018/wordml/cex" xmlns:oel="http://schemas.microsoft.com/office/2019/extlst">
+          <mc:Fallback xmlns:oel="http://schemas.microsoft.com/office/2019/extlst" xmlns:w16cex="http://schemas.microsoft.com/office/word/2018/wordml/cex" xmlns:w16="http://schemas.microsoft.com/office/word/2018/wordml" xmlns:w16du="http://schemas.microsoft.com/office/word/2023/wordml/word16du" xmlns:w16sdtdh="http://schemas.microsoft.com/office/word/2020/wordml/sdtdatahash" xmlns:mo="http://schemas.microsoft.com/office/mac/office/2008/main" xmlns:mv="urn:schemas-microsoft-com:mac:vml">
             <w:pict>
               <v:line w14:anchorId="1A439DEB" id="直接连接符 14" o:spid="_x0000_s1026" style="position:absolute;left:0;text-align:left;z-index:251652096;visibility:visible;mso-wrap-style:square;mso-width-percent:0;mso-wrap-distance-left:9pt;mso-wrap-distance-top:0;mso-wrap-distance-right:9pt;mso-wrap-distance-bottom:0;mso-position-horizontal:absolute;mso-position-horizontal-relative:text;mso-position-vertical:absolute;mso-position-vertical-relative:text;mso-width-percent:0;mso-width-relative:margin" from="86.45pt,13.7pt" to="537.35pt,13.7pt" o:gfxdata="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" filled="t" fillcolor="white [3212]" strokecolor="#173456" strokeweight="1pt">
                 <v:stroke joinstyle="miter"/>
@@ -1600,7 +2247,7 @@
               </wp:anchor>
             </w:drawing>
           </mc:Choice>
-          <mc:Fallback xmlns:mv="urn:schemas-microsoft-com:mac:vml" xmlns:mo="http://schemas.microsoft.com/office/mac/office/2008/main" xmlns:w16sdtdh="http://schemas.microsoft.com/office/word/2020/wordml/sdtdatahash" xmlns:w16du="http://schemas.microsoft.com/office/word/2023/wordml/word16du" xmlns:w16="http://schemas.microsoft.com/office/word/2018/wordml" xmlns:w16cex="http://schemas.microsoft.com/office/word/2018/wordml/cex" xmlns:oel="http://schemas.microsoft.com/office/2019/extlst">
+          <mc:Fallback xmlns:oel="http://schemas.microsoft.com/office/2019/extlst" xmlns:w16cex="http://schemas.microsoft.com/office/word/2018/wordml/cex" xmlns:w16="http://schemas.microsoft.com/office/word/2018/wordml" xmlns:w16du="http://schemas.microsoft.com/office/word/2023/wordml/word16du" xmlns:w16sdtdh="http://schemas.microsoft.com/office/word/2020/wordml/sdtdatahash" xmlns:mo="http://schemas.microsoft.com/office/mac/office/2008/main" xmlns:mv="urn:schemas-microsoft-com:mac:vml">
             <w:pict>
               <v:roundrect w14:anchorId="2A230FCA" id="圆角矩形 9" o:spid="_x0000_s1026" style="position:absolute;left:0;text-align:left;margin-left:72.85pt;margin-top:6.1pt;width:13.6pt;height:13.6pt;z-index:251682816;visibility:visible;mso-wrap-style:square;mso-wrap-distance-left:9pt;mso-wrap-distance-top:0;mso-wrap-distance-right:9pt;mso-wrap-distance-bottom:0;mso-position-horizontal:absolute;mso-position-horizontal-relative:text;mso-position-vertical:absolute;mso-position-vertical-relative:text;v-text-anchor:middle" arcsize="10923f" o:gfxdata="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" fillcolor="#173456" strokecolor="#173456" strokeweight="1pt">
                 <v:stroke joinstyle="miter"/>
@@ -1707,7 +2354,7 @@
               </wp:anchor>
             </w:drawing>
           </mc:Choice>
-          <mc:Fallback xmlns:mv="urn:schemas-microsoft-com:mac:vml" xmlns:mo="http://schemas.microsoft.com/office/mac/office/2008/main" xmlns:w16sdtdh="http://schemas.microsoft.com/office/word/2020/wordml/sdtdatahash" xmlns:w16du="http://schemas.microsoft.com/office/word/2023/wordml/word16du" xmlns:w16="http://schemas.microsoft.com/office/word/2018/wordml" xmlns:w16cex="http://schemas.microsoft.com/office/word/2018/wordml/cex" xmlns:oel="http://schemas.microsoft.com/office/2019/extlst">
+          <mc:Fallback xmlns:oel="http://schemas.microsoft.com/office/2019/extlst" xmlns:w16cex="http://schemas.microsoft.com/office/word/2018/wordml/cex" xmlns:w16="http://schemas.microsoft.com/office/word/2018/wordml" xmlns:w16du="http://schemas.microsoft.com/office/word/2023/wordml/word16du" xmlns:w16sdtdh="http://schemas.microsoft.com/office/word/2020/wordml/sdtdatahash" xmlns:mo="http://schemas.microsoft.com/office/mac/office/2008/main" xmlns:mv="urn:schemas-microsoft-com:mac:vml">
             <w:pict>
               <v:shape w14:anchorId="66AEEA04" id="菱形 36" o:spid="_x0000_s1026" type="#_x0000_t4" style="position:absolute;left:0;text-align:left;margin-left:75.15pt;margin-top:3.4pt;width:9.6pt;height:13.5pt;z-index:251677696;visibility:visible;mso-wrap-style:square;mso-width-percent:0;mso-height-percent:0;mso-wrap-distance-left:9pt;mso-wrap-distance-top:0;mso-wrap-distance-right:9pt;mso-wrap-distance-bottom:0;mso-position-horizontal:absolute;mso-position-horizontal-relative:text;mso-position-vertical:absolute;mso-position-vertical-relative:text;mso-width-percent:0;mso-height-percent:0;mso-width-relative:margin;mso-height-relative:margin;v-text-anchor:middle" o:gfxdata="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" fillcolor="#173456" stroked="f" strokeweight="1pt"/>
             </w:pict>
@@ -2183,7 +2830,7 @@
               </wp:anchor>
             </w:drawing>
           </mc:Choice>
-          <mc:Fallback xmlns:mv="urn:schemas-microsoft-com:mac:vml" xmlns:mo="http://schemas.microsoft.com/office/mac/office/2008/main" xmlns:w16sdtdh="http://schemas.microsoft.com/office/word/2020/wordml/sdtdatahash" xmlns:w16du="http://schemas.microsoft.com/office/word/2023/wordml/word16du" xmlns:w16="http://schemas.microsoft.com/office/word/2018/wordml" xmlns:w16cex="http://schemas.microsoft.com/office/word/2018/wordml/cex" xmlns:oel="http://schemas.microsoft.com/office/2019/extlst">
+          <mc:Fallback xmlns:oel="http://schemas.microsoft.com/office/2019/extlst" xmlns:w16cex="http://schemas.microsoft.com/office/word/2018/wordml/cex" xmlns:w16="http://schemas.microsoft.com/office/word/2018/wordml" xmlns:w16du="http://schemas.microsoft.com/office/word/2023/wordml/word16du" xmlns:w16sdtdh="http://schemas.microsoft.com/office/word/2020/wordml/sdtdatahash" xmlns:mo="http://schemas.microsoft.com/office/mac/office/2008/main" xmlns:mv="urn:schemas-microsoft-com:mac:vml">
             <w:pict>
               <v:shape w14:anchorId="5DA6A1D6" id="菱形 37" o:spid="_x0000_s1026" type="#_x0000_t4" style="position:absolute;left:0;text-align:left;margin-left:75.15pt;margin-top:3.3pt;width:9.6pt;height:13.5pt;z-index:251679744;visibility:visible;mso-wrap-style:square;mso-width-percent:0;mso-height-percent:0;mso-wrap-distance-left:9pt;mso-wrap-distance-top:0;mso-wrap-distance-right:9pt;mso-wrap-distance-bottom:0;mso-position-horizontal:absolute;mso-position-horizontal-relative:text;mso-position-vertical:absolute;mso-position-vertical-relative:text;mso-width-percent:0;mso-height-percent:0;mso-width-relative:margin;mso-height-relative:margin;v-text-anchor:middle" o:gfxdata="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" fillcolor="#173456" stroked="f" strokeweight="1pt"/>
             </w:pict>
@@ -2538,7 +3185,7 @@
               </wp:anchor>
             </w:drawing>
           </mc:Choice>
-          <mc:Fallback xmlns:mv="urn:schemas-microsoft-com:mac:vml" xmlns:mo="http://schemas.microsoft.com/office/mac/office/2008/main" xmlns:w16sdtdh="http://schemas.microsoft.com/office/word/2020/wordml/sdtdatahash" xmlns:w16du="http://schemas.microsoft.com/office/word/2023/wordml/word16du" xmlns:w16="http://schemas.microsoft.com/office/word/2018/wordml" xmlns:w16cex="http://schemas.microsoft.com/office/word/2018/wordml/cex" xmlns:oel="http://schemas.microsoft.com/office/2019/extlst">
+          <mc:Fallback xmlns:oel="http://schemas.microsoft.com/office/2019/extlst" xmlns:w16cex="http://schemas.microsoft.com/office/word/2018/wordml/cex" xmlns:w16="http://schemas.microsoft.com/office/word/2018/wordml" xmlns:w16du="http://schemas.microsoft.com/office/word/2023/wordml/word16du" xmlns:w16sdtdh="http://schemas.microsoft.com/office/word/2020/wordml/sdtdatahash" xmlns:mo="http://schemas.microsoft.com/office/mac/office/2008/main" xmlns:mv="urn:schemas-microsoft-com:mac:vml">
             <w:pict>
               <v:line w14:anchorId="2F096FFC" id="直接连接符 19" o:spid="_x0000_s1026" style="position:absolute;left:0;text-align:left;z-index:251662336;visibility:visible;mso-wrap-style:square;mso-width-percent:0;mso-wrap-distance-left:9pt;mso-wrap-distance-top:0;mso-wrap-distance-right:9pt;mso-wrap-distance-bottom:0;mso-position-horizontal:absolute;mso-position-horizontal-relative:text;mso-position-vertical:absolute;mso-position-vertical-relative:text;mso-width-percent:0;mso-width-relative:margin" from="86.45pt,13pt" to="537.7pt,13pt" o:gfxdata="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" filled="t" fillcolor="white [3212]" strokecolor="#173456" strokeweight="1pt">
                 <v:stroke joinstyle="miter"/>
@@ -2620,7 +3267,7 @@
               </wp:anchor>
             </w:drawing>
           </mc:Choice>
-          <mc:Fallback xmlns:mv="urn:schemas-microsoft-com:mac:vml" xmlns:mo="http://schemas.microsoft.com/office/mac/office/2008/main" xmlns:w16sdtdh="http://schemas.microsoft.com/office/word/2020/wordml/sdtdatahash" xmlns:w16du="http://schemas.microsoft.com/office/word/2023/wordml/word16du" xmlns:w16="http://schemas.microsoft.com/office/word/2018/wordml" xmlns:w16cex="http://schemas.microsoft.com/office/word/2018/wordml/cex" xmlns:oel="http://schemas.microsoft.com/office/2019/extlst">
+          <mc:Fallback xmlns:oel="http://schemas.microsoft.com/office/2019/extlst" xmlns:w16cex="http://schemas.microsoft.com/office/word/2018/wordml/cex" xmlns:w16="http://schemas.microsoft.com/office/word/2018/wordml" xmlns:w16du="http://schemas.microsoft.com/office/word/2023/wordml/word16du" xmlns:w16sdtdh="http://schemas.microsoft.com/office/word/2020/wordml/sdtdatahash" xmlns:mo="http://schemas.microsoft.com/office/mac/office/2008/main" xmlns:mv="urn:schemas-microsoft-com:mac:vml">
             <w:pict>
               <v:roundrect w14:anchorId="37F39313" id="圆角矩形 10" o:spid="_x0000_s1026" style="position:absolute;left:0;text-align:left;margin-left:72.85pt;margin-top:5.95pt;width:13.6pt;height:13.6pt;z-index:251684864;visibility:visible;mso-wrap-style:square;mso-wrap-distance-left:9pt;mso-wrap-distance-top:0;mso-wrap-distance-right:9pt;mso-wrap-distance-bottom:0;mso-position-horizontal:absolute;mso-position-horizontal-relative:text;mso-position-vertical:absolute;mso-position-vertical-relative:text;v-text-anchor:middle" arcsize="10923f" o:gfxdata="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" fillcolor="#173456" strokecolor="#173456" strokeweight="1pt">
                 <v:stroke joinstyle="miter"/>
@@ -2638,8 +3285,6 @@
         </w:rPr>
         <w:t>教育经历</w:t>
       </w:r>
-      <w:bookmarkStart w:id="0" w:name="_GoBack"/>
-      <w:bookmarkEnd w:id="0"/>
     </w:p>
     <w:p>
       <w:pPr>
@@ -2660,6 +3305,7 @@
           <w:sz w:val="52"/>
           <w:szCs w:val="52"/>
         </w:rPr>
+        <w:lastRenderedPageBreak/>
         <mc:AlternateContent>
           <mc:Choice Requires="wps">
             <w:drawing>
@@ -2939,7 +3585,7 @@
               </wp:anchor>
             </w:drawing>
           </mc:Choice>
-          <mc:Fallback xmlns:mv="urn:schemas-microsoft-com:mac:vml" xmlns:mo="http://schemas.microsoft.com/office/mac/office/2008/main" xmlns:w16sdtdh="http://schemas.microsoft.com/office/word/2020/wordml/sdtdatahash" xmlns:w16du="http://schemas.microsoft.com/office/word/2023/wordml/word16du" xmlns:w16="http://schemas.microsoft.com/office/word/2018/wordml" xmlns:w16cex="http://schemas.microsoft.com/office/word/2018/wordml/cex" xmlns:oel="http://schemas.microsoft.com/office/2019/extlst">
+          <mc:Fallback xmlns:oel="http://schemas.microsoft.com/office/2019/extlst" xmlns:w16cex="http://schemas.microsoft.com/office/word/2018/wordml/cex" xmlns:w16="http://schemas.microsoft.com/office/word/2018/wordml" xmlns:w16du="http://schemas.microsoft.com/office/word/2023/wordml/word16du" xmlns:w16sdtdh="http://schemas.microsoft.com/office/word/2020/wordml/sdtdatahash" xmlns:mo="http://schemas.microsoft.com/office/mac/office/2008/main" xmlns:mv="urn:schemas-microsoft-com:mac:vml">
             <w:pict>
               <v:line w14:anchorId="31F3AB39" id="直接连接符 24" o:spid="_x0000_s1026" style="position:absolute;left:0;text-align:left;z-index:251672576;visibility:visible;mso-wrap-style:square;mso-width-percent:0;mso-wrap-distance-left:9pt;mso-wrap-distance-top:0;mso-wrap-distance-right:9pt;mso-wrap-distance-bottom:0;mso-position-horizontal:absolute;mso-position-horizontal-relative:text;mso-position-vertical:absolute;mso-position-vertical-relative:text;mso-width-percent:0;mso-width-relative:margin" from="86.45pt,12.75pt" to="537.85pt,12.75pt" o:gfxdata="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" filled="t" fillcolor="white [3212]" strokecolor="#173456" strokeweight="1pt">
                 <v:stroke joinstyle="miter"/>
@@ -3021,7 +3667,7 @@
               </wp:anchor>
             </w:drawing>
           </mc:Choice>
-          <mc:Fallback xmlns:mv="urn:schemas-microsoft-com:mac:vml" xmlns:mo="http://schemas.microsoft.com/office/mac/office/2008/main" xmlns:w16sdtdh="http://schemas.microsoft.com/office/word/2020/wordml/sdtdatahash" xmlns:w16du="http://schemas.microsoft.com/office/word/2023/wordml/word16du" xmlns:w16="http://schemas.microsoft.com/office/word/2018/wordml" xmlns:w16cex="http://schemas.microsoft.com/office/word/2018/wordml/cex" xmlns:oel="http://schemas.microsoft.com/office/2019/extlst">
+          <mc:Fallback xmlns:oel="http://schemas.microsoft.com/office/2019/extlst" xmlns:w16cex="http://schemas.microsoft.com/office/word/2018/wordml/cex" xmlns:w16="http://schemas.microsoft.com/office/word/2018/wordml" xmlns:w16du="http://schemas.microsoft.com/office/word/2023/wordml/word16du" xmlns:w16sdtdh="http://schemas.microsoft.com/office/word/2020/wordml/sdtdatahash" xmlns:mo="http://schemas.microsoft.com/office/mac/office/2008/main" xmlns:mv="urn:schemas-microsoft-com:mac:vml">
             <w:pict>
               <v:roundrect w14:anchorId="0E8C8E66" id="圆角矩形 20" o:spid="_x0000_s1026" style="position:absolute;left:0;text-align:left;margin-left:72.85pt;margin-top:5.55pt;width:13.6pt;height:13.6pt;z-index:251686912;visibility:visible;mso-wrap-style:square;mso-wrap-distance-left:9pt;mso-wrap-distance-top:0;mso-wrap-distance-right:9pt;mso-wrap-distance-bottom:0;mso-position-horizontal:absolute;mso-position-horizontal-relative:text;mso-position-vertical:absolute;mso-position-vertical-relative:text;v-text-anchor:middle" arcsize="10923f" o:gfxdata="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" fillcolor="#173456" strokecolor="#173456" strokeweight="1pt">
                 <v:stroke joinstyle="miter"/>
@@ -3996,6 +4642,7 @@
   <w:style w:type="paragraph" w:default="1" w:styleId="a">
     <w:name w:val="Normal"/>
     <w:qFormat/>
+    <w:rsid w:val="00067B80"/>
     <w:pPr>
       <w:widowControl w:val="0"/>
       <w:jc w:val="both"/>
@@ -4538,7 +5185,7 @@
 </file>
 
 <file path=customXml/itemProps1.xml><?xml version="1.0" encoding="utf-8"?>
-<ds:datastoreItem xmlns:ds="http://schemas.openxmlformats.org/officeDocument/2006/customXml" ds:itemID="{340E968C-92EB-4804-B0C3-BAF978FA417B}">
+<ds:datastoreItem xmlns:ds="http://schemas.openxmlformats.org/officeDocument/2006/customXml" ds:itemID="{EF5CE2BE-9DF6-49BC-92FF-445A31E14827}">
   <ds:schemaRefs>
     <ds:schemaRef ds:uri="http://schemas.openxmlformats.org/officeDocument/2006/bibliography"/>
   </ds:schemaRefs>

--- a/img/tf97714720_wac.docx
+++ b/img/tf97714720_wac.docx
@@ -833,7 +833,7 @@
               </wp:anchor>
             </w:drawing>
           </mc:Choice>
-          <mc:Fallback xmlns:oel="http://schemas.microsoft.com/office/2019/extlst" xmlns:w16cex="http://schemas.microsoft.com/office/word/2018/wordml/cex" xmlns:w16="http://schemas.microsoft.com/office/word/2018/wordml" xmlns:w16du="http://schemas.microsoft.com/office/word/2023/wordml/word16du" xmlns:w16sdtdh="http://schemas.microsoft.com/office/word/2020/wordml/sdtdatahash" xmlns:mo="http://schemas.microsoft.com/office/mac/office/2008/main" xmlns:mv="urn:schemas-microsoft-com:mac:vml">
+          <mc:Fallback xmlns:mv="urn:schemas-microsoft-com:mac:vml" xmlns:mo="http://schemas.microsoft.com/office/mac/office/2008/main" xmlns:w16sdtdh="http://schemas.microsoft.com/office/word/2020/wordml/sdtdatahash" xmlns:w16du="http://schemas.microsoft.com/office/word/2023/wordml/word16du" xmlns:w16="http://schemas.microsoft.com/office/word/2018/wordml" xmlns:w16cex="http://schemas.microsoft.com/office/word/2018/wordml/cex" xmlns:oel="http://schemas.microsoft.com/office/2019/extlst">
             <w:pict>
               <v:line w14:anchorId="03C47DCC" id="直接连接符 30" o:spid="_x0000_s1026" style="position:absolute;left:0;text-align:left;z-index:251674624;visibility:visible;mso-wrap-style:square;mso-width-percent:0;mso-wrap-distance-left:9pt;mso-wrap-distance-top:0;mso-wrap-distance-right:9pt;mso-wrap-distance-bottom:0;mso-position-horizontal:absolute;mso-position-horizontal-relative:text;mso-position-vertical:absolute;mso-position-vertical-relative:text;mso-width-percent:0;mso-width-relative:margin" from="-.6pt,3.5pt" to="537.9pt,3.5pt" o:gfxdata="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" strokecolor="#173456" strokeweight="1pt">
                 <v:stroke joinstyle="miter"/>
@@ -919,7 +919,7 @@
               </wp:anchor>
             </w:drawing>
           </mc:Choice>
-          <mc:Fallback xmlns:oel="http://schemas.microsoft.com/office/2019/extlst" xmlns:w16cex="http://schemas.microsoft.com/office/word/2018/wordml/cex" xmlns:w16="http://schemas.microsoft.com/office/word/2018/wordml" xmlns:w16du="http://schemas.microsoft.com/office/word/2023/wordml/word16du" xmlns:w16sdtdh="http://schemas.microsoft.com/office/word/2020/wordml/sdtdatahash" xmlns:mo="http://schemas.microsoft.com/office/mac/office/2008/main" xmlns:mv="urn:schemas-microsoft-com:mac:vml">
+          <mc:Fallback xmlns:mv="urn:schemas-microsoft-com:mac:vml" xmlns:mo="http://schemas.microsoft.com/office/mac/office/2008/main" xmlns:w16sdtdh="http://schemas.microsoft.com/office/word/2020/wordml/sdtdatahash" xmlns:w16du="http://schemas.microsoft.com/office/word/2023/wordml/word16du" xmlns:w16="http://schemas.microsoft.com/office/word/2018/wordml" xmlns:w16cex="http://schemas.microsoft.com/office/word/2018/wordml/cex" xmlns:oel="http://schemas.microsoft.com/office/2019/extlst">
             <w:pict>
               <v:line w14:anchorId="09CDE68A" id="直接连接符 13" o:spid="_x0000_s1026" style="position:absolute;left:0;text-align:left;z-index:-251627520;visibility:visible;mso-wrap-style:square;mso-height-percent:0;mso-wrap-distance-left:9pt;mso-wrap-distance-top:0;mso-wrap-distance-right:9pt;mso-wrap-distance-bottom:0;mso-position-horizontal:absolute;mso-position-horizontal-relative:text;mso-position-vertical:absolute;mso-position-vertical-relative:text;mso-height-percent:0;mso-height-relative:margin" from="80.4pt,13.25pt" to="80.4pt,578.6pt" o:gfxdata="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" strokecolor="#173456">
                 <v:stroke joinstyle="miter"/>
@@ -997,7 +997,7 @@
               </wp:anchor>
             </w:drawing>
           </mc:Choice>
-          <mc:Fallback xmlns:oel="http://schemas.microsoft.com/office/2019/extlst" xmlns:w16cex="http://schemas.microsoft.com/office/word/2018/wordml/cex" xmlns:w16="http://schemas.microsoft.com/office/word/2018/wordml" xmlns:w16du="http://schemas.microsoft.com/office/word/2023/wordml/word16du" xmlns:w16sdtdh="http://schemas.microsoft.com/office/word/2020/wordml/sdtdatahash" xmlns:mo="http://schemas.microsoft.com/office/mac/office/2008/main" xmlns:mv="urn:schemas-microsoft-com:mac:vml">
+          <mc:Fallback xmlns:mv="urn:schemas-microsoft-com:mac:vml" xmlns:mo="http://schemas.microsoft.com/office/mac/office/2008/main" xmlns:w16sdtdh="http://schemas.microsoft.com/office/word/2020/wordml/sdtdatahash" xmlns:w16du="http://schemas.microsoft.com/office/word/2023/wordml/word16du" xmlns:w16="http://schemas.microsoft.com/office/word/2018/wordml" xmlns:w16cex="http://schemas.microsoft.com/office/word/2018/wordml/cex" xmlns:oel="http://schemas.microsoft.com/office/2019/extlst">
             <w:pict>
               <v:line w14:anchorId="57E6DF7D" id="直接连接符 7" o:spid="_x0000_s1026" style="position:absolute;left:0;text-align:left;z-index:251640832;visibility:visible;mso-wrap-style:square;mso-width-percent:0;mso-wrap-distance-left:9pt;mso-wrap-distance-top:0;mso-wrap-distance-right:9pt;mso-wrap-distance-bottom:0;mso-position-horizontal:absolute;mso-position-horizontal-relative:text;mso-position-vertical:absolute;mso-position-vertical-relative:text;mso-width-percent:0;mso-width-relative:margin" from="86.4pt,12.9pt" to="537.35pt,12.9pt" o:gfxdata="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" filled="t" fillcolor="white [3212]" strokecolor="#173456" strokeweight="1pt">
                 <v:stroke joinstyle="miter"/>
@@ -1079,7 +1079,7 @@
               </wp:anchor>
             </w:drawing>
           </mc:Choice>
-          <mc:Fallback xmlns:oel="http://schemas.microsoft.com/office/2019/extlst" xmlns:w16cex="http://schemas.microsoft.com/office/word/2018/wordml/cex" xmlns:w16="http://schemas.microsoft.com/office/word/2018/wordml" xmlns:w16du="http://schemas.microsoft.com/office/word/2023/wordml/word16du" xmlns:w16sdtdh="http://schemas.microsoft.com/office/word/2020/wordml/sdtdatahash" xmlns:mo="http://schemas.microsoft.com/office/mac/office/2008/main" xmlns:mv="urn:schemas-microsoft-com:mac:vml">
+          <mc:Fallback xmlns:mv="urn:schemas-microsoft-com:mac:vml" xmlns:mo="http://schemas.microsoft.com/office/mac/office/2008/main" xmlns:w16sdtdh="http://schemas.microsoft.com/office/word/2020/wordml/sdtdatahash" xmlns:w16du="http://schemas.microsoft.com/office/word/2023/wordml/word16du" xmlns:w16="http://schemas.microsoft.com/office/word/2018/wordml" xmlns:w16cex="http://schemas.microsoft.com/office/word/2018/wordml/cex" xmlns:oel="http://schemas.microsoft.com/office/2019/extlst">
             <w:pict>
               <v:roundrect w14:anchorId="5B20A9FD" id="圆角矩形 8" o:spid="_x0000_s1026" style="position:absolute;left:0;text-align:left;margin-left:72.85pt;margin-top:6.05pt;width:13.6pt;height:13.6pt;z-index:251680768;visibility:visible;mso-wrap-style:square;mso-wrap-distance-left:9pt;mso-wrap-distance-top:0;mso-wrap-distance-right:9pt;mso-wrap-distance-bottom:0;mso-position-horizontal:absolute;mso-position-horizontal-relative:text;mso-position-vertical:absolute;mso-position-vertical-relative:text;v-text-anchor:middle" arcsize="10923f" o:gfxdata="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" fillcolor="#173456" strokecolor="#173456" strokeweight="1pt">
                 <v:stroke joinstyle="miter"/>
@@ -1290,24 +1290,38 @@
       </w:r>
       <w:r>
         <w:rPr>
-          <w:rFonts w:ascii="Microsoft YaHei" w:eastAsia="Microsoft YaHei" w:hAnsi="Microsoft YaHei" w:hint="eastAsia"/>
-          <w:color w:val="173456"/>
-        </w:rPr>
-        <w:t xml:space="preserve">        </w:t>
-      </w:r>
-      <w:r>
-        <w:rPr>
-          <w:rFonts w:ascii="Microsoft YaHei" w:eastAsia="Microsoft YaHei" w:hAnsi="Microsoft YaHei"/>
-          <w:color w:val="173456"/>
-        </w:rPr>
-        <w:t xml:space="preserve">        </w:t>
-      </w:r>
-      <w:r>
-        <w:rPr>
-          <w:rFonts w:ascii="Microsoft YaHei" w:eastAsia="Microsoft YaHei" w:hAnsi="Microsoft YaHei" w:hint="eastAsia"/>
-          <w:color w:val="173456"/>
-        </w:rPr>
-        <w:t xml:space="preserve">   </w:t>
+          <w:rFonts w:ascii="Microsoft YaHei" w:eastAsia="Microsoft YaHei" w:hAnsi="Microsoft YaHei"/>
+          <w:color w:val="173456"/>
+        </w:rPr>
+        <w:tab/>
+      </w:r>
+      <w:r>
+        <w:rPr>
+          <w:rFonts w:ascii="Microsoft YaHei" w:eastAsia="Microsoft YaHei" w:hAnsi="Microsoft YaHei"/>
+          <w:color w:val="173456"/>
+        </w:rPr>
+        <w:tab/>
+      </w:r>
+      <w:r>
+        <w:rPr>
+          <w:rFonts w:ascii="Microsoft YaHei" w:eastAsia="Microsoft YaHei" w:hAnsi="Microsoft YaHei"/>
+          <w:color w:val="173456"/>
+        </w:rPr>
+        <w:tab/>
+      </w:r>
+      <w:r>
+        <w:rPr>
+          <w:rFonts w:ascii="Microsoft YaHei" w:eastAsia="Microsoft YaHei" w:hAnsi="Microsoft YaHei"/>
+          <w:color w:val="173456"/>
+        </w:rPr>
+        <w:tab/>
+      </w:r>
+      <w:r>
+        <w:rPr>
+          <w:rFonts w:ascii="Microsoft YaHei" w:eastAsia="Microsoft YaHei" w:hAnsi="Microsoft YaHei"/>
+          <w:color w:val="173456"/>
+        </w:rPr>
+        <w:tab/>
       </w:r>
       <w:r>
         <w:rPr>
@@ -1323,7 +1337,7 @@
         <w:snapToGrid w:val="0"/>
         <w:ind w:leftChars="800" w:left="1680"/>
         <w:rPr>
-          <w:rFonts w:ascii="Microsoft YaHei" w:eastAsia="Microsoft YaHei" w:hAnsi="Microsoft YaHei"/>
+          <w:rFonts w:ascii="Microsoft YaHei" w:eastAsia="Microsoft YaHei" w:hAnsi="Microsoft YaHei" w:hint="eastAsia"/>
           <w:color w:val="595959"/>
         </w:rPr>
       </w:pPr>
@@ -1339,9 +1353,9 @@
         <mc:AlternateContent>
           <mc:Choice Requires="wps">
             <w:drawing>
-              <wp:inline distT="0" distB="0" distL="0" distR="0" wp14:anchorId="0E3E7D00" wp14:editId="18BDAD3C">
-                <wp:extent cx="5828665" cy="1704975"/>
-                <wp:effectExtent l="0" t="0" r="0" b="9525"/>
+              <wp:inline distT="0" distB="0" distL="0" distR="0" wp14:anchorId="0E3E7D00" wp14:editId="3043CE2D">
+                <wp:extent cx="5828665" cy="1500996"/>
+                <wp:effectExtent l="0" t="0" r="0" b="4445"/>
                 <wp:docPr id="4" name="文本框 4"/>
                 <wp:cNvGraphicFramePr>
                   <a:graphicFrameLocks xmlns:a="http://schemas.openxmlformats.org/drawingml/2006/main"/>
@@ -1355,7 +1369,7 @@
                       <wps:spPr bwMode="auto">
                         <a:xfrm>
                           <a:off x="0" y="0"/>
-                          <a:ext cx="5828665" cy="1704975"/>
+                          <a:ext cx="5828665" cy="1500996"/>
                         </a:xfrm>
                         <a:prstGeom prst="rect">
                           <a:avLst/>
@@ -1405,44 +1419,43 @@
                           </w:p>
                           <w:p>
                             <w:pPr>
+                              <w:pStyle w:val="af"/>
+                              <w:numPr>
+                                <w:ilvl w:val="0"/>
+                                <w:numId w:val="4"/>
+                              </w:numPr>
                               <w:adjustRightInd w:val="0"/>
                               <w:snapToGrid w:val="0"/>
-                              <w:rPr>
-                                <w:rFonts w:ascii="Microsoft YaHei" w:eastAsia="Microsoft YaHei" w:hAnsi="Microsoft YaHei" w:hint="eastAsia"/>
+                              <w:ind w:firstLineChars="0"/>
+                              <w:rPr>
+                                <w:rFonts w:ascii="Microsoft YaHei" w:hAnsi="Microsoft YaHei"/>
                                 <w:color w:val="595959"/>
                               </w:rPr>
                             </w:pPr>
                             <w:r>
                               <w:rPr>
-                                <w:rFonts w:ascii="Microsoft YaHei" w:eastAsia="Microsoft YaHei" w:hAnsi="Microsoft YaHei"/>
-                                <w:color w:val="595959"/>
-                              </w:rPr>
-                              <w:t>1.</w:t>
-                            </w:r>
-                            <w:r>
-                              <w:rPr>
-                                <w:rFonts w:ascii="Microsoft YaHei" w:eastAsia="Microsoft YaHei" w:hAnsi="Microsoft YaHei" w:hint="eastAsia"/>
+                                <w:rFonts w:ascii="Microsoft YaHei" w:hAnsi="Microsoft YaHei" w:hint="eastAsia"/>
                                 <w:color w:val="595959"/>
                               </w:rPr>
                               <w:t>M</w:t>
                             </w:r>
                             <w:r>
                               <w:rPr>
-                                <w:rFonts w:ascii="Microsoft YaHei" w:eastAsia="Microsoft YaHei" w:hAnsi="Microsoft YaHei"/>
+                                <w:rFonts w:ascii="Microsoft YaHei" w:hAnsi="Microsoft YaHei"/>
                                 <w:color w:val="595959"/>
                               </w:rPr>
                               <w:t>ES</w:t>
                             </w:r>
                             <w:r>
                               <w:rPr>
-                                <w:rFonts w:ascii="Microsoft YaHei" w:eastAsia="Microsoft YaHei" w:hAnsi="Microsoft YaHei" w:hint="eastAsia"/>
+                                <w:rFonts w:ascii="Microsoft YaHei" w:hAnsi="Microsoft YaHei" w:hint="eastAsia"/>
                                 <w:color w:val="595959"/>
                               </w:rPr>
                               <w:t>系统</w:t>
                             </w:r>
                             <w:r>
                               <w:rPr>
-                                <w:rFonts w:ascii="Microsoft YaHei" w:eastAsia="Microsoft YaHei" w:hAnsi="Microsoft YaHei"/>
+                                <w:rFonts w:ascii="Microsoft YaHei" w:hAnsi="Microsoft YaHei"/>
                                 <w:color w:val="595959"/>
                               </w:rPr>
                               <w:t xml:space="preserve">的持续维护 </w:t>
@@ -1450,108 +1463,82 @@
                           </w:p>
                           <w:p>
                             <w:pPr>
+                              <w:pStyle w:val="af"/>
+                              <w:numPr>
+                                <w:ilvl w:val="0"/>
+                                <w:numId w:val="4"/>
+                              </w:numPr>
                               <w:adjustRightInd w:val="0"/>
                               <w:snapToGrid w:val="0"/>
-                              <w:rPr>
-                                <w:rFonts w:ascii="Microsoft YaHei" w:eastAsia="Microsoft YaHei" w:hAnsi="Microsoft YaHei" w:hint="eastAsia"/>
+                              <w:ind w:firstLineChars="0"/>
+                              <w:rPr>
+                                <w:rFonts w:ascii="Microsoft YaHei" w:hAnsi="Microsoft YaHei"/>
                                 <w:color w:val="595959"/>
                               </w:rPr>
                             </w:pPr>
                             <w:r>
                               <w:rPr>
-                                <w:rFonts w:ascii="Microsoft YaHei" w:eastAsia="Microsoft YaHei" w:hAnsi="Microsoft YaHei"/>
+                                <w:rFonts w:ascii="Microsoft YaHei" w:hAnsi="Microsoft YaHei" w:hint="eastAsia"/>
                                 <w:color w:val="595959"/>
                               </w:rPr>
-                              <w:t>2.</w:t>
-                            </w:r>
-                            <w:r>
-                              <w:rPr>
-                                <w:rFonts w:ascii="Microsoft YaHei" w:eastAsia="Microsoft YaHei" w:hAnsi="Microsoft YaHei" w:hint="eastAsia"/>
-                                <w:color w:val="595959"/>
-                              </w:rPr>
-                              <w:t>业务</w:t>
-                            </w:r>
-                            <w:r>
-                              <w:rPr>
-                                <w:rFonts w:ascii="Microsoft YaHei" w:eastAsia="Microsoft YaHei" w:hAnsi="Microsoft YaHei" w:hint="eastAsia"/>
-                                <w:color w:val="595959"/>
-                              </w:rPr>
-                              <w:t>功能模块</w:t>
-                            </w:r>
-                            <w:r>
-                              <w:rPr>
-                                <w:rFonts w:ascii="Microsoft YaHei" w:eastAsia="Microsoft YaHei" w:hAnsi="Microsoft YaHei" w:hint="eastAsia"/>
-                                <w:color w:val="595959"/>
-                              </w:rPr>
-                              <w:t>二次开发</w:t>
+                              <w:t>业务功能模块二次开发</w:t>
                             </w:r>
                           </w:p>
                           <w:p>
                             <w:pPr>
+                              <w:pStyle w:val="af"/>
+                              <w:numPr>
+                                <w:ilvl w:val="0"/>
+                                <w:numId w:val="4"/>
+                              </w:numPr>
                               <w:adjustRightInd w:val="0"/>
                               <w:snapToGrid w:val="0"/>
-                              <w:rPr>
-                                <w:rFonts w:ascii="Microsoft YaHei" w:eastAsia="Microsoft YaHei" w:hAnsi="Microsoft YaHei"/>
+                              <w:ind w:firstLineChars="0"/>
+                              <w:rPr>
+                                <w:rFonts w:ascii="Microsoft YaHei" w:hAnsi="Microsoft YaHei"/>
                                 <w:color w:val="595959"/>
                               </w:rPr>
                             </w:pPr>
                             <w:r>
                               <w:rPr>
-                                <w:rFonts w:ascii="Microsoft YaHei" w:eastAsia="Microsoft YaHei" w:hAnsi="Microsoft YaHei"/>
+                                <w:rFonts w:ascii="Microsoft YaHei" w:hAnsi="Microsoft YaHei"/>
                                 <w:color w:val="595959"/>
                               </w:rPr>
-                              <w:t>3</w:t>
+                              <w:t>用</w:t>
                             </w:r>
                             <w:r>
                               <w:rPr>
-                                <w:rFonts w:ascii="Microsoft YaHei" w:eastAsia="Microsoft YaHei" w:hAnsi="Microsoft YaHei"/>
-                                <w:color w:val="595959"/>
-                              </w:rPr>
-                              <w:t>.用</w:t>
-                            </w:r>
-                            <w:r>
-                              <w:rPr>
-                                <w:rFonts w:ascii="Microsoft YaHei" w:eastAsia="Microsoft YaHei" w:hAnsi="Microsoft YaHei"/>
+                                <w:rFonts w:ascii="Microsoft YaHei" w:hAnsi="Microsoft YaHei"/>
                                 <w:color w:val="595959"/>
                               </w:rPr>
                               <w:t>SVN</w:t>
                             </w:r>
                             <w:r>
                               <w:rPr>
-                                <w:rFonts w:ascii="Microsoft YaHei" w:eastAsia="Microsoft YaHei" w:hAnsi="Microsoft YaHei"/>
+                                <w:rFonts w:ascii="Microsoft YaHei" w:hAnsi="Microsoft YaHei"/>
                                 <w:color w:val="595959"/>
                               </w:rPr>
-                              <w:t xml:space="preserve">管理代码 </w:t>
+                              <w:t>管理代码</w:t>
                             </w:r>
                           </w:p>
                           <w:p>
                             <w:pPr>
+                              <w:pStyle w:val="af"/>
+                              <w:numPr>
+                                <w:ilvl w:val="0"/>
+                                <w:numId w:val="4"/>
+                              </w:numPr>
                               <w:adjustRightInd w:val="0"/>
                               <w:snapToGrid w:val="0"/>
-                              <w:rPr>
-                                <w:rFonts w:ascii="Microsoft YaHei" w:eastAsia="Microsoft YaHei" w:hAnsi="Microsoft YaHei"/>
+                              <w:ind w:firstLineChars="0"/>
+                              <w:rPr>
+                                <w:rFonts w:ascii="Microsoft YaHei" w:hAnsi="Microsoft YaHei"/>
                                 <w:color w:val="595959"/>
                               </w:rPr>
                             </w:pPr>
                             <w:r>
                               <w:rPr>
-                                <w:rFonts w:ascii="Microsoft YaHei" w:eastAsia="Microsoft YaHei" w:hAnsi="Microsoft YaHei"/>
-                                <w:color w:val="595959"/>
-                              </w:rPr>
-                              <w:t>4</w:t>
-                            </w:r>
-                            <w:r>
-                              <w:rPr>
-                                <w:rFonts w:ascii="Microsoft YaHei" w:eastAsia="Microsoft YaHei" w:hAnsi="Microsoft YaHei"/>
-                                <w:color w:val="595959"/>
-                              </w:rPr>
-                              <w:t>.</w:t>
-                            </w:r>
-                            <w:bookmarkStart w:id="0" w:name="_GoBack"/>
-                            <w:bookmarkEnd w:id="0"/>
-                            <w:r>
-                              <w:rPr>
-                                <w:rFonts w:ascii="Microsoft YaHei" w:eastAsia="Microsoft YaHei" w:hAnsi="Microsoft YaHei"/>
+                                <w:rFonts w:ascii="Microsoft YaHei" w:hAnsi="Microsoft YaHei"/>
                                 <w:color w:val="595959"/>
                               </w:rPr>
                               <w:t>持续性性能优化</w:t>
@@ -1559,14 +1546,26 @@
                           </w:p>
                           <w:p>
                             <w:pPr>
+                              <w:pStyle w:val="af"/>
+                              <w:numPr>
+                                <w:ilvl w:val="0"/>
+                                <w:numId w:val="4"/>
+                              </w:numPr>
+                              <w:adjustRightInd w:val="0"/>
                               <w:snapToGrid w:val="0"/>
-                              <w:rPr>
-                                <w:rFonts w:ascii="Microsoft YaHei" w:eastAsia="Microsoft YaHei" w:hAnsi="Microsoft YaHei" w:cs="Microsoft YaHei"/>
-                                <w:color w:val="173456"/>
-                                <w:sz w:val="10"/>
-                                <w:szCs w:val="10"/>
+                              <w:ind w:firstLineChars="0"/>
+                              <w:rPr>
+                                <w:rFonts w:ascii="Microsoft YaHei" w:hAnsi="Microsoft YaHei"/>
+                                <w:color w:val="595959"/>
                               </w:rPr>
                             </w:pPr>
+                            <w:r>
+                              <w:rPr>
+                                <w:rFonts w:ascii="Microsoft YaHei" w:hAnsi="Microsoft YaHei" w:hint="eastAsia"/>
+                                <w:color w:val="595959"/>
+                              </w:rPr>
+                              <w:t>功能性bug的反馈</w:t>
+                            </w:r>
                           </w:p>
                         </w:txbxContent>
                       </wps:txbx>
@@ -1581,7 +1580,7 @@
           </mc:Choice>
           <mc:Fallback>
             <w:pict>
-              <v:shape w14:anchorId="0E3E7D00" id="文本框 4" o:spid="_x0000_s1029" type="#_x0000_t202" style="width:458.95pt;height:134.25pt;visibility:visible;mso-wrap-style:square;mso-left-percent:-10001;mso-top-percent:-10001;mso-position-horizontal:absolute;mso-position-horizontal-relative:char;mso-position-vertical:absolute;mso-position-vertical-relative:line;mso-left-percent:-10001;mso-top-percent:-10001;v-text-anchor:top" o:gfxdata="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" filled="f" stroked="f">
+              <v:shape w14:anchorId="0E3E7D00" id="文本框 4" o:spid="_x0000_s1029" type="#_x0000_t202" style="width:458.95pt;height:118.2pt;visibility:visible;mso-wrap-style:square;mso-left-percent:-10001;mso-top-percent:-10001;mso-position-horizontal:absolute;mso-position-horizontal-relative:char;mso-position-vertical:absolute;mso-position-vertical-relative:line;mso-left-percent:-10001;mso-top-percent:-10001;v-text-anchor:top" o:gfxdata="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" filled="f" stroked="f">
                 <v:textbox inset="2.53997mm,1.27mm,2.53997mm,1.27mm">
                   <w:txbxContent>
                     <w:p>
@@ -1603,44 +1602,43 @@
                     </w:p>
                     <w:p>
                       <w:pPr>
+                        <w:pStyle w:val="af"/>
+                        <w:numPr>
+                          <w:ilvl w:val="0"/>
+                          <w:numId w:val="4"/>
+                        </w:numPr>
                         <w:adjustRightInd w:val="0"/>
                         <w:snapToGrid w:val="0"/>
-                        <w:rPr>
-                          <w:rFonts w:ascii="Microsoft YaHei" w:eastAsia="Microsoft YaHei" w:hAnsi="Microsoft YaHei" w:hint="eastAsia"/>
+                        <w:ind w:firstLineChars="0"/>
+                        <w:rPr>
+                          <w:rFonts w:ascii="Microsoft YaHei" w:hAnsi="Microsoft YaHei"/>
                           <w:color w:val="595959"/>
                         </w:rPr>
                       </w:pPr>
                       <w:r>
                         <w:rPr>
-                          <w:rFonts w:ascii="Microsoft YaHei" w:eastAsia="Microsoft YaHei" w:hAnsi="Microsoft YaHei"/>
-                          <w:color w:val="595959"/>
-                        </w:rPr>
-                        <w:t>1.</w:t>
-                      </w:r>
-                      <w:r>
-                        <w:rPr>
-                          <w:rFonts w:ascii="Microsoft YaHei" w:eastAsia="Microsoft YaHei" w:hAnsi="Microsoft YaHei" w:hint="eastAsia"/>
+                          <w:rFonts w:ascii="Microsoft YaHei" w:hAnsi="Microsoft YaHei" w:hint="eastAsia"/>
                           <w:color w:val="595959"/>
                         </w:rPr>
                         <w:t>M</w:t>
                       </w:r>
                       <w:r>
                         <w:rPr>
-                          <w:rFonts w:ascii="Microsoft YaHei" w:eastAsia="Microsoft YaHei" w:hAnsi="Microsoft YaHei"/>
+                          <w:rFonts w:ascii="Microsoft YaHei" w:hAnsi="Microsoft YaHei"/>
                           <w:color w:val="595959"/>
                         </w:rPr>
                         <w:t>ES</w:t>
                       </w:r>
                       <w:r>
                         <w:rPr>
-                          <w:rFonts w:ascii="Microsoft YaHei" w:eastAsia="Microsoft YaHei" w:hAnsi="Microsoft YaHei" w:hint="eastAsia"/>
+                          <w:rFonts w:ascii="Microsoft YaHei" w:hAnsi="Microsoft YaHei" w:hint="eastAsia"/>
                           <w:color w:val="595959"/>
                         </w:rPr>
                         <w:t>系统</w:t>
                       </w:r>
                       <w:r>
                         <w:rPr>
-                          <w:rFonts w:ascii="Microsoft YaHei" w:eastAsia="Microsoft YaHei" w:hAnsi="Microsoft YaHei"/>
+                          <w:rFonts w:ascii="Microsoft YaHei" w:hAnsi="Microsoft YaHei"/>
                           <w:color w:val="595959"/>
                         </w:rPr>
                         <w:t xml:space="preserve">的持续维护 </w:t>
@@ -1648,108 +1646,82 @@
                     </w:p>
                     <w:p>
                       <w:pPr>
+                        <w:pStyle w:val="af"/>
+                        <w:numPr>
+                          <w:ilvl w:val="0"/>
+                          <w:numId w:val="4"/>
+                        </w:numPr>
                         <w:adjustRightInd w:val="0"/>
                         <w:snapToGrid w:val="0"/>
-                        <w:rPr>
-                          <w:rFonts w:ascii="Microsoft YaHei" w:eastAsia="Microsoft YaHei" w:hAnsi="Microsoft YaHei" w:hint="eastAsia"/>
+                        <w:ind w:firstLineChars="0"/>
+                        <w:rPr>
+                          <w:rFonts w:ascii="Microsoft YaHei" w:hAnsi="Microsoft YaHei"/>
                           <w:color w:val="595959"/>
                         </w:rPr>
                       </w:pPr>
                       <w:r>
                         <w:rPr>
-                          <w:rFonts w:ascii="Microsoft YaHei" w:eastAsia="Microsoft YaHei" w:hAnsi="Microsoft YaHei"/>
+                          <w:rFonts w:ascii="Microsoft YaHei" w:hAnsi="Microsoft YaHei" w:hint="eastAsia"/>
                           <w:color w:val="595959"/>
                         </w:rPr>
-                        <w:t>2.</w:t>
-                      </w:r>
-                      <w:r>
-                        <w:rPr>
-                          <w:rFonts w:ascii="Microsoft YaHei" w:eastAsia="Microsoft YaHei" w:hAnsi="Microsoft YaHei" w:hint="eastAsia"/>
-                          <w:color w:val="595959"/>
-                        </w:rPr>
-                        <w:t>业务</w:t>
-                      </w:r>
-                      <w:r>
-                        <w:rPr>
-                          <w:rFonts w:ascii="Microsoft YaHei" w:eastAsia="Microsoft YaHei" w:hAnsi="Microsoft YaHei" w:hint="eastAsia"/>
-                          <w:color w:val="595959"/>
-                        </w:rPr>
-                        <w:t>功能模块</w:t>
-                      </w:r>
-                      <w:r>
-                        <w:rPr>
-                          <w:rFonts w:ascii="Microsoft YaHei" w:eastAsia="Microsoft YaHei" w:hAnsi="Microsoft YaHei" w:hint="eastAsia"/>
-                          <w:color w:val="595959"/>
-                        </w:rPr>
-                        <w:t>二次开发</w:t>
+                        <w:t>业务功能模块二次开发</w:t>
                       </w:r>
                     </w:p>
                     <w:p>
                       <w:pPr>
+                        <w:pStyle w:val="af"/>
+                        <w:numPr>
+                          <w:ilvl w:val="0"/>
+                          <w:numId w:val="4"/>
+                        </w:numPr>
                         <w:adjustRightInd w:val="0"/>
                         <w:snapToGrid w:val="0"/>
-                        <w:rPr>
-                          <w:rFonts w:ascii="Microsoft YaHei" w:eastAsia="Microsoft YaHei" w:hAnsi="Microsoft YaHei"/>
+                        <w:ind w:firstLineChars="0"/>
+                        <w:rPr>
+                          <w:rFonts w:ascii="Microsoft YaHei" w:hAnsi="Microsoft YaHei"/>
                           <w:color w:val="595959"/>
                         </w:rPr>
                       </w:pPr>
                       <w:r>
                         <w:rPr>
-                          <w:rFonts w:ascii="Microsoft YaHei" w:eastAsia="Microsoft YaHei" w:hAnsi="Microsoft YaHei"/>
+                          <w:rFonts w:ascii="Microsoft YaHei" w:hAnsi="Microsoft YaHei"/>
                           <w:color w:val="595959"/>
                         </w:rPr>
-                        <w:t>3</w:t>
+                        <w:t>用</w:t>
                       </w:r>
                       <w:r>
                         <w:rPr>
-                          <w:rFonts w:ascii="Microsoft YaHei" w:eastAsia="Microsoft YaHei" w:hAnsi="Microsoft YaHei"/>
-                          <w:color w:val="595959"/>
-                        </w:rPr>
-                        <w:t>.用</w:t>
-                      </w:r>
-                      <w:r>
-                        <w:rPr>
-                          <w:rFonts w:ascii="Microsoft YaHei" w:eastAsia="Microsoft YaHei" w:hAnsi="Microsoft YaHei"/>
+                          <w:rFonts w:ascii="Microsoft YaHei" w:hAnsi="Microsoft YaHei"/>
                           <w:color w:val="595959"/>
                         </w:rPr>
                         <w:t>SVN</w:t>
                       </w:r>
                       <w:r>
                         <w:rPr>
-                          <w:rFonts w:ascii="Microsoft YaHei" w:eastAsia="Microsoft YaHei" w:hAnsi="Microsoft YaHei"/>
+                          <w:rFonts w:ascii="Microsoft YaHei" w:hAnsi="Microsoft YaHei"/>
                           <w:color w:val="595959"/>
                         </w:rPr>
-                        <w:t xml:space="preserve">管理代码 </w:t>
+                        <w:t>管理代码</w:t>
                       </w:r>
                     </w:p>
                     <w:p>
                       <w:pPr>
+                        <w:pStyle w:val="af"/>
+                        <w:numPr>
+                          <w:ilvl w:val="0"/>
+                          <w:numId w:val="4"/>
+                        </w:numPr>
                         <w:adjustRightInd w:val="0"/>
                         <w:snapToGrid w:val="0"/>
-                        <w:rPr>
-                          <w:rFonts w:ascii="Microsoft YaHei" w:eastAsia="Microsoft YaHei" w:hAnsi="Microsoft YaHei"/>
+                        <w:ind w:firstLineChars="0"/>
+                        <w:rPr>
+                          <w:rFonts w:ascii="Microsoft YaHei" w:hAnsi="Microsoft YaHei"/>
                           <w:color w:val="595959"/>
                         </w:rPr>
                       </w:pPr>
                       <w:r>
                         <w:rPr>
-                          <w:rFonts w:ascii="Microsoft YaHei" w:eastAsia="Microsoft YaHei" w:hAnsi="Microsoft YaHei"/>
-                          <w:color w:val="595959"/>
-                        </w:rPr>
-                        <w:t>4</w:t>
-                      </w:r>
-                      <w:r>
-                        <w:rPr>
-                          <w:rFonts w:ascii="Microsoft YaHei" w:eastAsia="Microsoft YaHei" w:hAnsi="Microsoft YaHei"/>
-                          <w:color w:val="595959"/>
-                        </w:rPr>
-                        <w:t>.</w:t>
-                      </w:r>
-                      <w:bookmarkStart w:id="1" w:name="_GoBack"/>
-                      <w:bookmarkEnd w:id="1"/>
-                      <w:r>
-                        <w:rPr>
-                          <w:rFonts w:ascii="Microsoft YaHei" w:eastAsia="Microsoft YaHei" w:hAnsi="Microsoft YaHei"/>
+                          <w:rFonts w:ascii="Microsoft YaHei" w:hAnsi="Microsoft YaHei"/>
                           <w:color w:val="595959"/>
                         </w:rPr>
                         <w:t>持续性性能优化</w:t>
@@ -1757,14 +1729,26 @@
                     </w:p>
                     <w:p>
                       <w:pPr>
+                        <w:pStyle w:val="af"/>
+                        <w:numPr>
+                          <w:ilvl w:val="0"/>
+                          <w:numId w:val="4"/>
+                        </w:numPr>
+                        <w:adjustRightInd w:val="0"/>
                         <w:snapToGrid w:val="0"/>
-                        <w:rPr>
-                          <w:rFonts w:ascii="Microsoft YaHei" w:eastAsia="Microsoft YaHei" w:hAnsi="Microsoft YaHei" w:cs="Microsoft YaHei"/>
-                          <w:color w:val="173456"/>
-                          <w:sz w:val="10"/>
-                          <w:szCs w:val="10"/>
+                        <w:ind w:firstLineChars="0"/>
+                        <w:rPr>
+                          <w:rFonts w:ascii="Microsoft YaHei" w:hAnsi="Microsoft YaHei"/>
+                          <w:color w:val="595959"/>
                         </w:rPr>
                       </w:pPr>
+                      <w:r>
+                        <w:rPr>
+                          <w:rFonts w:ascii="Microsoft YaHei" w:hAnsi="Microsoft YaHei" w:hint="eastAsia"/>
+                          <w:color w:val="595959"/>
+                        </w:rPr>
+                        <w:t>功能性bug的反馈</w:t>
+                      </w:r>
                     </w:p>
                   </w:txbxContent>
                 </v:textbox>
@@ -1781,17 +1765,6 @@
         </w:rPr>
         <w:t xml:space="preserve"> </w:t>
       </w:r>
-    </w:p>
-    <w:p>
-      <w:pPr>
-        <w:adjustRightInd w:val="0"/>
-        <w:snapToGrid w:val="0"/>
-        <w:ind w:leftChars="800" w:left="1680"/>
-        <w:rPr>
-          <w:rFonts w:ascii="Microsoft YaHei" w:eastAsia="Microsoft YaHei" w:hAnsi="Microsoft YaHei"/>
-          <w:color w:val="595959"/>
-        </w:rPr>
-      </w:pPr>
     </w:p>
     <w:p>
       <w:pPr>
@@ -1914,6 +1887,27 @@
           <w:rFonts w:ascii="Microsoft YaHei" w:eastAsia="Microsoft YaHei" w:hAnsi="Microsoft YaHei"/>
           <w:color w:val="173456"/>
         </w:rPr>
+        <w:t>9</w:t>
+      </w:r>
+      <w:r>
+        <w:rPr>
+          <w:rFonts w:ascii="Microsoft YaHei" w:eastAsia="Microsoft YaHei" w:hAnsi="Microsoft YaHei" w:hint="eastAsia"/>
+          <w:color w:val="173456"/>
+        </w:rPr>
+        <w:t>-20</w:t>
+      </w:r>
+      <w:r>
+        <w:rPr>
+          <w:rFonts w:ascii="Microsoft YaHei" w:eastAsia="Microsoft YaHei" w:hAnsi="Microsoft YaHei"/>
+          <w:color w:val="173456"/>
+        </w:rPr>
+        <w:t>2</w:t>
+      </w:r>
+      <w:r>
+        <w:rPr>
+          <w:rFonts w:ascii="Microsoft YaHei" w:eastAsia="Microsoft YaHei" w:hAnsi="Microsoft YaHei"/>
+          <w:color w:val="173456"/>
+        </w:rPr>
         <w:t>3</w:t>
       </w:r>
       <w:r>
@@ -1921,28 +1915,28 @@
           <w:rFonts w:ascii="Microsoft YaHei" w:eastAsia="Microsoft YaHei" w:hAnsi="Microsoft YaHei" w:hint="eastAsia"/>
           <w:color w:val="173456"/>
         </w:rPr>
-        <w:t>-20</w:t>
-      </w:r>
-      <w:r>
-        <w:rPr>
-          <w:rFonts w:ascii="Microsoft YaHei" w:eastAsia="Microsoft YaHei" w:hAnsi="Microsoft YaHei"/>
-          <w:color w:val="173456"/>
-        </w:rPr>
-        <w:t>21</w:t>
+        <w:t>.</w:t>
+      </w:r>
+      <w:r>
+        <w:rPr>
+          <w:rFonts w:ascii="Microsoft YaHei" w:eastAsia="Microsoft YaHei" w:hAnsi="Microsoft YaHei"/>
+          <w:color w:val="173456"/>
+        </w:rPr>
+        <w:t>6</w:t>
       </w:r>
       <w:r>
         <w:rPr>
           <w:rFonts w:ascii="Microsoft YaHei" w:eastAsia="Microsoft YaHei" w:hAnsi="Microsoft YaHei" w:hint="eastAsia"/>
           <w:color w:val="173456"/>
         </w:rPr>
-        <w:t>.</w:t>
-      </w:r>
-      <w:r>
-        <w:rPr>
-          <w:rFonts w:ascii="Microsoft YaHei" w:eastAsia="Microsoft YaHei" w:hAnsi="Microsoft YaHei"/>
-          <w:color w:val="173456"/>
-        </w:rPr>
-        <w:t>9</w:t>
+        <w:t xml:space="preserve"> </w:t>
+      </w:r>
+      <w:r>
+        <w:rPr>
+          <w:rFonts w:ascii="Microsoft YaHei" w:eastAsia="Microsoft YaHei" w:hAnsi="Microsoft YaHei"/>
+          <w:color w:val="173456"/>
+        </w:rPr>
+        <w:t xml:space="preserve"> </w:t>
       </w:r>
       <w:r>
         <w:rPr>
@@ -1963,42 +1957,56 @@
           <w:rFonts w:ascii="Microsoft YaHei" w:eastAsia="Microsoft YaHei" w:hAnsi="Microsoft YaHei" w:hint="eastAsia"/>
           <w:color w:val="173456"/>
         </w:rPr>
-        <w:t xml:space="preserve"> </w:t>
-      </w:r>
-      <w:r>
-        <w:rPr>
-          <w:rFonts w:ascii="Microsoft YaHei" w:eastAsia="Microsoft YaHei" w:hAnsi="Microsoft YaHei"/>
-          <w:color w:val="173456"/>
-        </w:rPr>
-        <w:t xml:space="preserve"> </w:t>
+        <w:t>微盟电子</w:t>
       </w:r>
       <w:r>
         <w:rPr>
           <w:rFonts w:ascii="Microsoft YaHei" w:eastAsia="Microsoft YaHei" w:hAnsi="Microsoft YaHei" w:hint="eastAsia"/>
           <w:color w:val="173456"/>
         </w:rPr>
-        <w:t>盘古信息科技有限公司</w:t>
-      </w:r>
-      <w:r>
-        <w:rPr>
-          <w:rFonts w:ascii="Microsoft YaHei" w:eastAsia="Microsoft YaHei" w:hAnsi="Microsoft YaHei" w:hint="eastAsia"/>
-          <w:color w:val="173456"/>
-        </w:rPr>
-        <w:t xml:space="preserve">        </w:t>
-      </w:r>
-      <w:r>
-        <w:rPr>
-          <w:rFonts w:ascii="Microsoft YaHei" w:eastAsia="Microsoft YaHei" w:hAnsi="Microsoft YaHei"/>
-          <w:color w:val="173456"/>
-        </w:rPr>
-        <w:t xml:space="preserve">        </w:t>
-      </w:r>
-      <w:r>
-        <w:rPr>
-          <w:rFonts w:ascii="Microsoft YaHei" w:eastAsia="Microsoft YaHei" w:hAnsi="Microsoft YaHei" w:hint="eastAsia"/>
-          <w:color w:val="173456"/>
-        </w:rPr>
-        <w:t xml:space="preserve">   </w:t>
+        <w:t>有限公司</w:t>
+      </w:r>
+      <w:r>
+        <w:rPr>
+          <w:rFonts w:ascii="Microsoft YaHei" w:eastAsia="Microsoft YaHei" w:hAnsi="Microsoft YaHei"/>
+          <w:color w:val="173456"/>
+        </w:rPr>
+        <w:t xml:space="preserve">    </w:t>
+      </w:r>
+      <w:r>
+        <w:rPr>
+          <w:rFonts w:ascii="Microsoft YaHei" w:eastAsia="Microsoft YaHei" w:hAnsi="Microsoft YaHei"/>
+          <w:color w:val="173456"/>
+        </w:rPr>
+        <w:tab/>
+      </w:r>
+      <w:r>
+        <w:rPr>
+          <w:rFonts w:ascii="Microsoft YaHei" w:eastAsia="Microsoft YaHei" w:hAnsi="Microsoft YaHei"/>
+          <w:color w:val="173456"/>
+        </w:rPr>
+        <w:tab/>
+      </w:r>
+      <w:r>
+        <w:rPr>
+          <w:rFonts w:ascii="Microsoft YaHei" w:eastAsia="Microsoft YaHei" w:hAnsi="Microsoft YaHei"/>
+          <w:color w:val="173456"/>
+        </w:rPr>
+        <w:tab/>
+      </w:r>
+      <w:r>
+        <w:rPr>
+          <w:rFonts w:ascii="Microsoft YaHei" w:eastAsia="Microsoft YaHei" w:hAnsi="Microsoft YaHei"/>
+          <w:color w:val="173456"/>
+        </w:rPr>
+        <w:tab/>
+      </w:r>
+      <w:r>
+        <w:rPr>
+          <w:rFonts w:ascii="Microsoft YaHei" w:eastAsia="Microsoft YaHei" w:hAnsi="Microsoft YaHei"/>
+          <w:color w:val="173456"/>
+        </w:rPr>
+        <w:tab/>
       </w:r>
       <w:r>
         <w:rPr>
@@ -2014,76 +2022,232 @@
         <w:snapToGrid w:val="0"/>
         <w:ind w:leftChars="800" w:left="1680"/>
         <w:rPr>
+          <w:rFonts w:ascii="Microsoft YaHei" w:eastAsia="Microsoft YaHei" w:hAnsi="Microsoft YaHei"/>
+          <w:color w:val="595959"/>
+        </w:rPr>
+      </w:pPr>
+      <w:r>
+        <w:rPr>
           <w:rFonts w:ascii="Microsoft YaHei" w:eastAsia="Microsoft YaHei" w:hAnsi="Microsoft YaHei" w:hint="eastAsia"/>
           <w:color w:val="595959"/>
         </w:rPr>
-      </w:pPr>
+        <w:t>工作内容</w:t>
+      </w:r>
     </w:p>
     <w:p>
       <w:pPr>
+        <w:pStyle w:val="af"/>
+        <w:numPr>
+          <w:ilvl w:val="0"/>
+          <w:numId w:val="3"/>
+        </w:numPr>
         <w:adjustRightInd w:val="0"/>
         <w:snapToGrid w:val="0"/>
-        <w:ind w:leftChars="800" w:left="1680"/>
-        <w:rPr>
-          <w:rFonts w:ascii="Microsoft YaHei" w:eastAsia="Microsoft YaHei" w:hAnsi="Microsoft YaHei" w:hint="eastAsia"/>
+        <w:ind w:firstLineChars="0"/>
+        <w:rPr>
+          <w:rFonts w:ascii="Microsoft YaHei" w:hAnsi="Microsoft YaHei"/>
           <w:color w:val="595959"/>
         </w:rPr>
       </w:pPr>
+      <w:r>
+        <w:rPr>
+          <w:rFonts w:ascii="Microsoft YaHei" w:hAnsi="Microsoft YaHei" w:hint="eastAsia"/>
+          <w:color w:val="595959"/>
+        </w:rPr>
+        <w:t>维护</w:t>
+      </w:r>
+      <w:r>
+        <w:rPr>
+          <w:rFonts w:ascii="Microsoft YaHei" w:hAnsi="Microsoft YaHei" w:hint="eastAsia"/>
+          <w:color w:val="595959"/>
+        </w:rPr>
+        <w:t>网页端</w:t>
+      </w:r>
+      <w:r>
+        <w:rPr>
+          <w:rFonts w:ascii="Microsoft YaHei" w:hAnsi="Microsoft YaHei" w:hint="eastAsia"/>
+          <w:color w:val="595959"/>
+        </w:rPr>
+        <w:t>M</w:t>
+      </w:r>
+      <w:r>
+        <w:rPr>
+          <w:rFonts w:ascii="Microsoft YaHei" w:hAnsi="Microsoft YaHei"/>
+          <w:color w:val="595959"/>
+        </w:rPr>
+        <w:t>ES</w:t>
+      </w:r>
+      <w:r>
+        <w:rPr>
+          <w:rFonts w:ascii="Microsoft YaHei" w:hAnsi="Microsoft YaHei" w:hint="eastAsia"/>
+          <w:color w:val="595959"/>
+        </w:rPr>
+        <w:t>系统</w:t>
+      </w:r>
     </w:p>
     <w:p>
       <w:pPr>
+        <w:pStyle w:val="af"/>
+        <w:numPr>
+          <w:ilvl w:val="0"/>
+          <w:numId w:val="3"/>
+        </w:numPr>
         <w:adjustRightInd w:val="0"/>
         <w:snapToGrid w:val="0"/>
-        <w:ind w:leftChars="800" w:left="1680"/>
-        <w:rPr>
-          <w:rFonts w:ascii="Microsoft YaHei" w:eastAsia="Microsoft YaHei" w:hAnsi="Microsoft YaHei"/>
+        <w:ind w:firstLineChars="0"/>
+        <w:rPr>
+          <w:rFonts w:ascii="Microsoft YaHei" w:hAnsi="Microsoft YaHei"/>
           <w:color w:val="595959"/>
         </w:rPr>
       </w:pPr>
+      <w:r>
+        <w:rPr>
+          <w:rFonts w:ascii="Microsoft YaHei" w:hAnsi="Microsoft YaHei" w:hint="eastAsia"/>
+          <w:color w:val="595959"/>
+        </w:rPr>
+        <w:t>开发桌面端M</w:t>
+      </w:r>
+      <w:r>
+        <w:rPr>
+          <w:rFonts w:ascii="Microsoft YaHei" w:hAnsi="Microsoft YaHei"/>
+          <w:color w:val="595959"/>
+        </w:rPr>
+        <w:t>ES</w:t>
+      </w:r>
+      <w:r>
+        <w:rPr>
+          <w:rFonts w:ascii="Microsoft YaHei" w:hAnsi="Microsoft YaHei" w:hint="eastAsia"/>
+          <w:color w:val="595959"/>
+        </w:rPr>
+        <w:t>功能模块</w:t>
+      </w:r>
     </w:p>
     <w:p>
       <w:pPr>
+        <w:pStyle w:val="af"/>
+        <w:numPr>
+          <w:ilvl w:val="0"/>
+          <w:numId w:val="3"/>
+        </w:numPr>
         <w:adjustRightInd w:val="0"/>
         <w:snapToGrid w:val="0"/>
-        <w:ind w:leftChars="800" w:left="1680"/>
-        <w:rPr>
-          <w:rFonts w:ascii="Microsoft YaHei" w:eastAsia="Microsoft YaHei" w:hAnsi="Microsoft YaHei"/>
+        <w:ind w:firstLineChars="0"/>
+        <w:rPr>
+          <w:rFonts w:ascii="Microsoft YaHei" w:hAnsi="Microsoft YaHei"/>
           <w:color w:val="595959"/>
         </w:rPr>
       </w:pPr>
+      <w:r>
+        <w:rPr>
+          <w:rFonts w:ascii="Microsoft YaHei" w:hAnsi="Microsoft YaHei" w:hint="eastAsia"/>
+          <w:color w:val="595959"/>
+        </w:rPr>
+        <w:t>前后端分离</w:t>
+      </w:r>
+      <w:r>
+        <w:rPr>
+          <w:rFonts w:ascii="Microsoft YaHei" w:hAnsi="Microsoft YaHei" w:hint="eastAsia"/>
+          <w:color w:val="595959"/>
+        </w:rPr>
+        <w:t>M</w:t>
+      </w:r>
+      <w:r>
+        <w:rPr>
+          <w:rFonts w:ascii="Microsoft YaHei" w:hAnsi="Microsoft YaHei"/>
+          <w:color w:val="595959"/>
+        </w:rPr>
+        <w:t>ES</w:t>
+      </w:r>
+      <w:r>
+        <w:rPr>
+          <w:rFonts w:ascii="Microsoft YaHei" w:hAnsi="Microsoft YaHei" w:hint="eastAsia"/>
+          <w:color w:val="595959"/>
+        </w:rPr>
+        <w:t>系统的开发</w:t>
+      </w:r>
     </w:p>
     <w:p>
       <w:pPr>
+        <w:pStyle w:val="af"/>
+        <w:numPr>
+          <w:ilvl w:val="0"/>
+          <w:numId w:val="3"/>
+        </w:numPr>
         <w:adjustRightInd w:val="0"/>
         <w:snapToGrid w:val="0"/>
-        <w:ind w:leftChars="800" w:left="1680"/>
-        <w:rPr>
-          <w:rFonts w:ascii="Microsoft YaHei" w:eastAsia="Microsoft YaHei" w:hAnsi="Microsoft YaHei"/>
+        <w:ind w:firstLineChars="0"/>
+        <w:rPr>
+          <w:rFonts w:ascii="Microsoft YaHei" w:hAnsi="Microsoft YaHei"/>
           <w:color w:val="595959"/>
         </w:rPr>
       </w:pPr>
+      <w:r>
+        <w:rPr>
+          <w:rFonts w:ascii="Microsoft YaHei" w:hAnsi="Microsoft YaHei"/>
+          <w:color w:val="595959"/>
+        </w:rPr>
+        <w:t>W</w:t>
+      </w:r>
+      <w:r>
+        <w:rPr>
+          <w:rFonts w:ascii="Microsoft YaHei" w:hAnsi="Microsoft YaHei" w:hint="eastAsia"/>
+          <w:color w:val="595959"/>
+        </w:rPr>
+        <w:t>ebservice接口开发</w:t>
+      </w:r>
     </w:p>
     <w:p>
       <w:pPr>
+        <w:pStyle w:val="af"/>
+        <w:numPr>
+          <w:ilvl w:val="0"/>
+          <w:numId w:val="3"/>
+        </w:numPr>
         <w:adjustRightInd w:val="0"/>
         <w:snapToGrid w:val="0"/>
-        <w:ind w:leftChars="800" w:left="1680"/>
-        <w:rPr>
-          <w:rFonts w:ascii="Microsoft YaHei" w:eastAsia="Microsoft YaHei" w:hAnsi="Microsoft YaHei"/>
+        <w:ind w:firstLineChars="0"/>
+        <w:rPr>
+          <w:rFonts w:ascii="Microsoft YaHei" w:hAnsi="Microsoft YaHei" w:hint="eastAsia"/>
           <w:color w:val="595959"/>
         </w:rPr>
       </w:pPr>
-    </w:p>
-    <w:p>
-      <w:pPr>
-        <w:adjustRightInd w:val="0"/>
-        <w:snapToGrid w:val="0"/>
-        <w:ind w:leftChars="800" w:left="1680"/>
-        <w:rPr>
-          <w:rFonts w:ascii="Microsoft YaHei" w:eastAsia="Microsoft YaHei" w:hAnsi="Microsoft YaHei" w:hint="eastAsia"/>
+      <w:r>
+        <w:rPr>
+          <w:rFonts w:ascii="Microsoft YaHei" w:hAnsi="Microsoft YaHei" w:hint="eastAsia"/>
           <w:color w:val="595959"/>
         </w:rPr>
-      </w:pPr>
+        <w:t>M</w:t>
+      </w:r>
+      <w:r>
+        <w:rPr>
+          <w:rFonts w:ascii="Microsoft YaHei" w:hAnsi="Microsoft YaHei"/>
+          <w:color w:val="595959"/>
+        </w:rPr>
+        <w:t>ES</w:t>
+      </w:r>
+      <w:r>
+        <w:rPr>
+          <w:rFonts w:ascii="Microsoft YaHei" w:hAnsi="Microsoft YaHei" w:hint="eastAsia"/>
+          <w:color w:val="595959"/>
+        </w:rPr>
+        <w:t>系统</w:t>
+      </w:r>
+      <w:r>
+        <w:rPr>
+          <w:rFonts w:ascii="Microsoft YaHei" w:hAnsi="Microsoft YaHei"/>
+          <w:color w:val="595959"/>
+        </w:rPr>
+        <w:t>bug</w:t>
+      </w:r>
+      <w:r>
+        <w:rPr>
+          <w:rFonts w:ascii="Microsoft YaHei" w:hAnsi="Microsoft YaHei" w:hint="eastAsia"/>
+          <w:color w:val="595959"/>
+        </w:rPr>
+        <w:t>改善</w:t>
+      </w:r>
+      <w:bookmarkStart w:id="0" w:name="_GoBack"/>
+      <w:bookmarkEnd w:id="0"/>
     </w:p>
     <w:p>
       <w:pPr>
@@ -2165,7 +2329,7 @@
               </wp:anchor>
             </w:drawing>
           </mc:Choice>
-          <mc:Fallback xmlns:oel="http://schemas.microsoft.com/office/2019/extlst" xmlns:w16cex="http://schemas.microsoft.com/office/word/2018/wordml/cex" xmlns:w16="http://schemas.microsoft.com/office/word/2018/wordml" xmlns:w16du="http://schemas.microsoft.com/office/word/2023/wordml/word16du" xmlns:w16sdtdh="http://schemas.microsoft.com/office/word/2020/wordml/sdtdatahash" xmlns:mo="http://schemas.microsoft.com/office/mac/office/2008/main" xmlns:mv="urn:schemas-microsoft-com:mac:vml">
+          <mc:Fallback xmlns:mv="urn:schemas-microsoft-com:mac:vml" xmlns:mo="http://schemas.microsoft.com/office/mac/office/2008/main" xmlns:w16sdtdh="http://schemas.microsoft.com/office/word/2020/wordml/sdtdatahash" xmlns:w16du="http://schemas.microsoft.com/office/word/2023/wordml/word16du" xmlns:w16="http://schemas.microsoft.com/office/word/2018/wordml" xmlns:w16cex="http://schemas.microsoft.com/office/word/2018/wordml/cex" xmlns:oel="http://schemas.microsoft.com/office/2019/extlst">
             <w:pict>
               <v:line w14:anchorId="1A439DEB" id="直接连接符 14" o:spid="_x0000_s1026" style="position:absolute;left:0;text-align:left;z-index:251652096;visibility:visible;mso-wrap-style:square;mso-width-percent:0;mso-wrap-distance-left:9pt;mso-wrap-distance-top:0;mso-wrap-distance-right:9pt;mso-wrap-distance-bottom:0;mso-position-horizontal:absolute;mso-position-horizontal-relative:text;mso-position-vertical:absolute;mso-position-vertical-relative:text;mso-width-percent:0;mso-width-relative:margin" from="86.45pt,13.7pt" to="537.35pt,13.7pt" o:gfxdata="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" filled="t" fillcolor="white [3212]" strokecolor="#173456" strokeweight="1pt">
                 <v:stroke joinstyle="miter"/>
@@ -2247,7 +2411,7 @@
               </wp:anchor>
             </w:drawing>
           </mc:Choice>
-          <mc:Fallback xmlns:oel="http://schemas.microsoft.com/office/2019/extlst" xmlns:w16cex="http://schemas.microsoft.com/office/word/2018/wordml/cex" xmlns:w16="http://schemas.microsoft.com/office/word/2018/wordml" xmlns:w16du="http://schemas.microsoft.com/office/word/2023/wordml/word16du" xmlns:w16sdtdh="http://schemas.microsoft.com/office/word/2020/wordml/sdtdatahash" xmlns:mo="http://schemas.microsoft.com/office/mac/office/2008/main" xmlns:mv="urn:schemas-microsoft-com:mac:vml">
+          <mc:Fallback xmlns:mv="urn:schemas-microsoft-com:mac:vml" xmlns:mo="http://schemas.microsoft.com/office/mac/office/2008/main" xmlns:w16sdtdh="http://schemas.microsoft.com/office/word/2020/wordml/sdtdatahash" xmlns:w16du="http://schemas.microsoft.com/office/word/2023/wordml/word16du" xmlns:w16="http://schemas.microsoft.com/office/word/2018/wordml" xmlns:w16cex="http://schemas.microsoft.com/office/word/2018/wordml/cex" xmlns:oel="http://schemas.microsoft.com/office/2019/extlst">
             <w:pict>
               <v:roundrect w14:anchorId="2A230FCA" id="圆角矩形 9" o:spid="_x0000_s1026" style="position:absolute;left:0;text-align:left;margin-left:72.85pt;margin-top:6.1pt;width:13.6pt;height:13.6pt;z-index:251682816;visibility:visible;mso-wrap-style:square;mso-wrap-distance-left:9pt;mso-wrap-distance-top:0;mso-wrap-distance-right:9pt;mso-wrap-distance-bottom:0;mso-position-horizontal:absolute;mso-position-horizontal-relative:text;mso-position-vertical:absolute;mso-position-vertical-relative:text;v-text-anchor:middle" arcsize="10923f" o:gfxdata="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" fillcolor="#173456" strokecolor="#173456" strokeweight="1pt">
                 <v:stroke joinstyle="miter"/>
@@ -2354,7 +2518,7 @@
               </wp:anchor>
             </w:drawing>
           </mc:Choice>
-          <mc:Fallback xmlns:oel="http://schemas.microsoft.com/office/2019/extlst" xmlns:w16cex="http://schemas.microsoft.com/office/word/2018/wordml/cex" xmlns:w16="http://schemas.microsoft.com/office/word/2018/wordml" xmlns:w16du="http://schemas.microsoft.com/office/word/2023/wordml/word16du" xmlns:w16sdtdh="http://schemas.microsoft.com/office/word/2020/wordml/sdtdatahash" xmlns:mo="http://schemas.microsoft.com/office/mac/office/2008/main" xmlns:mv="urn:schemas-microsoft-com:mac:vml">
+          <mc:Fallback xmlns:mv="urn:schemas-microsoft-com:mac:vml" xmlns:mo="http://schemas.microsoft.com/office/mac/office/2008/main" xmlns:w16sdtdh="http://schemas.microsoft.com/office/word/2020/wordml/sdtdatahash" xmlns:w16du="http://schemas.microsoft.com/office/word/2023/wordml/word16du" xmlns:w16="http://schemas.microsoft.com/office/word/2018/wordml" xmlns:w16cex="http://schemas.microsoft.com/office/word/2018/wordml/cex" xmlns:oel="http://schemas.microsoft.com/office/2019/extlst">
             <w:pict>
               <v:shape w14:anchorId="66AEEA04" id="菱形 36" o:spid="_x0000_s1026" type="#_x0000_t4" style="position:absolute;left:0;text-align:left;margin-left:75.15pt;margin-top:3.4pt;width:9.6pt;height:13.5pt;z-index:251677696;visibility:visible;mso-wrap-style:square;mso-width-percent:0;mso-height-percent:0;mso-wrap-distance-left:9pt;mso-wrap-distance-top:0;mso-wrap-distance-right:9pt;mso-wrap-distance-bottom:0;mso-position-horizontal:absolute;mso-position-horizontal-relative:text;mso-position-vertical:absolute;mso-position-vertical-relative:text;mso-width-percent:0;mso-height-percent:0;mso-width-relative:margin;mso-height-relative:margin;v-text-anchor:middle" o:gfxdata="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" fillcolor="#173456" stroked="f" strokeweight="1pt"/>
             </w:pict>
@@ -2830,7 +2994,7 @@
               </wp:anchor>
             </w:drawing>
           </mc:Choice>
-          <mc:Fallback xmlns:oel="http://schemas.microsoft.com/office/2019/extlst" xmlns:w16cex="http://schemas.microsoft.com/office/word/2018/wordml/cex" xmlns:w16="http://schemas.microsoft.com/office/word/2018/wordml" xmlns:w16du="http://schemas.microsoft.com/office/word/2023/wordml/word16du" xmlns:w16sdtdh="http://schemas.microsoft.com/office/word/2020/wordml/sdtdatahash" xmlns:mo="http://schemas.microsoft.com/office/mac/office/2008/main" xmlns:mv="urn:schemas-microsoft-com:mac:vml">
+          <mc:Fallback xmlns:mv="urn:schemas-microsoft-com:mac:vml" xmlns:mo="http://schemas.microsoft.com/office/mac/office/2008/main" xmlns:w16sdtdh="http://schemas.microsoft.com/office/word/2020/wordml/sdtdatahash" xmlns:w16du="http://schemas.microsoft.com/office/word/2023/wordml/word16du" xmlns:w16="http://schemas.microsoft.com/office/word/2018/wordml" xmlns:w16cex="http://schemas.microsoft.com/office/word/2018/wordml/cex" xmlns:oel="http://schemas.microsoft.com/office/2019/extlst">
             <w:pict>
               <v:shape w14:anchorId="5DA6A1D6" id="菱形 37" o:spid="_x0000_s1026" type="#_x0000_t4" style="position:absolute;left:0;text-align:left;margin-left:75.15pt;margin-top:3.3pt;width:9.6pt;height:13.5pt;z-index:251679744;visibility:visible;mso-wrap-style:square;mso-width-percent:0;mso-height-percent:0;mso-wrap-distance-left:9pt;mso-wrap-distance-top:0;mso-wrap-distance-right:9pt;mso-wrap-distance-bottom:0;mso-position-horizontal:absolute;mso-position-horizontal-relative:text;mso-position-vertical:absolute;mso-position-vertical-relative:text;mso-width-percent:0;mso-height-percent:0;mso-width-relative:margin;mso-height-relative:margin;v-text-anchor:middle" o:gfxdata="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" fillcolor="#173456" stroked="f" strokeweight="1pt"/>
             </w:pict>
@@ -3185,7 +3349,7 @@
               </wp:anchor>
             </w:drawing>
           </mc:Choice>
-          <mc:Fallback xmlns:oel="http://schemas.microsoft.com/office/2019/extlst" xmlns:w16cex="http://schemas.microsoft.com/office/word/2018/wordml/cex" xmlns:w16="http://schemas.microsoft.com/office/word/2018/wordml" xmlns:w16du="http://schemas.microsoft.com/office/word/2023/wordml/word16du" xmlns:w16sdtdh="http://schemas.microsoft.com/office/word/2020/wordml/sdtdatahash" xmlns:mo="http://schemas.microsoft.com/office/mac/office/2008/main" xmlns:mv="urn:schemas-microsoft-com:mac:vml">
+          <mc:Fallback xmlns:mv="urn:schemas-microsoft-com:mac:vml" xmlns:mo="http://schemas.microsoft.com/office/mac/office/2008/main" xmlns:w16sdtdh="http://schemas.microsoft.com/office/word/2020/wordml/sdtdatahash" xmlns:w16du="http://schemas.microsoft.com/office/word/2023/wordml/word16du" xmlns:w16="http://schemas.microsoft.com/office/word/2018/wordml" xmlns:w16cex="http://schemas.microsoft.com/office/word/2018/wordml/cex" xmlns:oel="http://schemas.microsoft.com/office/2019/extlst">
             <w:pict>
               <v:line w14:anchorId="2F096FFC" id="直接连接符 19" o:spid="_x0000_s1026" style="position:absolute;left:0;text-align:left;z-index:251662336;visibility:visible;mso-wrap-style:square;mso-width-percent:0;mso-wrap-distance-left:9pt;mso-wrap-distance-top:0;mso-wrap-distance-right:9pt;mso-wrap-distance-bottom:0;mso-position-horizontal:absolute;mso-position-horizontal-relative:text;mso-position-vertical:absolute;mso-position-vertical-relative:text;mso-width-percent:0;mso-width-relative:margin" from="86.45pt,13pt" to="537.7pt,13pt" o:gfxdata="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" filled="t" fillcolor="white [3212]" strokecolor="#173456" strokeweight="1pt">
                 <v:stroke joinstyle="miter"/>
@@ -3267,7 +3431,7 @@
               </wp:anchor>
             </w:drawing>
           </mc:Choice>
-          <mc:Fallback xmlns:oel="http://schemas.microsoft.com/office/2019/extlst" xmlns:w16cex="http://schemas.microsoft.com/office/word/2018/wordml/cex" xmlns:w16="http://schemas.microsoft.com/office/word/2018/wordml" xmlns:w16du="http://schemas.microsoft.com/office/word/2023/wordml/word16du" xmlns:w16sdtdh="http://schemas.microsoft.com/office/word/2020/wordml/sdtdatahash" xmlns:mo="http://schemas.microsoft.com/office/mac/office/2008/main" xmlns:mv="urn:schemas-microsoft-com:mac:vml">
+          <mc:Fallback xmlns:mv="urn:schemas-microsoft-com:mac:vml" xmlns:mo="http://schemas.microsoft.com/office/mac/office/2008/main" xmlns:w16sdtdh="http://schemas.microsoft.com/office/word/2020/wordml/sdtdatahash" xmlns:w16du="http://schemas.microsoft.com/office/word/2023/wordml/word16du" xmlns:w16="http://schemas.microsoft.com/office/word/2018/wordml" xmlns:w16cex="http://schemas.microsoft.com/office/word/2018/wordml/cex" xmlns:oel="http://schemas.microsoft.com/office/2019/extlst">
             <w:pict>
               <v:roundrect w14:anchorId="37F39313" id="圆角矩形 10" o:spid="_x0000_s1026" style="position:absolute;left:0;text-align:left;margin-left:72.85pt;margin-top:5.95pt;width:13.6pt;height:13.6pt;z-index:251684864;visibility:visible;mso-wrap-style:square;mso-wrap-distance-left:9pt;mso-wrap-distance-top:0;mso-wrap-distance-right:9pt;mso-wrap-distance-bottom:0;mso-position-horizontal:absolute;mso-position-horizontal-relative:text;mso-position-vertical:absolute;mso-position-vertical-relative:text;v-text-anchor:middle" arcsize="10923f" o:gfxdata="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" fillcolor="#173456" strokecolor="#173456" strokeweight="1pt">
                 <v:stroke joinstyle="miter"/>
@@ -3585,7 +3749,7 @@
               </wp:anchor>
             </w:drawing>
           </mc:Choice>
-          <mc:Fallback xmlns:oel="http://schemas.microsoft.com/office/2019/extlst" xmlns:w16cex="http://schemas.microsoft.com/office/word/2018/wordml/cex" xmlns:w16="http://schemas.microsoft.com/office/word/2018/wordml" xmlns:w16du="http://schemas.microsoft.com/office/word/2023/wordml/word16du" xmlns:w16sdtdh="http://schemas.microsoft.com/office/word/2020/wordml/sdtdatahash" xmlns:mo="http://schemas.microsoft.com/office/mac/office/2008/main" xmlns:mv="urn:schemas-microsoft-com:mac:vml">
+          <mc:Fallback xmlns:mv="urn:schemas-microsoft-com:mac:vml" xmlns:mo="http://schemas.microsoft.com/office/mac/office/2008/main" xmlns:w16sdtdh="http://schemas.microsoft.com/office/word/2020/wordml/sdtdatahash" xmlns:w16du="http://schemas.microsoft.com/office/word/2023/wordml/word16du" xmlns:w16="http://schemas.microsoft.com/office/word/2018/wordml" xmlns:w16cex="http://schemas.microsoft.com/office/word/2018/wordml/cex" xmlns:oel="http://schemas.microsoft.com/office/2019/extlst">
             <w:pict>
               <v:line w14:anchorId="31F3AB39" id="直接连接符 24" o:spid="_x0000_s1026" style="position:absolute;left:0;text-align:left;z-index:251672576;visibility:visible;mso-wrap-style:square;mso-width-percent:0;mso-wrap-distance-left:9pt;mso-wrap-distance-top:0;mso-wrap-distance-right:9pt;mso-wrap-distance-bottom:0;mso-position-horizontal:absolute;mso-position-horizontal-relative:text;mso-position-vertical:absolute;mso-position-vertical-relative:text;mso-width-percent:0;mso-width-relative:margin" from="86.45pt,12.75pt" to="537.85pt,12.75pt" o:gfxdata="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" filled="t" fillcolor="white [3212]" strokecolor="#173456" strokeweight="1pt">
                 <v:stroke joinstyle="miter"/>
@@ -3667,7 +3831,7 @@
               </wp:anchor>
             </w:drawing>
           </mc:Choice>
-          <mc:Fallback xmlns:oel="http://schemas.microsoft.com/office/2019/extlst" xmlns:w16cex="http://schemas.microsoft.com/office/word/2018/wordml/cex" xmlns:w16="http://schemas.microsoft.com/office/word/2018/wordml" xmlns:w16du="http://schemas.microsoft.com/office/word/2023/wordml/word16du" xmlns:w16sdtdh="http://schemas.microsoft.com/office/word/2020/wordml/sdtdatahash" xmlns:mo="http://schemas.microsoft.com/office/mac/office/2008/main" xmlns:mv="urn:schemas-microsoft-com:mac:vml">
+          <mc:Fallback xmlns:mv="urn:schemas-microsoft-com:mac:vml" xmlns:mo="http://schemas.microsoft.com/office/mac/office/2008/main" xmlns:w16sdtdh="http://schemas.microsoft.com/office/word/2020/wordml/sdtdatahash" xmlns:w16du="http://schemas.microsoft.com/office/word/2023/wordml/word16du" xmlns:w16="http://schemas.microsoft.com/office/word/2018/wordml" xmlns:w16cex="http://schemas.microsoft.com/office/word/2018/wordml/cex" xmlns:oel="http://schemas.microsoft.com/office/2019/extlst">
             <w:pict>
               <v:roundrect w14:anchorId="0E8C8E66" id="圆角矩形 20" o:spid="_x0000_s1026" style="position:absolute;left:0;text-align:left;margin-left:72.85pt;margin-top:5.55pt;width:13.6pt;height:13.6pt;z-index:251686912;visibility:visible;mso-wrap-style:square;mso-wrap-distance-left:9pt;mso-wrap-distance-top:0;mso-wrap-distance-right:9pt;mso-wrap-distance-bottom:0;mso-position-horizontal:absolute;mso-position-horizontal-relative:text;mso-position-vertical:absolute;mso-position-vertical-relative:text;v-text-anchor:middle" arcsize="10923f" o:gfxdata="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" fillcolor="#173456" strokecolor="#173456" strokeweight="1pt">
                 <v:stroke joinstyle="miter"/>
@@ -4038,6 +4202,95 @@
 <file path=word/numbering.xml><?xml version="1.0" encoding="utf-8"?>
 <w:numbering xmlns:wpc="http://schemas.microsoft.com/office/word/2010/wordprocessingCanvas" xmlns:cx="http://schemas.microsoft.com/office/drawing/2014/chartex" xmlns:cx1="http://schemas.microsoft.com/office/drawing/2015/9/8/chartex" xmlns:cx2="http://schemas.microsoft.com/office/drawing/2015/10/21/chartex" xmlns:cx3="http://schemas.microsoft.com/office/drawing/2016/5/9/chartex" xmlns:cx4="http://schemas.microsoft.com/office/drawing/2016/5/10/chartex" xmlns:cx5="http://schemas.microsoft.com/office/drawing/2016/5/11/chartex" xmlns:cx6="http://schemas.microsoft.com/office/drawing/2016/5/12/chartex" xmlns:cx7="http://schemas.microsoft.com/office/drawing/2016/5/13/chartex" xmlns:cx8="http://schemas.microsoft.com/office/drawing/2016/5/14/chartex" xmlns:mc="http://schemas.openxmlformats.org/markup-compatibility/2006" xmlns:aink="http://schemas.microsoft.com/office/drawing/2016/ink" xmlns:am3d="http://schemas.microsoft.com/office/drawing/2017/model3d" xmlns:o="urn:schemas-microsoft-com:office:office" xmlns:r="http://schemas.openxmlformats.org/officeDocument/2006/relationships" xmlns:m="http://schemas.openxmlformats.org/officeDocument/2006/math" xmlns:v="urn:schemas-microsoft-com:vml" xmlns:wp14="http://schemas.microsoft.com/office/word/2010/wordprocessingDrawing" xmlns:wp="http://schemas.openxmlformats.org/drawingml/2006/wordprocessingDrawing" xmlns:w10="urn:schemas-microsoft-com:office:word" xmlns:w="http://schemas.openxmlformats.org/wordprocessingml/2006/main" xmlns:w14="http://schemas.microsoft.com/office/word/2010/wordml" xmlns:w15="http://schemas.microsoft.com/office/word/2012/wordml" xmlns:w16cid="http://schemas.microsoft.com/office/word/2016/wordml/cid" xmlns:w16se="http://schemas.microsoft.com/office/word/2015/wordml/symex" xmlns:wpg="http://schemas.microsoft.com/office/word/2010/wordprocessingGroup" xmlns:wpi="http://schemas.microsoft.com/office/word/2010/wordprocessingInk" xmlns:wne="http://schemas.microsoft.com/office/word/2006/wordml" xmlns:wps="http://schemas.microsoft.com/office/word/2010/wordprocessingShape" mc:Ignorable="w14 w15 w16se w16cid wp14">
   <w:abstractNum w:abstractNumId="0" w15:restartNumberingAfterBreak="0">
+    <w:nsid w:val="261C3129"/>
+    <w:multiLevelType w:val="hybridMultilevel"/>
+    <w:tmpl w:val="9794AAAE"/>
+    <w:lvl w:ilvl="0" w:tplc="CC44D2C6">
+      <w:start w:val="1"/>
+      <w:numFmt w:val="decimal"/>
+      <w:lvlText w:val="%1."/>
+      <w:lvlJc w:val="left"/>
+      <w:pPr>
+        <w:ind w:left="360" w:hanging="360"/>
+      </w:pPr>
+      <w:rPr>
+        <w:rFonts w:hint="default"/>
+      </w:rPr>
+    </w:lvl>
+    <w:lvl w:ilvl="1" w:tplc="04090019" w:tentative="1">
+      <w:start w:val="1"/>
+      <w:numFmt w:val="ideographTraditional"/>
+      <w:lvlText w:val="%2、"/>
+      <w:lvlJc w:val="left"/>
+      <w:pPr>
+        <w:ind w:left="960" w:hanging="480"/>
+      </w:pPr>
+    </w:lvl>
+    <w:lvl w:ilvl="2" w:tplc="0409001B" w:tentative="1">
+      <w:start w:val="1"/>
+      <w:numFmt w:val="lowerRoman"/>
+      <w:lvlText w:val="%3."/>
+      <w:lvlJc w:val="right"/>
+      <w:pPr>
+        <w:ind w:left="1440" w:hanging="480"/>
+      </w:pPr>
+    </w:lvl>
+    <w:lvl w:ilvl="3" w:tplc="0409000F" w:tentative="1">
+      <w:start w:val="1"/>
+      <w:numFmt w:val="decimal"/>
+      <w:lvlText w:val="%4."/>
+      <w:lvlJc w:val="left"/>
+      <w:pPr>
+        <w:ind w:left="1920" w:hanging="480"/>
+      </w:pPr>
+    </w:lvl>
+    <w:lvl w:ilvl="4" w:tplc="04090019" w:tentative="1">
+      <w:start w:val="1"/>
+      <w:numFmt w:val="ideographTraditional"/>
+      <w:lvlText w:val="%5、"/>
+      <w:lvlJc w:val="left"/>
+      <w:pPr>
+        <w:ind w:left="2400" w:hanging="480"/>
+      </w:pPr>
+    </w:lvl>
+    <w:lvl w:ilvl="5" w:tplc="0409001B" w:tentative="1">
+      <w:start w:val="1"/>
+      <w:numFmt w:val="lowerRoman"/>
+      <w:lvlText w:val="%6."/>
+      <w:lvlJc w:val="right"/>
+      <w:pPr>
+        <w:ind w:left="2880" w:hanging="480"/>
+      </w:pPr>
+    </w:lvl>
+    <w:lvl w:ilvl="6" w:tplc="0409000F" w:tentative="1">
+      <w:start w:val="1"/>
+      <w:numFmt w:val="decimal"/>
+      <w:lvlText w:val="%7."/>
+      <w:lvlJc w:val="left"/>
+      <w:pPr>
+        <w:ind w:left="3360" w:hanging="480"/>
+      </w:pPr>
+    </w:lvl>
+    <w:lvl w:ilvl="7" w:tplc="04090019" w:tentative="1">
+      <w:start w:val="1"/>
+      <w:numFmt w:val="ideographTraditional"/>
+      <w:lvlText w:val="%8、"/>
+      <w:lvlJc w:val="left"/>
+      <w:pPr>
+        <w:ind w:left="3840" w:hanging="480"/>
+      </w:pPr>
+    </w:lvl>
+    <w:lvl w:ilvl="8" w:tplc="0409001B" w:tentative="1">
+      <w:start w:val="1"/>
+      <w:numFmt w:val="lowerRoman"/>
+      <w:lvlText w:val="%9."/>
+      <w:lvlJc w:val="right"/>
+      <w:pPr>
+        <w:ind w:left="4320" w:hanging="480"/>
+      </w:pPr>
+    </w:lvl>
+  </w:abstractNum>
+  <w:abstractNum w:abstractNumId="1" w15:restartNumberingAfterBreak="0">
     <w:nsid w:val="4D2C4D7B"/>
     <w:multiLevelType w:val="hybridMultilevel"/>
     <w:tmpl w:val="8AA456E0"/>
@@ -4127,7 +4380,7 @@
       </w:pPr>
     </w:lvl>
   </w:abstractNum>
-  <w:abstractNum w:abstractNumId="1" w15:restartNumberingAfterBreak="0">
+  <w:abstractNum w:abstractNumId="2" w15:restartNumberingAfterBreak="0">
     <w:nsid w:val="585F0E8E"/>
     <w:multiLevelType w:val="hybridMultilevel"/>
     <w:tmpl w:val="E6D88562"/>
@@ -4216,8 +4469,97 @@
       </w:pPr>
     </w:lvl>
   </w:abstractNum>
+  <w:abstractNum w:abstractNumId="3" w15:restartNumberingAfterBreak="0">
+    <w:nsid w:val="59A6705E"/>
+    <w:multiLevelType w:val="hybridMultilevel"/>
+    <w:tmpl w:val="D9B6BBEE"/>
+    <w:lvl w:ilvl="0" w:tplc="2DF8D86A">
+      <w:start w:val="1"/>
+      <w:numFmt w:val="decimal"/>
+      <w:lvlText w:val="%1."/>
+      <w:lvlJc w:val="left"/>
+      <w:pPr>
+        <w:ind w:left="2040" w:hanging="360"/>
+      </w:pPr>
+      <w:rPr>
+        <w:rFonts w:hint="default"/>
+      </w:rPr>
+    </w:lvl>
+    <w:lvl w:ilvl="1" w:tplc="04090019" w:tentative="1">
+      <w:start w:val="1"/>
+      <w:numFmt w:val="ideographTraditional"/>
+      <w:lvlText w:val="%2、"/>
+      <w:lvlJc w:val="left"/>
+      <w:pPr>
+        <w:ind w:left="2640" w:hanging="480"/>
+      </w:pPr>
+    </w:lvl>
+    <w:lvl w:ilvl="2" w:tplc="0409001B" w:tentative="1">
+      <w:start w:val="1"/>
+      <w:numFmt w:val="lowerRoman"/>
+      <w:lvlText w:val="%3."/>
+      <w:lvlJc w:val="right"/>
+      <w:pPr>
+        <w:ind w:left="3120" w:hanging="480"/>
+      </w:pPr>
+    </w:lvl>
+    <w:lvl w:ilvl="3" w:tplc="0409000F" w:tentative="1">
+      <w:start w:val="1"/>
+      <w:numFmt w:val="decimal"/>
+      <w:lvlText w:val="%4."/>
+      <w:lvlJc w:val="left"/>
+      <w:pPr>
+        <w:ind w:left="3600" w:hanging="480"/>
+      </w:pPr>
+    </w:lvl>
+    <w:lvl w:ilvl="4" w:tplc="04090019" w:tentative="1">
+      <w:start w:val="1"/>
+      <w:numFmt w:val="ideographTraditional"/>
+      <w:lvlText w:val="%5、"/>
+      <w:lvlJc w:val="left"/>
+      <w:pPr>
+        <w:ind w:left="4080" w:hanging="480"/>
+      </w:pPr>
+    </w:lvl>
+    <w:lvl w:ilvl="5" w:tplc="0409001B" w:tentative="1">
+      <w:start w:val="1"/>
+      <w:numFmt w:val="lowerRoman"/>
+      <w:lvlText w:val="%6."/>
+      <w:lvlJc w:val="right"/>
+      <w:pPr>
+        <w:ind w:left="4560" w:hanging="480"/>
+      </w:pPr>
+    </w:lvl>
+    <w:lvl w:ilvl="6" w:tplc="0409000F" w:tentative="1">
+      <w:start w:val="1"/>
+      <w:numFmt w:val="decimal"/>
+      <w:lvlText w:val="%7."/>
+      <w:lvlJc w:val="left"/>
+      <w:pPr>
+        <w:ind w:left="5040" w:hanging="480"/>
+      </w:pPr>
+    </w:lvl>
+    <w:lvl w:ilvl="7" w:tplc="04090019" w:tentative="1">
+      <w:start w:val="1"/>
+      <w:numFmt w:val="ideographTraditional"/>
+      <w:lvlText w:val="%8、"/>
+      <w:lvlJc w:val="left"/>
+      <w:pPr>
+        <w:ind w:left="5520" w:hanging="480"/>
+      </w:pPr>
+    </w:lvl>
+    <w:lvl w:ilvl="8" w:tplc="0409001B" w:tentative="1">
+      <w:start w:val="1"/>
+      <w:numFmt w:val="lowerRoman"/>
+      <w:lvlText w:val="%9."/>
+      <w:lvlJc w:val="right"/>
+      <w:pPr>
+        <w:ind w:left="6000" w:hanging="480"/>
+      </w:pPr>
+    </w:lvl>
+  </w:abstractNum>
   <w:num w:numId="1">
-    <w:abstractNumId w:val="0"/>
+    <w:abstractNumId w:val="1"/>
     <w:lvlOverride w:ilvl="0">
       <w:startOverride w:val="1"/>
     </w:lvlOverride>
@@ -4247,7 +4589,13 @@
     </w:lvlOverride>
   </w:num>
   <w:num w:numId="2">
-    <w:abstractNumId w:val="1"/>
+    <w:abstractNumId w:val="2"/>
+  </w:num>
+  <w:num w:numId="3">
+    <w:abstractNumId w:val="3"/>
+  </w:num>
+  <w:num w:numId="4">
+    <w:abstractNumId w:val="0"/>
   </w:num>
 </w:numbering>
 </file>
@@ -5185,7 +5533,7 @@
 </file>
 
 <file path=customXml/itemProps1.xml><?xml version="1.0" encoding="utf-8"?>
-<ds:datastoreItem xmlns:ds="http://schemas.openxmlformats.org/officeDocument/2006/customXml" ds:itemID="{EF5CE2BE-9DF6-49BC-92FF-445A31E14827}">
+<ds:datastoreItem xmlns:ds="http://schemas.openxmlformats.org/officeDocument/2006/customXml" ds:itemID="{6EF88A2A-BAA6-49B1-A4C4-29EDD150A526}">
   <ds:schemaRefs>
     <ds:schemaRef ds:uri="http://schemas.openxmlformats.org/officeDocument/2006/bibliography"/>
   </ds:schemaRefs>
